--- a/Assignment2_M20MA001_M20MA007.docx
+++ b/Assignment2_M20MA001_M20MA007.docx
@@ -40,7 +40,6 @@
           <w:szCs w:val="32"/>
         </w:rPr>
       </w:pPr>
-      <w:proofErr w:type="spellStart"/>
       <w:r>
         <w:rPr>
           <w:rFonts w:ascii="Arial" w:hAnsi="Arial" w:cs="Arial"/>
@@ -48,17 +47,7 @@
           <w:sz w:val="32"/>
           <w:szCs w:val="32"/>
         </w:rPr>
-        <w:t>Prathap</w:t>
-      </w:r>
-      <w:proofErr w:type="spellEnd"/>
-      <w:r>
-        <w:rPr>
-          <w:rFonts w:ascii="Arial" w:hAnsi="Arial" w:cs="Arial"/>
-          <w:color w:val="222222"/>
-          <w:sz w:val="32"/>
-          <w:szCs w:val="32"/>
-        </w:rPr>
-        <w:t xml:space="preserve"> Karunakaran (M20MA007)</w:t>
+        <w:t>Prathap Karunakaran (M20MA007)</w:t>
       </w:r>
     </w:p>
     <w:p>
@@ -374,160 +363,6 @@
             <wp:extent cx="6181725" cy="2228850"/>
             <wp:effectExtent l="0" t="0" r="9525" b="0"/>
             <wp:docPr id="1" name="Picture 1"/>
-            <wp:cNvGraphicFramePr>
-              <a:graphicFrameLocks xmlns:a="http://schemas.openxmlformats.org/drawingml/2006/main" noChangeAspect="1"/>
-            </wp:cNvGraphicFramePr>
-            <a:graphic xmlns:a="http://schemas.openxmlformats.org/drawingml/2006/main">
-              <a:graphicData uri="http://schemas.openxmlformats.org/drawingml/2006/picture">
-                <pic:pic xmlns:pic="http://schemas.openxmlformats.org/drawingml/2006/picture">
-                  <pic:nvPicPr>
-                    <pic:cNvPr id="1" name=""/>
-                    <pic:cNvPicPr/>
-                  </pic:nvPicPr>
-                  <pic:blipFill>
-                    <a:blip r:embed="rId5"/>
-                    <a:stretch>
-                      <a:fillRect/>
-                    </a:stretch>
-                  </pic:blipFill>
-                  <pic:spPr>
-                    <a:xfrm>
-                      <a:off x="0" y="0"/>
-                      <a:ext cx="6181725" cy="2228850"/>
-                    </a:xfrm>
-                    <a:prstGeom prst="rect">
-                      <a:avLst/>
-                    </a:prstGeom>
-                  </pic:spPr>
-                </pic:pic>
-              </a:graphicData>
-            </a:graphic>
-          </wp:inline>
-        </w:drawing>
-      </w:r>
-    </w:p>
-    <w:p>
-      <w:pPr>
-        <w:spacing w:line="360" w:lineRule="auto"/>
-        <w:jc w:val="both"/>
-        <w:rPr>
-          <w:rFonts w:ascii="Arial" w:hAnsi="Arial" w:cs="Arial"/>
-          <w:sz w:val="24"/>
-          <w:szCs w:val="24"/>
-        </w:rPr>
-      </w:pPr>
-    </w:p>
-    <w:p>
-      <w:pPr>
-        <w:spacing w:line="360" w:lineRule="auto"/>
-        <w:jc w:val="both"/>
-        <w:rPr>
-          <w:rFonts w:ascii="Arial" w:hAnsi="Arial" w:cs="Arial"/>
-          <w:sz w:val="24"/>
-          <w:szCs w:val="24"/>
-        </w:rPr>
-      </w:pPr>
-      <w:r>
-        <w:rPr>
-          <w:rFonts w:ascii="Arial" w:hAnsi="Arial" w:cs="Arial"/>
-          <w:sz w:val="24"/>
-          <w:szCs w:val="24"/>
-        </w:rPr>
-        <w:t>Total rows in the dataset – 37126.</w:t>
-      </w:r>
-    </w:p>
-    <w:p>
-      <w:pPr>
-        <w:spacing w:line="360" w:lineRule="auto"/>
-        <w:jc w:val="both"/>
-        <w:rPr>
-          <w:rFonts w:ascii="Arial" w:hAnsi="Arial" w:cs="Arial"/>
-          <w:sz w:val="24"/>
-          <w:szCs w:val="24"/>
-        </w:rPr>
-      </w:pPr>
-      <w:r>
-        <w:rPr>
-          <w:rFonts w:ascii="Arial" w:hAnsi="Arial" w:cs="Arial"/>
-          <w:noProof/>
-        </w:rPr>
-        <w:lastRenderedPageBreak/>
-        <w:drawing>
-          <wp:inline distT="0" distB="0" distL="0" distR="0" wp14:anchorId="141339EC" wp14:editId="40A1C323">
-            <wp:extent cx="923925" cy="476250"/>
-            <wp:effectExtent l="0" t="0" r="9525" b="0"/>
-            <wp:docPr id="2" name="Picture 2"/>
-            <wp:cNvGraphicFramePr>
-              <a:graphicFrameLocks xmlns:a="http://schemas.openxmlformats.org/drawingml/2006/main" noChangeAspect="1"/>
-            </wp:cNvGraphicFramePr>
-            <a:graphic xmlns:a="http://schemas.openxmlformats.org/drawingml/2006/main">
-              <a:graphicData uri="http://schemas.openxmlformats.org/drawingml/2006/picture">
-                <pic:pic xmlns:pic="http://schemas.openxmlformats.org/drawingml/2006/picture">
-                  <pic:nvPicPr>
-                    <pic:cNvPr id="1" name=""/>
-                    <pic:cNvPicPr/>
-                  </pic:nvPicPr>
-                  <pic:blipFill>
-                    <a:blip r:embed="rId6"/>
-                    <a:stretch>
-                      <a:fillRect/>
-                    </a:stretch>
-                  </pic:blipFill>
-                  <pic:spPr>
-                    <a:xfrm>
-                      <a:off x="0" y="0"/>
-                      <a:ext cx="923925" cy="476250"/>
-                    </a:xfrm>
-                    <a:prstGeom prst="rect">
-                      <a:avLst/>
-                    </a:prstGeom>
-                  </pic:spPr>
-                </pic:pic>
-              </a:graphicData>
-            </a:graphic>
-          </wp:inline>
-        </w:drawing>
-      </w:r>
-    </w:p>
-    <w:p>
-      <w:pPr>
-        <w:spacing w:line="360" w:lineRule="auto"/>
-        <w:jc w:val="both"/>
-        <w:rPr>
-          <w:rFonts w:ascii="Arial" w:hAnsi="Arial" w:cs="Arial"/>
-          <w:sz w:val="24"/>
-          <w:szCs w:val="24"/>
-        </w:rPr>
-      </w:pPr>
-      <w:r>
-        <w:rPr>
-          <w:rFonts w:ascii="Arial" w:hAnsi="Arial" w:cs="Arial"/>
-          <w:sz w:val="24"/>
-          <w:szCs w:val="24"/>
-        </w:rPr>
-        <w:t>We have chosen 10,000 rows in the Amazon Product Reviews dataset.</w:t>
-      </w:r>
-    </w:p>
-    <w:p>
-      <w:pPr>
-        <w:spacing w:line="360" w:lineRule="auto"/>
-        <w:jc w:val="both"/>
-        <w:rPr>
-          <w:rFonts w:ascii="Arial" w:hAnsi="Arial" w:cs="Arial"/>
-          <w:sz w:val="24"/>
-          <w:szCs w:val="24"/>
-        </w:rPr>
-      </w:pPr>
-      <w:r>
-        <w:rPr>
-          <w:rFonts w:ascii="Arial" w:hAnsi="Arial" w:cs="Arial"/>
-          <w:noProof/>
-        </w:rPr>
-        <w:drawing>
-          <wp:inline distT="0" distB="0" distL="0" distR="0" wp14:anchorId="635FCC12" wp14:editId="6D24A860">
-            <wp:extent cx="771525" cy="495300"/>
-            <wp:effectExtent l="0" t="0" r="9525" b="0"/>
-            <wp:docPr id="3" name="Picture 3"/>
             <wp:cNvGraphicFramePr>
               <a:graphicFrameLocks xmlns:a="http://schemas.openxmlformats.org/drawingml/2006/main" noChangeAspect="1"/>
             </wp:cNvGraphicFramePr>
@@ -547,7 +382,7 @@
                   <pic:spPr>
                     <a:xfrm>
                       <a:off x="0" y="0"/>
-                      <a:ext cx="771525" cy="495300"/>
+                      <a:ext cx="6181725" cy="2228850"/>
                     </a:xfrm>
                     <a:prstGeom prst="rect">
                       <a:avLst/>
@@ -570,47 +405,24 @@
           <w:szCs w:val="24"/>
         </w:rPr>
       </w:pPr>
-      <w:r>
-        <w:rPr>
-          <w:rFonts w:ascii="Arial" w:hAnsi="Arial" w:cs="Arial"/>
-          <w:sz w:val="24"/>
-          <w:szCs w:val="24"/>
-        </w:rPr>
-        <w:t>We are considering two columns in the dataset:</w:t>
-      </w:r>
-      <w:r>
-        <w:rPr>
-          <w:rFonts w:ascii="Arial" w:hAnsi="Arial" w:cs="Arial"/>
-          <w:sz w:val="24"/>
-          <w:szCs w:val="24"/>
-        </w:rPr>
-        <w:t xml:space="preserve"> </w:t>
-      </w:r>
-      <w:r>
-        <w:rPr>
-          <w:rFonts w:ascii="Arial" w:hAnsi="Arial" w:cs="Arial"/>
-          <w:sz w:val="24"/>
-          <w:szCs w:val="24"/>
-        </w:rPr>
-        <w:t>‘</w:t>
-      </w:r>
-      <w:proofErr w:type="spellStart"/>
-      <w:r>
-        <w:rPr>
-          <w:rFonts w:ascii="Arial" w:hAnsi="Arial" w:cs="Arial"/>
-          <w:sz w:val="24"/>
-          <w:szCs w:val="24"/>
-        </w:rPr>
-        <w:t>reviewText</w:t>
-      </w:r>
-      <w:proofErr w:type="spellEnd"/>
-      <w:r>
-        <w:rPr>
-          <w:rFonts w:ascii="Arial" w:hAnsi="Arial" w:cs="Arial"/>
-          <w:sz w:val="24"/>
-          <w:szCs w:val="24"/>
-        </w:rPr>
-        <w:t>’ and ‘overall’.</w:t>
+    </w:p>
+    <w:p>
+      <w:pPr>
+        <w:spacing w:line="360" w:lineRule="auto"/>
+        <w:jc w:val="both"/>
+        <w:rPr>
+          <w:rFonts w:ascii="Arial" w:hAnsi="Arial" w:cs="Arial"/>
+          <w:sz w:val="24"/>
+          <w:szCs w:val="24"/>
+        </w:rPr>
+      </w:pPr>
+      <w:r>
+        <w:rPr>
+          <w:rFonts w:ascii="Arial" w:hAnsi="Arial" w:cs="Arial"/>
+          <w:sz w:val="24"/>
+          <w:szCs w:val="24"/>
+        </w:rPr>
+        <w:t>Total rows in the dataset – 37126.</w:t>
       </w:r>
     </w:p>
     <w:p>
@@ -628,11 +440,12 @@
           <w:rFonts w:ascii="Arial" w:hAnsi="Arial" w:cs="Arial"/>
           <w:noProof/>
         </w:rPr>
+        <w:lastRenderedPageBreak/>
         <w:drawing>
-          <wp:inline distT="0" distB="0" distL="0" distR="0" wp14:anchorId="12E5C701" wp14:editId="14102418">
-            <wp:extent cx="3267075" cy="2000250"/>
+          <wp:inline distT="0" distB="0" distL="0" distR="0" wp14:anchorId="141339EC" wp14:editId="40A1C323">
+            <wp:extent cx="923925" cy="476250"/>
             <wp:effectExtent l="0" t="0" r="9525" b="0"/>
-            <wp:docPr id="7" name="Picture 7"/>
+            <wp:docPr id="2" name="Picture 2"/>
             <wp:cNvGraphicFramePr>
               <a:graphicFrameLocks xmlns:a="http://schemas.openxmlformats.org/drawingml/2006/main" noChangeAspect="1"/>
             </wp:cNvGraphicFramePr>
@@ -652,7 +465,7 @@
                   <pic:spPr>
                     <a:xfrm>
                       <a:off x="0" y="0"/>
-                      <a:ext cx="3267075" cy="2000250"/>
+                      <a:ext cx="923925" cy="476250"/>
                     </a:xfrm>
                     <a:prstGeom prst="rect">
                       <a:avLst/>
@@ -671,124 +484,17 @@
         <w:jc w:val="both"/>
         <w:rPr>
           <w:rFonts w:ascii="Arial" w:hAnsi="Arial" w:cs="Arial"/>
-          <w:b/>
-          <w:bCs/>
-          <w:sz w:val="24"/>
-          <w:szCs w:val="24"/>
-        </w:rPr>
-      </w:pPr>
-      <w:r>
-        <w:rPr>
-          <w:rFonts w:ascii="Arial" w:hAnsi="Arial" w:cs="Arial"/>
-          <w:b/>
-          <w:bCs/>
-          <w:sz w:val="24"/>
-          <w:szCs w:val="24"/>
-        </w:rPr>
-        <w:t>CONDITION CHECK:</w:t>
-      </w:r>
-    </w:p>
-    <w:p>
-      <w:pPr>
-        <w:spacing w:line="360" w:lineRule="auto"/>
-        <w:jc w:val="both"/>
-        <w:rPr>
-          <w:rFonts w:ascii="Arial" w:hAnsi="Arial" w:cs="Arial"/>
-          <w:sz w:val="24"/>
-          <w:szCs w:val="24"/>
-        </w:rPr>
-      </w:pPr>
-      <w:r>
-        <w:rPr>
-          <w:rFonts w:ascii="Arial" w:hAnsi="Arial" w:cs="Arial"/>
-          <w:sz w:val="24"/>
-          <w:szCs w:val="24"/>
-        </w:rPr>
-        <w:t xml:space="preserve">If the ‘overall’ column in the dataset is greater than </w:t>
-      </w:r>
-      <w:proofErr w:type="gramStart"/>
-      <w:r>
-        <w:rPr>
-          <w:rFonts w:ascii="Arial" w:hAnsi="Arial" w:cs="Arial"/>
-          <w:sz w:val="24"/>
-          <w:szCs w:val="24"/>
-        </w:rPr>
-        <w:t>2 ,</w:t>
-      </w:r>
-      <w:proofErr w:type="gramEnd"/>
-      <w:r>
-        <w:rPr>
-          <w:rFonts w:ascii="Arial" w:hAnsi="Arial" w:cs="Arial"/>
-          <w:sz w:val="24"/>
-          <w:szCs w:val="24"/>
-        </w:rPr>
-        <w:t xml:space="preserve"> ‘overall’ value becomes 1.</w:t>
-      </w:r>
-    </w:p>
-    <w:p>
-      <w:pPr>
-        <w:spacing w:line="360" w:lineRule="auto"/>
-        <w:jc w:val="both"/>
-        <w:rPr>
-          <w:rFonts w:ascii="Arial" w:hAnsi="Arial" w:cs="Arial"/>
-          <w:sz w:val="24"/>
-          <w:szCs w:val="24"/>
-        </w:rPr>
-      </w:pPr>
-      <w:proofErr w:type="gramStart"/>
-      <w:r>
-        <w:rPr>
-          <w:rFonts w:ascii="Arial" w:hAnsi="Arial" w:cs="Arial"/>
-          <w:sz w:val="24"/>
-          <w:szCs w:val="24"/>
-        </w:rPr>
-        <w:t>Otherwise</w:t>
-      </w:r>
-      <w:proofErr w:type="gramEnd"/>
-      <w:r>
-        <w:rPr>
-          <w:rFonts w:ascii="Arial" w:hAnsi="Arial" w:cs="Arial"/>
-          <w:sz w:val="24"/>
-          <w:szCs w:val="24"/>
-        </w:rPr>
-        <w:t xml:space="preserve"> the ‘overall’ column becomes 0.</w:t>
-      </w:r>
-    </w:p>
-    <w:p>
-      <w:pPr>
-        <w:spacing w:line="360" w:lineRule="auto"/>
-        <w:jc w:val="both"/>
-        <w:rPr>
-          <w:rFonts w:ascii="Arial" w:hAnsi="Arial" w:cs="Arial"/>
-          <w:sz w:val="24"/>
-          <w:szCs w:val="24"/>
-        </w:rPr>
-      </w:pPr>
-      <w:r>
-        <w:rPr>
-          <w:rFonts w:ascii="Arial" w:hAnsi="Arial" w:cs="Arial"/>
-          <w:sz w:val="24"/>
-          <w:szCs w:val="24"/>
-        </w:rPr>
-        <w:t>Before checking the ‘overall’ condition with ‘</w:t>
-      </w:r>
-      <w:proofErr w:type="spellStart"/>
-      <w:r>
-        <w:rPr>
-          <w:rFonts w:ascii="Arial" w:hAnsi="Arial" w:cs="Arial"/>
-          <w:sz w:val="24"/>
-          <w:szCs w:val="24"/>
-        </w:rPr>
-        <w:t>reviewText</w:t>
-      </w:r>
-      <w:proofErr w:type="spellEnd"/>
-      <w:r>
-        <w:rPr>
-          <w:rFonts w:ascii="Arial" w:hAnsi="Arial" w:cs="Arial"/>
-          <w:sz w:val="24"/>
-          <w:szCs w:val="24"/>
-        </w:rPr>
-        <w:t>’:</w:t>
+          <w:sz w:val="24"/>
+          <w:szCs w:val="24"/>
+        </w:rPr>
+      </w:pPr>
+      <w:r>
+        <w:rPr>
+          <w:rFonts w:ascii="Arial" w:hAnsi="Arial" w:cs="Arial"/>
+          <w:sz w:val="24"/>
+          <w:szCs w:val="24"/>
+        </w:rPr>
+        <w:t>We have chosen 10,000 rows in the Amazon Product Reviews dataset.</w:t>
       </w:r>
     </w:p>
     <w:p>
@@ -807,10 +513,10 @@
           <w:noProof/>
         </w:rPr>
         <w:drawing>
-          <wp:inline distT="0" distB="0" distL="0" distR="0" wp14:anchorId="6BE5D66E" wp14:editId="6B602A80">
-            <wp:extent cx="4781550" cy="2447925"/>
-            <wp:effectExtent l="0" t="0" r="0" b="9525"/>
-            <wp:docPr id="5" name="Picture 5"/>
+          <wp:inline distT="0" distB="0" distL="0" distR="0" wp14:anchorId="635FCC12" wp14:editId="6D24A860">
+            <wp:extent cx="771525" cy="495300"/>
+            <wp:effectExtent l="0" t="0" r="9525" b="0"/>
+            <wp:docPr id="3" name="Picture 3"/>
             <wp:cNvGraphicFramePr>
               <a:graphicFrameLocks xmlns:a="http://schemas.openxmlformats.org/drawingml/2006/main" noChangeAspect="1"/>
             </wp:cNvGraphicFramePr>
@@ -830,7 +536,7 @@
                   <pic:spPr>
                     <a:xfrm>
                       <a:off x="0" y="0"/>
-                      <a:ext cx="4781550" cy="2447925"/>
+                      <a:ext cx="771525" cy="495300"/>
                     </a:xfrm>
                     <a:prstGeom prst="rect">
                       <a:avLst/>
@@ -853,35 +559,47 @@
           <w:szCs w:val="24"/>
         </w:rPr>
       </w:pPr>
-    </w:p>
-    <w:p>
-      <w:pPr>
-        <w:spacing w:line="360" w:lineRule="auto"/>
-        <w:jc w:val="both"/>
-        <w:rPr>
-          <w:rFonts w:ascii="Arial" w:hAnsi="Arial" w:cs="Arial"/>
-          <w:sz w:val="24"/>
-          <w:szCs w:val="24"/>
-        </w:rPr>
-      </w:pPr>
-    </w:p>
-    <w:p>
-      <w:pPr>
-        <w:spacing w:line="360" w:lineRule="auto"/>
-        <w:jc w:val="both"/>
-        <w:rPr>
-          <w:rFonts w:ascii="Arial" w:hAnsi="Arial" w:cs="Arial"/>
-          <w:sz w:val="24"/>
-          <w:szCs w:val="24"/>
-        </w:rPr>
-      </w:pPr>
-      <w:r>
-        <w:rPr>
-          <w:rFonts w:ascii="Arial" w:hAnsi="Arial" w:cs="Arial"/>
-          <w:sz w:val="24"/>
-          <w:szCs w:val="24"/>
-        </w:rPr>
-        <w:t>After the ‘overall’ condition check,</w:t>
+      <w:r>
+        <w:rPr>
+          <w:rFonts w:ascii="Arial" w:hAnsi="Arial" w:cs="Arial"/>
+          <w:sz w:val="24"/>
+          <w:szCs w:val="24"/>
+        </w:rPr>
+        <w:t>We are considering two columns in the dataset:</w:t>
+      </w:r>
+      <w:r>
+        <w:rPr>
+          <w:rFonts w:ascii="Arial" w:hAnsi="Arial" w:cs="Arial"/>
+          <w:sz w:val="24"/>
+          <w:szCs w:val="24"/>
+        </w:rPr>
+        <w:t xml:space="preserve"> </w:t>
+      </w:r>
+      <w:r>
+        <w:rPr>
+          <w:rFonts w:ascii="Arial" w:hAnsi="Arial" w:cs="Arial"/>
+          <w:sz w:val="24"/>
+          <w:szCs w:val="24"/>
+        </w:rPr>
+        <w:t>‘</w:t>
+      </w:r>
+      <w:proofErr w:type="spellStart"/>
+      <w:r>
+        <w:rPr>
+          <w:rFonts w:ascii="Arial" w:hAnsi="Arial" w:cs="Arial"/>
+          <w:sz w:val="24"/>
+          <w:szCs w:val="24"/>
+        </w:rPr>
+        <w:t>reviewText</w:t>
+      </w:r>
+      <w:proofErr w:type="spellEnd"/>
+      <w:r>
+        <w:rPr>
+          <w:rFonts w:ascii="Arial" w:hAnsi="Arial" w:cs="Arial"/>
+          <w:sz w:val="24"/>
+          <w:szCs w:val="24"/>
+        </w:rPr>
+        <w:t>’ and ‘overall’.</w:t>
       </w:r>
     </w:p>
     <w:p>
@@ -900,10 +618,10 @@
           <w:noProof/>
         </w:rPr>
         <w:drawing>
-          <wp:inline distT="0" distB="0" distL="0" distR="0" wp14:anchorId="0DACFE70" wp14:editId="40A9B606">
-            <wp:extent cx="4495800" cy="1800225"/>
-            <wp:effectExtent l="0" t="0" r="0" b="9525"/>
-            <wp:docPr id="6" name="Picture 6"/>
+          <wp:inline distT="0" distB="0" distL="0" distR="0" wp14:anchorId="12E5C701" wp14:editId="14102418">
+            <wp:extent cx="3267075" cy="2000250"/>
+            <wp:effectExtent l="0" t="0" r="9525" b="0"/>
+            <wp:docPr id="7" name="Picture 7"/>
             <wp:cNvGraphicFramePr>
               <a:graphicFrameLocks xmlns:a="http://schemas.openxmlformats.org/drawingml/2006/main" noChangeAspect="1"/>
             </wp:cNvGraphicFramePr>
@@ -923,7 +641,7 @@
                   <pic:spPr>
                     <a:xfrm>
                       <a:off x="0" y="0"/>
-                      <a:ext cx="4495800" cy="1800225"/>
+                      <a:ext cx="3267075" cy="2000250"/>
                     </a:xfrm>
                     <a:prstGeom prst="rect">
                       <a:avLst/>
@@ -942,244 +660,132 @@
         <w:jc w:val="both"/>
         <w:rPr>
           <w:rFonts w:ascii="Arial" w:hAnsi="Arial" w:cs="Arial"/>
-          <w:sz w:val="24"/>
-          <w:szCs w:val="24"/>
-        </w:rPr>
-      </w:pPr>
-    </w:p>
-    <w:p>
-      <w:pPr>
-        <w:spacing w:line="360" w:lineRule="auto"/>
-        <w:jc w:val="both"/>
-        <w:rPr>
-          <w:rFonts w:ascii="Arial" w:hAnsi="Arial" w:cs="Arial"/>
-          <w:b/>
-          <w:bCs/>
-          <w:color w:val="222222"/>
-          <w:sz w:val="26"/>
-          <w:szCs w:val="26"/>
-        </w:rPr>
-      </w:pPr>
-      <w:r>
-        <w:rPr>
-          <w:rFonts w:ascii="Arial" w:hAnsi="Arial" w:cs="Arial"/>
-          <w:b/>
-          <w:bCs/>
-          <w:color w:val="222222"/>
-          <w:sz w:val="26"/>
-          <w:szCs w:val="26"/>
-        </w:rPr>
-        <w:t>Bi-LSTM based sentiment analysis model using Glove embeddings:</w:t>
-      </w:r>
-    </w:p>
-    <w:p>
-      <w:pPr>
-        <w:spacing w:line="360" w:lineRule="auto"/>
-        <w:jc w:val="both"/>
-        <w:rPr>
-          <w:rFonts w:ascii="Arial" w:hAnsi="Arial" w:cs="Arial"/>
-          <w:b/>
-          <w:bCs/>
-          <w:color w:val="111111"/>
-          <w:spacing w:val="15"/>
-          <w:sz w:val="24"/>
-          <w:szCs w:val="24"/>
-          <w:shd w:val="clear" w:color="auto" w:fill="FFFFFF"/>
-        </w:rPr>
-      </w:pPr>
+          <w:b/>
+          <w:bCs/>
+          <w:sz w:val="24"/>
+          <w:szCs w:val="24"/>
+        </w:rPr>
+      </w:pPr>
+      <w:r>
+        <w:rPr>
+          <w:rFonts w:ascii="Arial" w:hAnsi="Arial" w:cs="Arial"/>
+          <w:b/>
+          <w:bCs/>
+          <w:sz w:val="24"/>
+          <w:szCs w:val="24"/>
+        </w:rPr>
+        <w:t>CONDITION CHECK:</w:t>
+      </w:r>
+    </w:p>
+    <w:p>
+      <w:pPr>
+        <w:spacing w:line="360" w:lineRule="auto"/>
+        <w:jc w:val="both"/>
+        <w:rPr>
+          <w:rFonts w:ascii="Arial" w:hAnsi="Arial" w:cs="Arial"/>
+          <w:sz w:val="24"/>
+          <w:szCs w:val="24"/>
+        </w:rPr>
+      </w:pPr>
+      <w:r>
+        <w:rPr>
+          <w:rFonts w:ascii="Arial" w:hAnsi="Arial" w:cs="Arial"/>
+          <w:sz w:val="24"/>
+          <w:szCs w:val="24"/>
+        </w:rPr>
+        <w:t xml:space="preserve">If the ‘overall’ column in the dataset is greater than </w:t>
+      </w:r>
+      <w:proofErr w:type="gramStart"/>
+      <w:r>
+        <w:rPr>
+          <w:rFonts w:ascii="Arial" w:hAnsi="Arial" w:cs="Arial"/>
+          <w:sz w:val="24"/>
+          <w:szCs w:val="24"/>
+        </w:rPr>
+        <w:t>2 ,</w:t>
+      </w:r>
+      <w:proofErr w:type="gramEnd"/>
+      <w:r>
+        <w:rPr>
+          <w:rFonts w:ascii="Arial" w:hAnsi="Arial" w:cs="Arial"/>
+          <w:sz w:val="24"/>
+          <w:szCs w:val="24"/>
+        </w:rPr>
+        <w:t xml:space="preserve"> ‘overall’ value becomes 1.</w:t>
+      </w:r>
+    </w:p>
+    <w:p>
+      <w:pPr>
+        <w:spacing w:line="360" w:lineRule="auto"/>
+        <w:jc w:val="both"/>
+        <w:rPr>
+          <w:rFonts w:ascii="Arial" w:hAnsi="Arial" w:cs="Arial"/>
+          <w:sz w:val="24"/>
+          <w:szCs w:val="24"/>
+        </w:rPr>
+      </w:pPr>
+      <w:proofErr w:type="gramStart"/>
+      <w:r>
+        <w:rPr>
+          <w:rFonts w:ascii="Arial" w:hAnsi="Arial" w:cs="Arial"/>
+          <w:sz w:val="24"/>
+          <w:szCs w:val="24"/>
+        </w:rPr>
+        <w:t>Otherwise</w:t>
+      </w:r>
+      <w:proofErr w:type="gramEnd"/>
+      <w:r>
+        <w:rPr>
+          <w:rFonts w:ascii="Arial" w:hAnsi="Arial" w:cs="Arial"/>
+          <w:sz w:val="24"/>
+          <w:szCs w:val="24"/>
+        </w:rPr>
+        <w:t xml:space="preserve"> the ‘overall’ column becomes 0.</w:t>
+      </w:r>
+    </w:p>
+    <w:p>
+      <w:pPr>
+        <w:spacing w:line="360" w:lineRule="auto"/>
+        <w:jc w:val="both"/>
+        <w:rPr>
+          <w:rFonts w:ascii="Arial" w:hAnsi="Arial" w:cs="Arial"/>
+          <w:sz w:val="24"/>
+          <w:szCs w:val="24"/>
+        </w:rPr>
+      </w:pPr>
+      <w:r>
+        <w:rPr>
+          <w:rFonts w:ascii="Arial" w:hAnsi="Arial" w:cs="Arial"/>
+          <w:sz w:val="24"/>
+          <w:szCs w:val="24"/>
+        </w:rPr>
+        <w:t>Before checking the ‘overall’ condition with ‘</w:t>
+      </w:r>
       <w:proofErr w:type="spellStart"/>
       <w:r>
         <w:rPr>
           <w:rFonts w:ascii="Arial" w:hAnsi="Arial" w:cs="Arial"/>
-          <w:b/>
-          <w:bCs/>
-          <w:color w:val="111111"/>
-          <w:spacing w:val="15"/>
-          <w:sz w:val="24"/>
-          <w:szCs w:val="24"/>
-          <w:shd w:val="clear" w:color="auto" w:fill="FFFFFF"/>
-        </w:rPr>
-        <w:t>GloVe</w:t>
+          <w:sz w:val="24"/>
+          <w:szCs w:val="24"/>
+        </w:rPr>
+        <w:t>reviewText</w:t>
       </w:r>
       <w:proofErr w:type="spellEnd"/>
       <w:r>
         <w:rPr>
           <w:rFonts w:ascii="Arial" w:hAnsi="Arial" w:cs="Arial"/>
-          <w:b/>
-          <w:bCs/>
-          <w:color w:val="111111"/>
-          <w:spacing w:val="15"/>
-          <w:sz w:val="24"/>
-          <w:szCs w:val="24"/>
-          <w:shd w:val="clear" w:color="auto" w:fill="FFFFFF"/>
-        </w:rPr>
-        <w:t>: Global Vectors for Word Representation.</w:t>
-      </w:r>
-    </w:p>
-    <w:p>
-      <w:pPr>
-        <w:pStyle w:val="NormalWeb"/>
-        <w:shd w:val="clear" w:color="auto" w:fill="FFFFFF"/>
-        <w:spacing w:before="0" w:beforeAutospacing="0" w:after="420" w:afterAutospacing="0" w:line="360" w:lineRule="auto"/>
-        <w:jc w:val="both"/>
-        <w:rPr>
-          <w:rFonts w:ascii="Arial" w:hAnsi="Arial" w:cs="Arial"/>
-          <w:color w:val="333333"/>
-        </w:rPr>
-      </w:pPr>
-      <w:r>
-        <w:rPr>
-          <w:rFonts w:ascii="Arial" w:hAnsi="Arial" w:cs="Arial"/>
-          <w:color w:val="333333"/>
-        </w:rPr>
-        <w:t>Glove is based on matrix factorization techniques on the word-context matrix. It first constructs a </w:t>
-      </w:r>
-      <w:r>
-        <w:rPr>
-          <w:rStyle w:val="Emphasis"/>
-          <w:rFonts w:ascii="Arial" w:hAnsi="Arial" w:cs="Arial"/>
-          <w:color w:val="333333"/>
-        </w:rPr>
-        <w:t>large matrix of (words x context) co-occurrence information</w:t>
-      </w:r>
-      <w:r>
-        <w:rPr>
-          <w:rFonts w:ascii="Arial" w:hAnsi="Arial" w:cs="Arial"/>
-          <w:color w:val="333333"/>
-        </w:rPr>
-        <w:t xml:space="preserve">, </w:t>
-      </w:r>
-      <w:proofErr w:type="gramStart"/>
-      <w:r>
-        <w:rPr>
-          <w:rFonts w:ascii="Arial" w:hAnsi="Arial" w:cs="Arial"/>
-          <w:color w:val="333333"/>
-        </w:rPr>
-        <w:t>i.e.</w:t>
-      </w:r>
-      <w:proofErr w:type="gramEnd"/>
-      <w:r>
-        <w:rPr>
-          <w:rFonts w:ascii="Arial" w:hAnsi="Arial" w:cs="Arial"/>
-          <w:color w:val="333333"/>
-        </w:rPr>
-        <w:t xml:space="preserve"> for each “word” (the rows), you count how frequently we see this word in some “context” (the columns) in a large corpus.  The number of “contexts” is of course large, since it is essentially combinatorial in size.</w:t>
-      </w:r>
-      <w:r>
-        <w:rPr>
-          <w:rFonts w:ascii="Arial" w:hAnsi="Arial" w:cs="Arial"/>
-          <w:color w:val="333333"/>
-        </w:rPr>
-        <w:t xml:space="preserve"> </w:t>
-      </w:r>
-      <w:proofErr w:type="gramStart"/>
-      <w:r>
-        <w:rPr>
-          <w:rFonts w:ascii="Arial" w:hAnsi="Arial" w:cs="Arial"/>
-          <w:color w:val="333333"/>
-        </w:rPr>
-        <w:t>So</w:t>
-      </w:r>
-      <w:proofErr w:type="gramEnd"/>
-      <w:r>
-        <w:rPr>
-          <w:rFonts w:ascii="Arial" w:hAnsi="Arial" w:cs="Arial"/>
-          <w:color w:val="333333"/>
-        </w:rPr>
-        <w:t xml:space="preserve"> then we factorize this matrix to yield a </w:t>
-      </w:r>
-      <w:r>
-        <w:rPr>
-          <w:rStyle w:val="Emphasis"/>
-          <w:rFonts w:ascii="Arial" w:hAnsi="Arial" w:cs="Arial"/>
-          <w:color w:val="333333"/>
-        </w:rPr>
-        <w:t>lower-dimensional (word x features) matrix, where each row now yields a vector representation for the corresponding word.</w:t>
-      </w:r>
-      <w:r>
-        <w:rPr>
-          <w:rFonts w:ascii="Arial" w:hAnsi="Arial" w:cs="Arial"/>
-          <w:color w:val="333333"/>
-        </w:rPr>
-        <w:t> In general, this is done by minimizing a “reconstruction loss”. This loss tries to find the lower-dimensional representations which can explain most of the variance in the high-dimensional data.</w:t>
-      </w:r>
-    </w:p>
-    <w:p>
-      <w:pPr>
-        <w:spacing w:line="360" w:lineRule="auto"/>
-        <w:jc w:val="both"/>
-        <w:rPr>
-          <w:rFonts w:ascii="Arial" w:hAnsi="Arial" w:cs="Arial"/>
-          <w:b/>
-          <w:bCs/>
-          <w:sz w:val="24"/>
-          <w:szCs w:val="24"/>
-        </w:rPr>
-      </w:pPr>
-      <w:r>
-        <w:rPr>
-          <w:rFonts w:ascii="Arial" w:hAnsi="Arial" w:cs="Arial"/>
-          <w:b/>
-          <w:bCs/>
-          <w:sz w:val="24"/>
-          <w:szCs w:val="24"/>
-        </w:rPr>
-        <w:t>Train-Test-</w:t>
-      </w:r>
-      <w:proofErr w:type="gramStart"/>
-      <w:r>
-        <w:rPr>
-          <w:rFonts w:ascii="Arial" w:hAnsi="Arial" w:cs="Arial"/>
-          <w:b/>
-          <w:bCs/>
-          <w:sz w:val="24"/>
-          <w:szCs w:val="24"/>
-        </w:rPr>
-        <w:t>Split :</w:t>
-      </w:r>
-      <w:proofErr w:type="gramEnd"/>
-      <w:r>
-        <w:rPr>
-          <w:rFonts w:ascii="Arial" w:hAnsi="Arial" w:cs="Arial"/>
-          <w:b/>
-          <w:bCs/>
-          <w:sz w:val="24"/>
-          <w:szCs w:val="24"/>
-        </w:rPr>
-        <w:t xml:space="preserve"> 80:20 split</w:t>
-      </w:r>
-    </w:p>
-    <w:p>
-      <w:pPr>
-        <w:spacing w:line="360" w:lineRule="auto"/>
-        <w:jc w:val="both"/>
-        <w:rPr>
-          <w:rFonts w:ascii="Arial" w:hAnsi="Arial" w:cs="Arial"/>
-          <w:b/>
-          <w:bCs/>
-          <w:sz w:val="24"/>
-          <w:szCs w:val="24"/>
-        </w:rPr>
-      </w:pPr>
-      <w:r>
-        <w:rPr>
-          <w:rFonts w:ascii="Arial" w:hAnsi="Arial" w:cs="Arial"/>
-          <w:b/>
-          <w:bCs/>
-          <w:sz w:val="24"/>
-          <w:szCs w:val="24"/>
-        </w:rPr>
-        <w:t>Tokenizing the words:</w:t>
-      </w:r>
-    </w:p>
-    <w:p>
-      <w:pPr>
-        <w:spacing w:line="360" w:lineRule="auto"/>
-        <w:jc w:val="both"/>
-        <w:rPr>
-          <w:rFonts w:ascii="Arial" w:hAnsi="Arial" w:cs="Arial"/>
-          <w:b/>
-          <w:bCs/>
+          <w:sz w:val="24"/>
+          <w:szCs w:val="24"/>
+        </w:rPr>
+        <w:t>’:</w:t>
+      </w:r>
+    </w:p>
+    <w:p>
+      <w:pPr>
+        <w:spacing w:line="360" w:lineRule="auto"/>
+        <w:jc w:val="both"/>
+        <w:rPr>
+          <w:rFonts w:ascii="Arial" w:hAnsi="Arial" w:cs="Arial"/>
           <w:sz w:val="24"/>
           <w:szCs w:val="24"/>
         </w:rPr>
@@ -1189,12 +795,11 @@
           <w:rFonts w:ascii="Arial" w:hAnsi="Arial" w:cs="Arial"/>
           <w:noProof/>
         </w:rPr>
-        <w:lastRenderedPageBreak/>
         <w:drawing>
-          <wp:inline distT="0" distB="0" distL="0" distR="0" wp14:anchorId="16DF525C" wp14:editId="07AF0315">
-            <wp:extent cx="1990725" cy="1133475"/>
-            <wp:effectExtent l="0" t="0" r="9525" b="9525"/>
-            <wp:docPr id="8" name="Picture 8"/>
+          <wp:inline distT="0" distB="0" distL="0" distR="0" wp14:anchorId="6BE5D66E" wp14:editId="6B602A80">
+            <wp:extent cx="4781550" cy="2447925"/>
+            <wp:effectExtent l="0" t="0" r="0" b="9525"/>
+            <wp:docPr id="5" name="Picture 5"/>
             <wp:cNvGraphicFramePr>
               <a:graphicFrameLocks xmlns:a="http://schemas.openxmlformats.org/drawingml/2006/main" noChangeAspect="1"/>
             </wp:cNvGraphicFramePr>
@@ -1214,7 +819,7 @@
                   <pic:spPr>
                     <a:xfrm>
                       <a:off x="0" y="0"/>
-                      <a:ext cx="1990725" cy="1133475"/>
+                      <a:ext cx="4781550" cy="2447925"/>
                     </a:xfrm>
                     <a:prstGeom prst="rect">
                       <a:avLst/>
@@ -1233,68 +838,39 @@
         <w:jc w:val="both"/>
         <w:rPr>
           <w:rFonts w:ascii="Arial" w:hAnsi="Arial" w:cs="Arial"/>
-          <w:color w:val="212121"/>
-          <w:shd w:val="clear" w:color="auto" w:fill="FFFFFF"/>
-        </w:rPr>
-      </w:pPr>
-      <w:r>
-        <w:rPr>
-          <w:rFonts w:ascii="Arial" w:hAnsi="Arial" w:cs="Arial"/>
-          <w:sz w:val="24"/>
-          <w:szCs w:val="24"/>
-        </w:rPr>
-        <w:t xml:space="preserve">We have used pre-trained </w:t>
-      </w:r>
-      <w:r>
-        <w:rPr>
-          <w:rFonts w:ascii="Arial" w:hAnsi="Arial" w:cs="Arial"/>
-          <w:color w:val="212121"/>
-          <w:shd w:val="clear" w:color="auto" w:fill="FFFFFF"/>
-        </w:rPr>
-        <w:t>word embeddings to create own embedding layer.</w:t>
-      </w:r>
-    </w:p>
-    <w:p>
-      <w:pPr>
-        <w:spacing w:line="360" w:lineRule="auto"/>
-        <w:jc w:val="both"/>
-        <w:rPr>
-          <w:rFonts w:ascii="Arial" w:hAnsi="Arial" w:cs="Arial"/>
-          <w:sz w:val="24"/>
-          <w:szCs w:val="24"/>
-        </w:rPr>
-      </w:pPr>
-      <w:r>
-        <w:rPr>
-          <w:rFonts w:ascii="Arial" w:hAnsi="Arial" w:cs="Arial"/>
-          <w:color w:val="212121"/>
-          <w:sz w:val="24"/>
-          <w:szCs w:val="24"/>
-          <w:shd w:val="clear" w:color="auto" w:fill="FFFFFF"/>
-        </w:rPr>
-        <w:t xml:space="preserve">It contains </w:t>
-      </w:r>
-      <w:proofErr w:type="gramStart"/>
-      <w:r>
-        <w:rPr>
-          <w:rFonts w:ascii="Arial" w:hAnsi="Arial" w:cs="Arial"/>
-          <w:color w:val="212121"/>
-          <w:sz w:val="24"/>
-          <w:szCs w:val="24"/>
-          <w:shd w:val="clear" w:color="auto" w:fill="FFFFFF"/>
-        </w:rPr>
-        <w:t>40000 word</w:t>
-      </w:r>
-      <w:proofErr w:type="gramEnd"/>
-      <w:r>
-        <w:rPr>
-          <w:rFonts w:ascii="Arial" w:hAnsi="Arial" w:cs="Arial"/>
-          <w:color w:val="212121"/>
-          <w:sz w:val="24"/>
-          <w:szCs w:val="24"/>
-          <w:shd w:val="clear" w:color="auto" w:fill="FFFFFF"/>
-        </w:rPr>
-        <w:t xml:space="preserve"> vectors.</w:t>
+          <w:sz w:val="24"/>
+          <w:szCs w:val="24"/>
+        </w:rPr>
+      </w:pPr>
+    </w:p>
+    <w:p>
+      <w:pPr>
+        <w:spacing w:line="360" w:lineRule="auto"/>
+        <w:jc w:val="both"/>
+        <w:rPr>
+          <w:rFonts w:ascii="Arial" w:hAnsi="Arial" w:cs="Arial"/>
+          <w:sz w:val="24"/>
+          <w:szCs w:val="24"/>
+        </w:rPr>
+      </w:pPr>
+    </w:p>
+    <w:p>
+      <w:pPr>
+        <w:spacing w:line="360" w:lineRule="auto"/>
+        <w:jc w:val="both"/>
+        <w:rPr>
+          <w:rFonts w:ascii="Arial" w:hAnsi="Arial" w:cs="Arial"/>
+          <w:sz w:val="24"/>
+          <w:szCs w:val="24"/>
+        </w:rPr>
+      </w:pPr>
+      <w:r>
+        <w:rPr>
+          <w:rFonts w:ascii="Arial" w:hAnsi="Arial" w:cs="Arial"/>
+          <w:sz w:val="24"/>
+          <w:szCs w:val="24"/>
+        </w:rPr>
+        <w:t>After the ‘overall’ condition check,</w:t>
       </w:r>
     </w:p>
     <w:p>
@@ -1313,10 +889,10 @@
           <w:noProof/>
         </w:rPr>
         <w:drawing>
-          <wp:inline distT="0" distB="0" distL="0" distR="0" wp14:anchorId="0911F340" wp14:editId="10AD8644">
-            <wp:extent cx="2114550" cy="514350"/>
-            <wp:effectExtent l="0" t="0" r="0" b="0"/>
-            <wp:docPr id="9" name="Picture 9"/>
+          <wp:inline distT="0" distB="0" distL="0" distR="0" wp14:anchorId="0DACFE70" wp14:editId="40A9B606">
+            <wp:extent cx="4495800" cy="1800225"/>
+            <wp:effectExtent l="0" t="0" r="0" b="9525"/>
+            <wp:docPr id="6" name="Picture 6"/>
             <wp:cNvGraphicFramePr>
               <a:graphicFrameLocks xmlns:a="http://schemas.openxmlformats.org/drawingml/2006/main" noChangeAspect="1"/>
             </wp:cNvGraphicFramePr>
@@ -1336,7 +912,7 @@
                   <pic:spPr>
                     <a:xfrm>
                       <a:off x="0" y="0"/>
-                      <a:ext cx="2114550" cy="514350"/>
+                      <a:ext cx="4495800" cy="1800225"/>
                     </a:xfrm>
                     <a:prstGeom prst="rect">
                       <a:avLst/>
@@ -1355,21 +931,234 @@
         <w:jc w:val="both"/>
         <w:rPr>
           <w:rFonts w:ascii="Arial" w:hAnsi="Arial" w:cs="Arial"/>
-          <w:b/>
-          <w:bCs/>
-          <w:sz w:val="24"/>
-          <w:szCs w:val="24"/>
-        </w:rPr>
-      </w:pPr>
-      <w:r>
-        <w:rPr>
-          <w:rFonts w:ascii="Arial" w:hAnsi="Arial" w:cs="Arial"/>
-          <w:b/>
-          <w:bCs/>
-          <w:sz w:val="24"/>
-          <w:szCs w:val="24"/>
-        </w:rPr>
-        <w:t>Embedding Layer:</w:t>
+          <w:sz w:val="24"/>
+          <w:szCs w:val="24"/>
+        </w:rPr>
+      </w:pPr>
+    </w:p>
+    <w:p>
+      <w:pPr>
+        <w:spacing w:line="360" w:lineRule="auto"/>
+        <w:jc w:val="both"/>
+        <w:rPr>
+          <w:rFonts w:ascii="Arial" w:hAnsi="Arial" w:cs="Arial"/>
+          <w:b/>
+          <w:bCs/>
+          <w:color w:val="222222"/>
+          <w:sz w:val="26"/>
+          <w:szCs w:val="26"/>
+        </w:rPr>
+      </w:pPr>
+      <w:r>
+        <w:rPr>
+          <w:rFonts w:ascii="Arial" w:hAnsi="Arial" w:cs="Arial"/>
+          <w:b/>
+          <w:bCs/>
+          <w:color w:val="222222"/>
+          <w:sz w:val="26"/>
+          <w:szCs w:val="26"/>
+        </w:rPr>
+        <w:t>Bi-LSTM based sentiment analysis model using Glove embeddings:</w:t>
+      </w:r>
+    </w:p>
+    <w:p>
+      <w:pPr>
+        <w:spacing w:line="360" w:lineRule="auto"/>
+        <w:jc w:val="both"/>
+        <w:rPr>
+          <w:rFonts w:ascii="Arial" w:hAnsi="Arial" w:cs="Arial"/>
+          <w:b/>
+          <w:bCs/>
+          <w:color w:val="111111"/>
+          <w:spacing w:val="15"/>
+          <w:sz w:val="24"/>
+          <w:szCs w:val="24"/>
+          <w:shd w:val="clear" w:color="auto" w:fill="FFFFFF"/>
+        </w:rPr>
+      </w:pPr>
+      <w:proofErr w:type="spellStart"/>
+      <w:r>
+        <w:rPr>
+          <w:rFonts w:ascii="Arial" w:hAnsi="Arial" w:cs="Arial"/>
+          <w:b/>
+          <w:bCs/>
+          <w:color w:val="111111"/>
+          <w:spacing w:val="15"/>
+          <w:sz w:val="24"/>
+          <w:szCs w:val="24"/>
+          <w:shd w:val="clear" w:color="auto" w:fill="FFFFFF"/>
+        </w:rPr>
+        <w:t>GloVe</w:t>
+      </w:r>
+      <w:proofErr w:type="spellEnd"/>
+      <w:r>
+        <w:rPr>
+          <w:rFonts w:ascii="Arial" w:hAnsi="Arial" w:cs="Arial"/>
+          <w:b/>
+          <w:bCs/>
+          <w:color w:val="111111"/>
+          <w:spacing w:val="15"/>
+          <w:sz w:val="24"/>
+          <w:szCs w:val="24"/>
+          <w:shd w:val="clear" w:color="auto" w:fill="FFFFFF"/>
+        </w:rPr>
+        <w:t>: Global Vectors for Word Representation.</w:t>
+      </w:r>
+    </w:p>
+    <w:p>
+      <w:pPr>
+        <w:pStyle w:val="NormalWeb"/>
+        <w:shd w:val="clear" w:color="auto" w:fill="FFFFFF"/>
+        <w:spacing w:before="0" w:beforeAutospacing="0" w:after="420" w:afterAutospacing="0" w:line="360" w:lineRule="auto"/>
+        <w:jc w:val="both"/>
+        <w:rPr>
+          <w:rFonts w:ascii="Arial" w:hAnsi="Arial" w:cs="Arial"/>
+          <w:color w:val="333333"/>
+        </w:rPr>
+      </w:pPr>
+      <w:r>
+        <w:rPr>
+          <w:rFonts w:ascii="Arial" w:hAnsi="Arial" w:cs="Arial"/>
+          <w:color w:val="333333"/>
+        </w:rPr>
+        <w:t>Glove is based on matrix factorization techniques on the word-context matrix. It first constructs a </w:t>
+      </w:r>
+      <w:r>
+        <w:rPr>
+          <w:rStyle w:val="Emphasis"/>
+          <w:rFonts w:ascii="Arial" w:hAnsi="Arial" w:cs="Arial"/>
+          <w:color w:val="333333"/>
+        </w:rPr>
+        <w:t>large matrix of (words x context) co-occurrence information</w:t>
+      </w:r>
+      <w:r>
+        <w:rPr>
+          <w:rFonts w:ascii="Arial" w:hAnsi="Arial" w:cs="Arial"/>
+          <w:color w:val="333333"/>
+        </w:rPr>
+        <w:t xml:space="preserve">, </w:t>
+      </w:r>
+      <w:proofErr w:type="gramStart"/>
+      <w:r>
+        <w:rPr>
+          <w:rFonts w:ascii="Arial" w:hAnsi="Arial" w:cs="Arial"/>
+          <w:color w:val="333333"/>
+        </w:rPr>
+        <w:t>i.e.</w:t>
+      </w:r>
+      <w:proofErr w:type="gramEnd"/>
+      <w:r>
+        <w:rPr>
+          <w:rFonts w:ascii="Arial" w:hAnsi="Arial" w:cs="Arial"/>
+          <w:color w:val="333333"/>
+        </w:rPr>
+        <w:t xml:space="preserve"> for each “word” (the rows), you count how frequently we see this word in some “context” (the columns) in a large corpus.  The number of “contexts” is of course large, since it is essentially combinatorial in size.</w:t>
+      </w:r>
+      <w:r>
+        <w:rPr>
+          <w:rFonts w:ascii="Arial" w:hAnsi="Arial" w:cs="Arial"/>
+          <w:color w:val="333333"/>
+        </w:rPr>
+        <w:t xml:space="preserve"> </w:t>
+      </w:r>
+      <w:proofErr w:type="gramStart"/>
+      <w:r>
+        <w:rPr>
+          <w:rFonts w:ascii="Arial" w:hAnsi="Arial" w:cs="Arial"/>
+          <w:color w:val="333333"/>
+        </w:rPr>
+        <w:t>So</w:t>
+      </w:r>
+      <w:proofErr w:type="gramEnd"/>
+      <w:r>
+        <w:rPr>
+          <w:rFonts w:ascii="Arial" w:hAnsi="Arial" w:cs="Arial"/>
+          <w:color w:val="333333"/>
+        </w:rPr>
+        <w:t xml:space="preserve"> then we factorize this matrix to yield a </w:t>
+      </w:r>
+      <w:r>
+        <w:rPr>
+          <w:rStyle w:val="Emphasis"/>
+          <w:rFonts w:ascii="Arial" w:hAnsi="Arial" w:cs="Arial"/>
+          <w:color w:val="333333"/>
+        </w:rPr>
+        <w:t>lower-dimensional (word x features) matrix, where each row now yields a vector representation for the corresponding word.</w:t>
+      </w:r>
+      <w:r>
+        <w:rPr>
+          <w:rFonts w:ascii="Arial" w:hAnsi="Arial" w:cs="Arial"/>
+          <w:color w:val="333333"/>
+        </w:rPr>
+        <w:t> In general, this is done by minimizing a “reconstruction loss”. This loss tries to find the lower-dimensional representations which can explain most of the variance in the high-dimensional data.</w:t>
+      </w:r>
+    </w:p>
+    <w:p>
+      <w:pPr>
+        <w:spacing w:line="360" w:lineRule="auto"/>
+        <w:jc w:val="both"/>
+        <w:rPr>
+          <w:rFonts w:ascii="Arial" w:hAnsi="Arial" w:cs="Arial"/>
+          <w:b/>
+          <w:bCs/>
+          <w:sz w:val="24"/>
+          <w:szCs w:val="24"/>
+        </w:rPr>
+      </w:pPr>
+      <w:r>
+        <w:rPr>
+          <w:rFonts w:ascii="Arial" w:hAnsi="Arial" w:cs="Arial"/>
+          <w:b/>
+          <w:bCs/>
+          <w:sz w:val="24"/>
+          <w:szCs w:val="24"/>
+        </w:rPr>
+        <w:t>Train-Test-</w:t>
+      </w:r>
+      <w:proofErr w:type="gramStart"/>
+      <w:r>
+        <w:rPr>
+          <w:rFonts w:ascii="Arial" w:hAnsi="Arial" w:cs="Arial"/>
+          <w:b/>
+          <w:bCs/>
+          <w:sz w:val="24"/>
+          <w:szCs w:val="24"/>
+        </w:rPr>
+        <w:t>Split :</w:t>
+      </w:r>
+      <w:proofErr w:type="gramEnd"/>
+      <w:r>
+        <w:rPr>
+          <w:rFonts w:ascii="Arial" w:hAnsi="Arial" w:cs="Arial"/>
+          <w:b/>
+          <w:bCs/>
+          <w:sz w:val="24"/>
+          <w:szCs w:val="24"/>
+        </w:rPr>
+        <w:t xml:space="preserve"> 80:20 split</w:t>
+      </w:r>
+    </w:p>
+    <w:p>
+      <w:pPr>
+        <w:spacing w:line="360" w:lineRule="auto"/>
+        <w:jc w:val="both"/>
+        <w:rPr>
+          <w:rFonts w:ascii="Arial" w:hAnsi="Arial" w:cs="Arial"/>
+          <w:b/>
+          <w:bCs/>
+          <w:sz w:val="24"/>
+          <w:szCs w:val="24"/>
+        </w:rPr>
+      </w:pPr>
+      <w:r>
+        <w:rPr>
+          <w:rFonts w:ascii="Arial" w:hAnsi="Arial" w:cs="Arial"/>
+          <w:b/>
+          <w:bCs/>
+          <w:sz w:val="24"/>
+          <w:szCs w:val="24"/>
+        </w:rPr>
+        <w:t>Tokenizing the words:</w:t>
       </w:r>
     </w:p>
     <w:p>
@@ -1389,11 +1178,12 @@
           <w:rFonts w:ascii="Arial" w:hAnsi="Arial" w:cs="Arial"/>
           <w:noProof/>
         </w:rPr>
+        <w:lastRenderedPageBreak/>
         <w:drawing>
-          <wp:inline distT="0" distB="0" distL="0" distR="0" wp14:anchorId="0EB2F835" wp14:editId="20D55663">
-            <wp:extent cx="4257675" cy="1009650"/>
-            <wp:effectExtent l="0" t="0" r="9525" b="0"/>
-            <wp:docPr id="10" name="Picture 10"/>
+          <wp:inline distT="0" distB="0" distL="0" distR="0" wp14:anchorId="16DF525C" wp14:editId="07AF0315">
+            <wp:extent cx="1990725" cy="1133475"/>
+            <wp:effectExtent l="0" t="0" r="9525" b="9525"/>
+            <wp:docPr id="8" name="Picture 8"/>
             <wp:cNvGraphicFramePr>
               <a:graphicFrameLocks xmlns:a="http://schemas.openxmlformats.org/drawingml/2006/main" noChangeAspect="1"/>
             </wp:cNvGraphicFramePr>
@@ -1413,7 +1203,7 @@
                   <pic:spPr>
                     <a:xfrm>
                       <a:off x="0" y="0"/>
-                      <a:ext cx="4257675" cy="1009650"/>
+                      <a:ext cx="1990725" cy="1133475"/>
                     </a:xfrm>
                     <a:prstGeom prst="rect">
                       <a:avLst/>
@@ -1432,59 +1222,68 @@
         <w:jc w:val="both"/>
         <w:rPr>
           <w:rFonts w:ascii="Arial" w:hAnsi="Arial" w:cs="Arial"/>
-          <w:b/>
-          <w:bCs/>
-          <w:sz w:val="24"/>
-          <w:szCs w:val="24"/>
-        </w:rPr>
-      </w:pPr>
-      <w:r>
-        <w:rPr>
-          <w:rFonts w:ascii="Arial" w:hAnsi="Arial" w:cs="Arial"/>
-          <w:b/>
-          <w:bCs/>
-          <w:sz w:val="24"/>
-          <w:szCs w:val="24"/>
-        </w:rPr>
-        <w:t>Build the Model:</w:t>
-      </w:r>
-    </w:p>
-    <w:p>
-      <w:pPr>
-        <w:spacing w:line="360" w:lineRule="auto"/>
-        <w:jc w:val="both"/>
-        <w:rPr>
-          <w:rFonts w:ascii="Arial" w:hAnsi="Arial" w:cs="Arial"/>
-          <w:sz w:val="24"/>
-          <w:szCs w:val="24"/>
-        </w:rPr>
-      </w:pPr>
-      <w:r>
-        <w:rPr>
-          <w:rFonts w:ascii="Arial" w:hAnsi="Arial" w:cs="Arial"/>
-          <w:sz w:val="24"/>
-          <w:szCs w:val="24"/>
-        </w:rPr>
-        <w:t xml:space="preserve">Building the model using embedding layer and Bidirectional LSTM for Glove embeddings. </w:t>
-      </w:r>
-    </w:p>
-    <w:p>
-      <w:pPr>
-        <w:spacing w:line="360" w:lineRule="auto"/>
-        <w:jc w:val="both"/>
-        <w:rPr>
-          <w:rFonts w:ascii="Arial" w:hAnsi="Arial" w:cs="Arial"/>
-          <w:sz w:val="24"/>
-          <w:szCs w:val="24"/>
-        </w:rPr>
-      </w:pPr>
-      <w:r>
-        <w:rPr>
-          <w:rFonts w:ascii="Arial" w:hAnsi="Arial" w:cs="Arial"/>
-          <w:sz w:val="24"/>
-          <w:szCs w:val="24"/>
-        </w:rPr>
-        <w:t>Using the optimizer as Adam Optimizer and loss as Binary cross-entropy loss.</w:t>
+          <w:color w:val="212121"/>
+          <w:shd w:val="clear" w:color="auto" w:fill="FFFFFF"/>
+        </w:rPr>
+      </w:pPr>
+      <w:r>
+        <w:rPr>
+          <w:rFonts w:ascii="Arial" w:hAnsi="Arial" w:cs="Arial"/>
+          <w:sz w:val="24"/>
+          <w:szCs w:val="24"/>
+        </w:rPr>
+        <w:t xml:space="preserve">We have used pre-trained </w:t>
+      </w:r>
+      <w:r>
+        <w:rPr>
+          <w:rFonts w:ascii="Arial" w:hAnsi="Arial" w:cs="Arial"/>
+          <w:color w:val="212121"/>
+          <w:shd w:val="clear" w:color="auto" w:fill="FFFFFF"/>
+        </w:rPr>
+        <w:t>word embeddings to create own embedding layer.</w:t>
+      </w:r>
+    </w:p>
+    <w:p>
+      <w:pPr>
+        <w:spacing w:line="360" w:lineRule="auto"/>
+        <w:jc w:val="both"/>
+        <w:rPr>
+          <w:rFonts w:ascii="Arial" w:hAnsi="Arial" w:cs="Arial"/>
+          <w:sz w:val="24"/>
+          <w:szCs w:val="24"/>
+        </w:rPr>
+      </w:pPr>
+      <w:r>
+        <w:rPr>
+          <w:rFonts w:ascii="Arial" w:hAnsi="Arial" w:cs="Arial"/>
+          <w:color w:val="212121"/>
+          <w:sz w:val="24"/>
+          <w:szCs w:val="24"/>
+          <w:shd w:val="clear" w:color="auto" w:fill="FFFFFF"/>
+        </w:rPr>
+        <w:t xml:space="preserve">It contains </w:t>
+      </w:r>
+      <w:proofErr w:type="gramStart"/>
+      <w:r>
+        <w:rPr>
+          <w:rFonts w:ascii="Arial" w:hAnsi="Arial" w:cs="Arial"/>
+          <w:color w:val="212121"/>
+          <w:sz w:val="24"/>
+          <w:szCs w:val="24"/>
+          <w:shd w:val="clear" w:color="auto" w:fill="FFFFFF"/>
+        </w:rPr>
+        <w:t>40000 word</w:t>
+      </w:r>
+      <w:proofErr w:type="gramEnd"/>
+      <w:r>
+        <w:rPr>
+          <w:rFonts w:ascii="Arial" w:hAnsi="Arial" w:cs="Arial"/>
+          <w:color w:val="212121"/>
+          <w:sz w:val="24"/>
+          <w:szCs w:val="24"/>
+          <w:shd w:val="clear" w:color="auto" w:fill="FFFFFF"/>
+        </w:rPr>
+        <w:t xml:space="preserve"> vectors.</w:t>
       </w:r>
     </w:p>
     <w:p>
@@ -1503,10 +1302,10 @@
           <w:noProof/>
         </w:rPr>
         <w:drawing>
-          <wp:inline distT="0" distB="0" distL="0" distR="0" wp14:anchorId="2A2F102D" wp14:editId="41642DCA">
-            <wp:extent cx="5943600" cy="2063115"/>
+          <wp:inline distT="0" distB="0" distL="0" distR="0" wp14:anchorId="0911F340" wp14:editId="10AD8644">
+            <wp:extent cx="2114550" cy="514350"/>
             <wp:effectExtent l="0" t="0" r="0" b="0"/>
-            <wp:docPr id="11" name="Picture 11"/>
+            <wp:docPr id="9" name="Picture 9"/>
             <wp:cNvGraphicFramePr>
               <a:graphicFrameLocks xmlns:a="http://schemas.openxmlformats.org/drawingml/2006/main" noChangeAspect="1"/>
             </wp:cNvGraphicFramePr>
@@ -1526,7 +1325,7 @@
                   <pic:spPr>
                     <a:xfrm>
                       <a:off x="0" y="0"/>
-                      <a:ext cx="5943600" cy="2063115"/>
+                      <a:ext cx="2114550" cy="514350"/>
                     </a:xfrm>
                     <a:prstGeom prst="rect">
                       <a:avLst/>
@@ -1559,7 +1358,7 @@
           <w:sz w:val="24"/>
           <w:szCs w:val="24"/>
         </w:rPr>
-        <w:t>SUMMARY OF THE MODEL:</w:t>
+        <w:t>Embedding Layer:</w:t>
       </w:r>
     </w:p>
     <w:p>
@@ -1579,12 +1378,11 @@
           <w:rFonts w:ascii="Arial" w:hAnsi="Arial" w:cs="Arial"/>
           <w:noProof/>
         </w:rPr>
-        <w:lastRenderedPageBreak/>
         <w:drawing>
-          <wp:inline distT="0" distB="0" distL="0" distR="0" wp14:anchorId="06D7F061" wp14:editId="252D8092">
-            <wp:extent cx="5181600" cy="2876550"/>
-            <wp:effectExtent l="0" t="0" r="0" b="0"/>
-            <wp:docPr id="12" name="Picture 12"/>
+          <wp:inline distT="0" distB="0" distL="0" distR="0" wp14:anchorId="0EB2F835" wp14:editId="20D55663">
+            <wp:extent cx="4257675" cy="1009650"/>
+            <wp:effectExtent l="0" t="0" r="9525" b="0"/>
+            <wp:docPr id="10" name="Picture 10"/>
             <wp:cNvGraphicFramePr>
               <a:graphicFrameLocks xmlns:a="http://schemas.openxmlformats.org/drawingml/2006/main" noChangeAspect="1"/>
             </wp:cNvGraphicFramePr>
@@ -1604,7 +1402,7 @@
                   <pic:spPr>
                     <a:xfrm>
                       <a:off x="0" y="0"/>
-                      <a:ext cx="5181600" cy="2876550"/>
+                      <a:ext cx="4257675" cy="1009650"/>
                     </a:xfrm>
                     <a:prstGeom prst="rect">
                       <a:avLst/>
@@ -1637,17 +1435,53 @@
           <w:sz w:val="24"/>
           <w:szCs w:val="24"/>
         </w:rPr>
-        <w:t>Training the model for 5 epochs.</w:t>
-      </w:r>
-    </w:p>
-    <w:p>
-      <w:pPr>
-        <w:spacing w:line="360" w:lineRule="auto"/>
-        <w:jc w:val="both"/>
-        <w:rPr>
-          <w:rFonts w:ascii="Arial" w:hAnsi="Arial" w:cs="Arial"/>
-          <w:b/>
-          <w:bCs/>
+        <w:t>Build the Model:</w:t>
+      </w:r>
+    </w:p>
+    <w:p>
+      <w:pPr>
+        <w:spacing w:line="360" w:lineRule="auto"/>
+        <w:jc w:val="both"/>
+        <w:rPr>
+          <w:rFonts w:ascii="Arial" w:hAnsi="Arial" w:cs="Arial"/>
+          <w:sz w:val="24"/>
+          <w:szCs w:val="24"/>
+        </w:rPr>
+      </w:pPr>
+      <w:r>
+        <w:rPr>
+          <w:rFonts w:ascii="Arial" w:hAnsi="Arial" w:cs="Arial"/>
+          <w:sz w:val="24"/>
+          <w:szCs w:val="24"/>
+        </w:rPr>
+        <w:t xml:space="preserve">Building the model using embedding layer and Bidirectional LSTM for Glove embeddings. </w:t>
+      </w:r>
+    </w:p>
+    <w:p>
+      <w:pPr>
+        <w:spacing w:line="360" w:lineRule="auto"/>
+        <w:jc w:val="both"/>
+        <w:rPr>
+          <w:rFonts w:ascii="Arial" w:hAnsi="Arial" w:cs="Arial"/>
+          <w:sz w:val="24"/>
+          <w:szCs w:val="24"/>
+        </w:rPr>
+      </w:pPr>
+      <w:r>
+        <w:rPr>
+          <w:rFonts w:ascii="Arial" w:hAnsi="Arial" w:cs="Arial"/>
+          <w:sz w:val="24"/>
+          <w:szCs w:val="24"/>
+        </w:rPr>
+        <w:t>Using the optimizer as Adam Optimizer and loss as Binary cross-entropy loss.</w:t>
+      </w:r>
+    </w:p>
+    <w:p>
+      <w:pPr>
+        <w:spacing w:line="360" w:lineRule="auto"/>
+        <w:jc w:val="both"/>
+        <w:rPr>
+          <w:rFonts w:ascii="Arial" w:hAnsi="Arial" w:cs="Arial"/>
           <w:sz w:val="24"/>
           <w:szCs w:val="24"/>
         </w:rPr>
@@ -1658,10 +1492,10 @@
           <w:noProof/>
         </w:rPr>
         <w:drawing>
-          <wp:inline distT="0" distB="0" distL="0" distR="0" wp14:anchorId="6BA62D43" wp14:editId="0AA5A973">
-            <wp:extent cx="5943600" cy="2124075"/>
-            <wp:effectExtent l="0" t="0" r="0" b="9525"/>
-            <wp:docPr id="13" name="Picture 13"/>
+          <wp:inline distT="0" distB="0" distL="0" distR="0" wp14:anchorId="2A2F102D" wp14:editId="41642DCA">
+            <wp:extent cx="5943600" cy="2063115"/>
+            <wp:effectExtent l="0" t="0" r="0" b="0"/>
+            <wp:docPr id="11" name="Picture 11"/>
             <wp:cNvGraphicFramePr>
               <a:graphicFrameLocks xmlns:a="http://schemas.openxmlformats.org/drawingml/2006/main" noChangeAspect="1"/>
             </wp:cNvGraphicFramePr>
@@ -1681,7 +1515,7 @@
                   <pic:spPr>
                     <a:xfrm>
                       <a:off x="0" y="0"/>
-                      <a:ext cx="5943600" cy="2124075"/>
+                      <a:ext cx="5943600" cy="2063115"/>
                     </a:xfrm>
                     <a:prstGeom prst="rect">
                       <a:avLst/>
@@ -1714,62 +1548,7 @@
           <w:sz w:val="24"/>
           <w:szCs w:val="24"/>
         </w:rPr>
-        <w:t>Predictions on test set:</w:t>
-      </w:r>
-    </w:p>
-    <w:p>
-      <w:pPr>
-        <w:spacing w:line="360" w:lineRule="auto"/>
-        <w:jc w:val="both"/>
-        <w:rPr>
-          <w:rFonts w:ascii="Arial" w:hAnsi="Arial" w:cs="Arial"/>
-          <w:sz w:val="24"/>
-          <w:szCs w:val="24"/>
-        </w:rPr>
-      </w:pPr>
-      <w:r>
-        <w:rPr>
-          <w:rFonts w:ascii="Arial" w:hAnsi="Arial" w:cs="Arial"/>
-          <w:sz w:val="24"/>
-          <w:szCs w:val="24"/>
-        </w:rPr>
-        <w:t xml:space="preserve">Accuracy on </w:t>
-      </w:r>
-      <w:proofErr w:type="spellStart"/>
-      <w:r>
-        <w:rPr>
-          <w:rFonts w:ascii="Arial" w:hAnsi="Arial" w:cs="Arial"/>
-          <w:sz w:val="24"/>
-          <w:szCs w:val="24"/>
-        </w:rPr>
-        <w:t>Testset</w:t>
-      </w:r>
-      <w:proofErr w:type="spellEnd"/>
-      <w:r>
-        <w:rPr>
-          <w:rFonts w:ascii="Arial" w:hAnsi="Arial" w:cs="Arial"/>
-          <w:sz w:val="24"/>
-          <w:szCs w:val="24"/>
-        </w:rPr>
-        <w:t xml:space="preserve"> for Glove </w:t>
-      </w:r>
-      <w:proofErr w:type="gramStart"/>
-      <w:r>
-        <w:rPr>
-          <w:rFonts w:ascii="Arial" w:hAnsi="Arial" w:cs="Arial"/>
-          <w:sz w:val="24"/>
-          <w:szCs w:val="24"/>
-        </w:rPr>
-        <w:t>Model :</w:t>
-      </w:r>
-      <w:proofErr w:type="gramEnd"/>
-      <w:r>
-        <w:rPr>
-          <w:rFonts w:ascii="Arial" w:hAnsi="Arial" w:cs="Arial"/>
-          <w:sz w:val="24"/>
-          <w:szCs w:val="24"/>
-        </w:rPr>
-        <w:t xml:space="preserve"> 0.90399</w:t>
+        <w:t>SUMMARY OF THE MODEL:</w:t>
       </w:r>
     </w:p>
     <w:p>
@@ -1789,11 +1568,12 @@
           <w:rFonts w:ascii="Arial" w:hAnsi="Arial" w:cs="Arial"/>
           <w:noProof/>
         </w:rPr>
+        <w:lastRenderedPageBreak/>
         <w:drawing>
-          <wp:inline distT="0" distB="0" distL="0" distR="0" wp14:anchorId="62112E68" wp14:editId="7EE25D08">
-            <wp:extent cx="5943600" cy="962025"/>
-            <wp:effectExtent l="0" t="0" r="0" b="9525"/>
-            <wp:docPr id="14" name="Picture 14"/>
+          <wp:inline distT="0" distB="0" distL="0" distR="0" wp14:anchorId="06D7F061" wp14:editId="252D8092">
+            <wp:extent cx="5181600" cy="2876550"/>
+            <wp:effectExtent l="0" t="0" r="0" b="0"/>
+            <wp:docPr id="12" name="Picture 12"/>
             <wp:cNvGraphicFramePr>
               <a:graphicFrameLocks xmlns:a="http://schemas.openxmlformats.org/drawingml/2006/main" noChangeAspect="1"/>
             </wp:cNvGraphicFramePr>
@@ -1813,7 +1593,7 @@
                   <pic:spPr>
                     <a:xfrm>
                       <a:off x="0" y="0"/>
-                      <a:ext cx="5943600" cy="962025"/>
+                      <a:ext cx="5181600" cy="2876550"/>
                     </a:xfrm>
                     <a:prstGeom prst="rect">
                       <a:avLst/>
@@ -1838,65 +1618,15 @@
           <w:szCs w:val="24"/>
         </w:rPr>
       </w:pPr>
-    </w:p>
-    <w:p>
-      <w:pPr>
-        <w:spacing w:line="360" w:lineRule="auto"/>
-        <w:jc w:val="both"/>
-        <w:rPr>
-          <w:rFonts w:ascii="Arial" w:hAnsi="Arial" w:cs="Arial"/>
-          <w:b/>
-          <w:bCs/>
-          <w:sz w:val="24"/>
-          <w:szCs w:val="24"/>
-        </w:rPr>
-      </w:pPr>
-    </w:p>
-    <w:p>
-      <w:pPr>
-        <w:spacing w:line="360" w:lineRule="auto"/>
-        <w:jc w:val="both"/>
-        <w:rPr>
-          <w:rFonts w:ascii="Arial" w:hAnsi="Arial" w:cs="Arial"/>
-          <w:b/>
-          <w:bCs/>
-          <w:sz w:val="24"/>
-          <w:szCs w:val="24"/>
-        </w:rPr>
-      </w:pPr>
-      <w:r>
-        <w:rPr>
-          <w:rFonts w:ascii="Arial" w:hAnsi="Arial" w:cs="Arial"/>
-          <w:b/>
-          <w:bCs/>
-          <w:sz w:val="24"/>
-          <w:szCs w:val="24"/>
-        </w:rPr>
-        <w:lastRenderedPageBreak/>
-        <w:t>Plotting the Graph:</w:t>
-      </w:r>
-    </w:p>
-    <w:p>
-      <w:pPr>
-        <w:spacing w:line="360" w:lineRule="auto"/>
-        <w:jc w:val="both"/>
-        <w:rPr>
-          <w:rFonts w:ascii="Arial" w:hAnsi="Arial" w:cs="Arial"/>
-          <w:b/>
-          <w:bCs/>
-          <w:sz w:val="24"/>
-          <w:szCs w:val="24"/>
-        </w:rPr>
-      </w:pPr>
-      <w:r>
-        <w:rPr>
-          <w:rFonts w:ascii="Arial" w:hAnsi="Arial" w:cs="Arial"/>
-          <w:b/>
-          <w:bCs/>
-          <w:sz w:val="24"/>
-          <w:szCs w:val="24"/>
-        </w:rPr>
-        <w:t>Accuracy vs. Epochs.</w:t>
+      <w:r>
+        <w:rPr>
+          <w:rFonts w:ascii="Arial" w:hAnsi="Arial" w:cs="Arial"/>
+          <w:b/>
+          <w:bCs/>
+          <w:sz w:val="24"/>
+          <w:szCs w:val="24"/>
+        </w:rPr>
+        <w:t>Training the model for 5 epochs.</w:t>
       </w:r>
     </w:p>
     <w:p>
@@ -1917,10 +1647,10 @@
           <w:noProof/>
         </w:rPr>
         <w:drawing>
-          <wp:inline distT="0" distB="0" distL="0" distR="0" wp14:anchorId="19EAFA34" wp14:editId="668D6F89">
-            <wp:extent cx="4133850" cy="2524125"/>
+          <wp:inline distT="0" distB="0" distL="0" distR="0" wp14:anchorId="6BA62D43" wp14:editId="0AA5A973">
+            <wp:extent cx="5943600" cy="2124075"/>
             <wp:effectExtent l="0" t="0" r="0" b="9525"/>
-            <wp:docPr id="15" name="Picture 15"/>
+            <wp:docPr id="13" name="Picture 13"/>
             <wp:cNvGraphicFramePr>
               <a:graphicFrameLocks xmlns:a="http://schemas.openxmlformats.org/drawingml/2006/main" noChangeAspect="1"/>
             </wp:cNvGraphicFramePr>
@@ -1940,7 +1670,7 @@
                   <pic:spPr>
                     <a:xfrm>
                       <a:off x="0" y="0"/>
-                      <a:ext cx="4133850" cy="2524125"/>
+                      <a:ext cx="5943600" cy="2124075"/>
                     </a:xfrm>
                     <a:prstGeom prst="rect">
                       <a:avLst/>
@@ -1973,7 +1703,62 @@
           <w:sz w:val="24"/>
           <w:szCs w:val="24"/>
         </w:rPr>
-        <w:t>Loss vs. Epochs.</w:t>
+        <w:t>Predictions on test set:</w:t>
+      </w:r>
+    </w:p>
+    <w:p>
+      <w:pPr>
+        <w:spacing w:line="360" w:lineRule="auto"/>
+        <w:jc w:val="both"/>
+        <w:rPr>
+          <w:rFonts w:ascii="Arial" w:hAnsi="Arial" w:cs="Arial"/>
+          <w:sz w:val="24"/>
+          <w:szCs w:val="24"/>
+        </w:rPr>
+      </w:pPr>
+      <w:r>
+        <w:rPr>
+          <w:rFonts w:ascii="Arial" w:hAnsi="Arial" w:cs="Arial"/>
+          <w:sz w:val="24"/>
+          <w:szCs w:val="24"/>
+        </w:rPr>
+        <w:t xml:space="preserve">Accuracy on </w:t>
+      </w:r>
+      <w:proofErr w:type="spellStart"/>
+      <w:r>
+        <w:rPr>
+          <w:rFonts w:ascii="Arial" w:hAnsi="Arial" w:cs="Arial"/>
+          <w:sz w:val="24"/>
+          <w:szCs w:val="24"/>
+        </w:rPr>
+        <w:t>Testset</w:t>
+      </w:r>
+      <w:proofErr w:type="spellEnd"/>
+      <w:r>
+        <w:rPr>
+          <w:rFonts w:ascii="Arial" w:hAnsi="Arial" w:cs="Arial"/>
+          <w:sz w:val="24"/>
+          <w:szCs w:val="24"/>
+        </w:rPr>
+        <w:t xml:space="preserve"> for Glove </w:t>
+      </w:r>
+      <w:proofErr w:type="gramStart"/>
+      <w:r>
+        <w:rPr>
+          <w:rFonts w:ascii="Arial" w:hAnsi="Arial" w:cs="Arial"/>
+          <w:sz w:val="24"/>
+          <w:szCs w:val="24"/>
+        </w:rPr>
+        <w:t>Model :</w:t>
+      </w:r>
+      <w:proofErr w:type="gramEnd"/>
+      <w:r>
+        <w:rPr>
+          <w:rFonts w:ascii="Arial" w:hAnsi="Arial" w:cs="Arial"/>
+          <w:sz w:val="24"/>
+          <w:szCs w:val="24"/>
+        </w:rPr>
+        <w:t xml:space="preserve"> 0.90399</w:t>
       </w:r>
     </w:p>
     <w:p>
@@ -1994,10 +1779,10 @@
           <w:noProof/>
         </w:rPr>
         <w:drawing>
-          <wp:inline distT="0" distB="0" distL="0" distR="0" wp14:anchorId="51486B78" wp14:editId="624FCC7C">
-            <wp:extent cx="4152900" cy="2619375"/>
+          <wp:inline distT="0" distB="0" distL="0" distR="0" wp14:anchorId="62112E68" wp14:editId="7EE25D08">
+            <wp:extent cx="5943600" cy="962025"/>
             <wp:effectExtent l="0" t="0" r="0" b="9525"/>
-            <wp:docPr id="16" name="Picture 16"/>
+            <wp:docPr id="14" name="Picture 14"/>
             <wp:cNvGraphicFramePr>
               <a:graphicFrameLocks xmlns:a="http://schemas.openxmlformats.org/drawingml/2006/main" noChangeAspect="1"/>
             </wp:cNvGraphicFramePr>
@@ -2017,7 +1802,7 @@
                   <pic:spPr>
                     <a:xfrm>
                       <a:off x="0" y="0"/>
-                      <a:ext cx="4152900" cy="2619375"/>
+                      <a:ext cx="5943600" cy="962025"/>
                     </a:xfrm>
                     <a:prstGeom prst="rect">
                       <a:avLst/>
@@ -2036,33 +1821,83 @@
         <w:jc w:val="both"/>
         <w:rPr>
           <w:rFonts w:ascii="Arial" w:hAnsi="Arial" w:cs="Arial"/>
-          <w:color w:val="212121"/>
-          <w:sz w:val="24"/>
-          <w:szCs w:val="24"/>
-          <w:shd w:val="clear" w:color="auto" w:fill="FFFFFF"/>
-        </w:rPr>
-      </w:pPr>
-      <w:r>
-        <w:rPr>
-          <w:rFonts w:ascii="Arial" w:hAnsi="Arial" w:cs="Arial"/>
-          <w:color w:val="212121"/>
-          <w:sz w:val="24"/>
-          <w:szCs w:val="24"/>
-          <w:shd w:val="clear" w:color="auto" w:fill="FFFFFF"/>
-        </w:rPr>
-        <w:t>Adding the dropout layer for decrease overfitting and we increase number of epochs to 10.</w:t>
-      </w:r>
-    </w:p>
-    <w:p>
-      <w:pPr>
-        <w:spacing w:line="360" w:lineRule="auto"/>
-        <w:jc w:val="both"/>
-        <w:rPr>
-          <w:rFonts w:ascii="Arial" w:hAnsi="Arial" w:cs="Arial"/>
-          <w:color w:val="212121"/>
-          <w:sz w:val="24"/>
-          <w:szCs w:val="24"/>
-          <w:shd w:val="clear" w:color="auto" w:fill="FFFFFF"/>
+          <w:b/>
+          <w:bCs/>
+          <w:sz w:val="24"/>
+          <w:szCs w:val="24"/>
+        </w:rPr>
+      </w:pPr>
+    </w:p>
+    <w:p>
+      <w:pPr>
+        <w:spacing w:line="360" w:lineRule="auto"/>
+        <w:jc w:val="both"/>
+        <w:rPr>
+          <w:rFonts w:ascii="Arial" w:hAnsi="Arial" w:cs="Arial"/>
+          <w:b/>
+          <w:bCs/>
+          <w:sz w:val="24"/>
+          <w:szCs w:val="24"/>
+        </w:rPr>
+      </w:pPr>
+    </w:p>
+    <w:p>
+      <w:pPr>
+        <w:spacing w:line="360" w:lineRule="auto"/>
+        <w:jc w:val="both"/>
+        <w:rPr>
+          <w:rFonts w:ascii="Arial" w:hAnsi="Arial" w:cs="Arial"/>
+          <w:b/>
+          <w:bCs/>
+          <w:sz w:val="24"/>
+          <w:szCs w:val="24"/>
+        </w:rPr>
+      </w:pPr>
+      <w:r>
+        <w:rPr>
+          <w:rFonts w:ascii="Arial" w:hAnsi="Arial" w:cs="Arial"/>
+          <w:b/>
+          <w:bCs/>
+          <w:sz w:val="24"/>
+          <w:szCs w:val="24"/>
+        </w:rPr>
+        <w:lastRenderedPageBreak/>
+        <w:t>Plotting the Graph:</w:t>
+      </w:r>
+    </w:p>
+    <w:p>
+      <w:pPr>
+        <w:spacing w:line="360" w:lineRule="auto"/>
+        <w:jc w:val="both"/>
+        <w:rPr>
+          <w:rFonts w:ascii="Arial" w:hAnsi="Arial" w:cs="Arial"/>
+          <w:b/>
+          <w:bCs/>
+          <w:sz w:val="24"/>
+          <w:szCs w:val="24"/>
+        </w:rPr>
+      </w:pPr>
+      <w:r>
+        <w:rPr>
+          <w:rFonts w:ascii="Arial" w:hAnsi="Arial" w:cs="Arial"/>
+          <w:b/>
+          <w:bCs/>
+          <w:sz w:val="24"/>
+          <w:szCs w:val="24"/>
+        </w:rPr>
+        <w:t>Accuracy vs. Epochs.</w:t>
+      </w:r>
+    </w:p>
+    <w:p>
+      <w:pPr>
+        <w:spacing w:line="360" w:lineRule="auto"/>
+        <w:jc w:val="both"/>
+        <w:rPr>
+          <w:rFonts w:ascii="Arial" w:hAnsi="Arial" w:cs="Arial"/>
+          <w:b/>
+          <w:bCs/>
+          <w:sz w:val="24"/>
+          <w:szCs w:val="24"/>
         </w:rPr>
       </w:pPr>
       <w:r>
@@ -2070,12 +1905,11 @@
           <w:rFonts w:ascii="Arial" w:hAnsi="Arial" w:cs="Arial"/>
           <w:noProof/>
         </w:rPr>
-        <w:lastRenderedPageBreak/>
         <w:drawing>
-          <wp:inline distT="0" distB="0" distL="0" distR="0" wp14:anchorId="76E33891" wp14:editId="1CCD83F7">
-            <wp:extent cx="4943475" cy="2914650"/>
-            <wp:effectExtent l="0" t="0" r="9525" b="0"/>
-            <wp:docPr id="17" name="Picture 17"/>
+          <wp:inline distT="0" distB="0" distL="0" distR="0" wp14:anchorId="19EAFA34" wp14:editId="668D6F89">
+            <wp:extent cx="4133850" cy="2524125"/>
+            <wp:effectExtent l="0" t="0" r="0" b="9525"/>
+            <wp:docPr id="15" name="Picture 15"/>
             <wp:cNvGraphicFramePr>
               <a:graphicFrameLocks xmlns:a="http://schemas.openxmlformats.org/drawingml/2006/main" noChangeAspect="1"/>
             </wp:cNvGraphicFramePr>
@@ -2095,7 +1929,7 @@
                   <pic:spPr>
                     <a:xfrm>
                       <a:off x="0" y="0"/>
-                      <a:ext cx="4943475" cy="2914650"/>
+                      <a:ext cx="4133850" cy="2524125"/>
                     </a:xfrm>
                     <a:prstGeom prst="rect">
                       <a:avLst/>
@@ -2114,46 +1948,33 @@
         <w:jc w:val="both"/>
         <w:rPr>
           <w:rFonts w:ascii="Arial" w:hAnsi="Arial" w:cs="Arial"/>
-          <w:color w:val="212121"/>
-          <w:sz w:val="24"/>
-          <w:szCs w:val="24"/>
-          <w:shd w:val="clear" w:color="auto" w:fill="FFFFFF"/>
-        </w:rPr>
-      </w:pPr>
-    </w:p>
-    <w:p>
-      <w:pPr>
-        <w:spacing w:line="360" w:lineRule="auto"/>
-        <w:jc w:val="both"/>
-        <w:rPr>
-          <w:rFonts w:ascii="Arial" w:hAnsi="Arial" w:cs="Arial"/>
-          <w:color w:val="212121"/>
-          <w:sz w:val="24"/>
-          <w:szCs w:val="24"/>
-          <w:shd w:val="clear" w:color="auto" w:fill="FFFFFF"/>
-        </w:rPr>
-      </w:pPr>
-      <w:r>
-        <w:rPr>
-          <w:rFonts w:ascii="Arial" w:hAnsi="Arial" w:cs="Arial"/>
-          <w:color w:val="212121"/>
-          <w:sz w:val="24"/>
-          <w:szCs w:val="24"/>
-          <w:shd w:val="clear" w:color="auto" w:fill="FFFFFF"/>
-        </w:rPr>
-        <w:t>Summary of the Model is:</w:t>
-      </w:r>
-    </w:p>
-    <w:p>
-      <w:pPr>
-        <w:spacing w:line="360" w:lineRule="auto"/>
-        <w:jc w:val="both"/>
-        <w:rPr>
-          <w:rFonts w:ascii="Arial" w:hAnsi="Arial" w:cs="Arial"/>
-          <w:color w:val="212121"/>
-          <w:sz w:val="24"/>
-          <w:szCs w:val="24"/>
-          <w:shd w:val="clear" w:color="auto" w:fill="FFFFFF"/>
+          <w:b/>
+          <w:bCs/>
+          <w:sz w:val="24"/>
+          <w:szCs w:val="24"/>
+        </w:rPr>
+      </w:pPr>
+      <w:r>
+        <w:rPr>
+          <w:rFonts w:ascii="Arial" w:hAnsi="Arial" w:cs="Arial"/>
+          <w:b/>
+          <w:bCs/>
+          <w:sz w:val="24"/>
+          <w:szCs w:val="24"/>
+        </w:rPr>
+        <w:t>Loss vs. Epochs.</w:t>
+      </w:r>
+    </w:p>
+    <w:p>
+      <w:pPr>
+        <w:spacing w:line="360" w:lineRule="auto"/>
+        <w:jc w:val="both"/>
+        <w:rPr>
+          <w:rFonts w:ascii="Arial" w:hAnsi="Arial" w:cs="Arial"/>
+          <w:b/>
+          <w:bCs/>
+          <w:sz w:val="24"/>
+          <w:szCs w:val="24"/>
         </w:rPr>
       </w:pPr>
       <w:r>
@@ -2162,10 +1983,10 @@
           <w:noProof/>
         </w:rPr>
         <w:drawing>
-          <wp:inline distT="0" distB="0" distL="0" distR="0" wp14:anchorId="1242B9E1" wp14:editId="24E197D4">
-            <wp:extent cx="5295900" cy="3257550"/>
-            <wp:effectExtent l="0" t="0" r="0" b="0"/>
-            <wp:docPr id="18" name="Picture 18"/>
+          <wp:inline distT="0" distB="0" distL="0" distR="0" wp14:anchorId="51486B78" wp14:editId="624FCC7C">
+            <wp:extent cx="4152900" cy="2619375"/>
+            <wp:effectExtent l="0" t="0" r="0" b="9525"/>
+            <wp:docPr id="16" name="Picture 16"/>
             <wp:cNvGraphicFramePr>
               <a:graphicFrameLocks xmlns:a="http://schemas.openxmlformats.org/drawingml/2006/main" noChangeAspect="1"/>
             </wp:cNvGraphicFramePr>
@@ -2185,7 +2006,7 @@
                   <pic:spPr>
                     <a:xfrm>
                       <a:off x="0" y="0"/>
-                      <a:ext cx="5295900" cy="3257550"/>
+                      <a:ext cx="4152900" cy="2619375"/>
                     </a:xfrm>
                     <a:prstGeom prst="rect">
                       <a:avLst/>
@@ -2204,35 +2025,21 @@
         <w:jc w:val="both"/>
         <w:rPr>
           <w:rFonts w:ascii="Arial" w:hAnsi="Arial" w:cs="Arial"/>
-          <w:b/>
-          <w:bCs/>
-          <w:color w:val="212121"/>
-          <w:sz w:val="24"/>
-          <w:szCs w:val="24"/>
-          <w:shd w:val="clear" w:color="auto" w:fill="FFFFFF"/>
-        </w:rPr>
-      </w:pPr>
-      <w:r>
-        <w:rPr>
-          <w:rFonts w:ascii="Arial" w:hAnsi="Arial" w:cs="Arial"/>
-          <w:color w:val="212121"/>
-          <w:sz w:val="24"/>
-          <w:szCs w:val="24"/>
-          <w:shd w:val="clear" w:color="auto" w:fill="FFFFFF"/>
-        </w:rPr>
-        <w:t xml:space="preserve">We are running for </w:t>
-      </w:r>
-      <w:r>
-        <w:rPr>
-          <w:rFonts w:ascii="Arial" w:hAnsi="Arial" w:cs="Arial"/>
-          <w:b/>
-          <w:bCs/>
-          <w:color w:val="212121"/>
-          <w:sz w:val="24"/>
-          <w:szCs w:val="24"/>
-          <w:shd w:val="clear" w:color="auto" w:fill="FFFFFF"/>
-        </w:rPr>
-        <w:t>10 Epochs.</w:t>
+          <w:color w:val="212121"/>
+          <w:sz w:val="24"/>
+          <w:szCs w:val="24"/>
+          <w:shd w:val="clear" w:color="auto" w:fill="FFFFFF"/>
+        </w:rPr>
+      </w:pPr>
+      <w:r>
+        <w:rPr>
+          <w:rFonts w:ascii="Arial" w:hAnsi="Arial" w:cs="Arial"/>
+          <w:color w:val="212121"/>
+          <w:sz w:val="24"/>
+          <w:szCs w:val="24"/>
+          <w:shd w:val="clear" w:color="auto" w:fill="FFFFFF"/>
+        </w:rPr>
+        <w:t>Adding the dropout layer for decrease overfitting and we increase number of epochs to 10.</w:t>
       </w:r>
     </w:p>
     <w:p>
@@ -2254,10 +2061,10 @@
         </w:rPr>
         <w:lastRenderedPageBreak/>
         <w:drawing>
-          <wp:inline distT="0" distB="0" distL="0" distR="0" wp14:anchorId="25ED100E" wp14:editId="37FE0EF5">
-            <wp:extent cx="6257925" cy="4067175"/>
-            <wp:effectExtent l="0" t="0" r="9525" b="9525"/>
-            <wp:docPr id="19" name="Picture 19"/>
+          <wp:inline distT="0" distB="0" distL="0" distR="0" wp14:anchorId="76E33891" wp14:editId="1CCD83F7">
+            <wp:extent cx="4943475" cy="2914650"/>
+            <wp:effectExtent l="0" t="0" r="9525" b="0"/>
+            <wp:docPr id="17" name="Picture 17"/>
             <wp:cNvGraphicFramePr>
               <a:graphicFrameLocks xmlns:a="http://schemas.openxmlformats.org/drawingml/2006/main" noChangeAspect="1"/>
             </wp:cNvGraphicFramePr>
@@ -2277,7 +2084,7 @@
                   <pic:spPr>
                     <a:xfrm>
                       <a:off x="0" y="0"/>
-                      <a:ext cx="6257925" cy="4067175"/>
+                      <a:ext cx="4943475" cy="2914650"/>
                     </a:xfrm>
                     <a:prstGeom prst="rect">
                       <a:avLst/>
@@ -2296,78 +2103,42 @@
         <w:jc w:val="both"/>
         <w:rPr>
           <w:rFonts w:ascii="Arial" w:hAnsi="Arial" w:cs="Arial"/>
-          <w:b/>
-          <w:bCs/>
-          <w:color w:val="212121"/>
-          <w:sz w:val="24"/>
-          <w:szCs w:val="24"/>
-          <w:shd w:val="clear" w:color="auto" w:fill="FFFFFF"/>
-        </w:rPr>
-      </w:pPr>
-      <w:r>
-        <w:rPr>
-          <w:rFonts w:ascii="Arial" w:hAnsi="Arial" w:cs="Arial"/>
-          <w:b/>
-          <w:bCs/>
-          <w:color w:val="212121"/>
-          <w:sz w:val="24"/>
-          <w:szCs w:val="24"/>
-          <w:shd w:val="clear" w:color="auto" w:fill="FFFFFF"/>
-        </w:rPr>
-        <w:t>Predictions on a test set:</w:t>
-      </w:r>
-    </w:p>
-    <w:p>
-      <w:pPr>
-        <w:spacing w:line="360" w:lineRule="auto"/>
-        <w:jc w:val="both"/>
-        <w:rPr>
-          <w:rFonts w:ascii="Arial" w:hAnsi="Arial" w:cs="Arial"/>
-          <w:color w:val="212121"/>
-          <w:sz w:val="24"/>
-          <w:szCs w:val="24"/>
-          <w:shd w:val="clear" w:color="auto" w:fill="FFFFFF"/>
-        </w:rPr>
-      </w:pPr>
-      <w:r>
-        <w:rPr>
-          <w:rFonts w:ascii="Arial" w:hAnsi="Arial" w:cs="Arial"/>
-          <w:color w:val="212121"/>
-          <w:sz w:val="24"/>
-          <w:szCs w:val="24"/>
-          <w:shd w:val="clear" w:color="auto" w:fill="FFFFFF"/>
-        </w:rPr>
-        <w:t xml:space="preserve">Test </w:t>
-      </w:r>
-      <w:r>
-        <w:rPr>
-          <w:rFonts w:ascii="Arial" w:hAnsi="Arial" w:cs="Arial"/>
-          <w:color w:val="212121"/>
-          <w:sz w:val="24"/>
-          <w:szCs w:val="24"/>
-          <w:shd w:val="clear" w:color="auto" w:fill="FFFFFF"/>
-        </w:rPr>
-        <w:t>Accuracy is 0.90</w:t>
-      </w:r>
-      <w:r>
-        <w:rPr>
-          <w:rFonts w:ascii="Arial" w:hAnsi="Arial" w:cs="Arial"/>
-          <w:color w:val="212121"/>
-          <w:sz w:val="24"/>
-          <w:szCs w:val="24"/>
-          <w:shd w:val="clear" w:color="auto" w:fill="FFFFFF"/>
-        </w:rPr>
-        <w:t>39</w:t>
-      </w:r>
-    </w:p>
-    <w:p>
-      <w:pPr>
-        <w:spacing w:line="360" w:lineRule="auto"/>
-        <w:jc w:val="both"/>
-        <w:rPr>
-          <w:rFonts w:ascii="Arial" w:hAnsi="Arial" w:cs="Arial"/>
-          <w:b/>
-          <w:bCs/>
+          <w:color w:val="212121"/>
+          <w:sz w:val="24"/>
+          <w:szCs w:val="24"/>
+          <w:shd w:val="clear" w:color="auto" w:fill="FFFFFF"/>
+        </w:rPr>
+      </w:pPr>
+    </w:p>
+    <w:p>
+      <w:pPr>
+        <w:spacing w:line="360" w:lineRule="auto"/>
+        <w:jc w:val="both"/>
+        <w:rPr>
+          <w:rFonts w:ascii="Arial" w:hAnsi="Arial" w:cs="Arial"/>
+          <w:color w:val="212121"/>
+          <w:sz w:val="24"/>
+          <w:szCs w:val="24"/>
+          <w:shd w:val="clear" w:color="auto" w:fill="FFFFFF"/>
+        </w:rPr>
+      </w:pPr>
+      <w:r>
+        <w:rPr>
+          <w:rFonts w:ascii="Arial" w:hAnsi="Arial" w:cs="Arial"/>
+          <w:color w:val="212121"/>
+          <w:sz w:val="24"/>
+          <w:szCs w:val="24"/>
+          <w:shd w:val="clear" w:color="auto" w:fill="FFFFFF"/>
+        </w:rPr>
+        <w:t>Summary of the Model is:</w:t>
+      </w:r>
+    </w:p>
+    <w:p>
+      <w:pPr>
+        <w:spacing w:line="360" w:lineRule="auto"/>
+        <w:jc w:val="both"/>
+        <w:rPr>
+          <w:rFonts w:ascii="Arial" w:hAnsi="Arial" w:cs="Arial"/>
           <w:color w:val="212121"/>
           <w:sz w:val="24"/>
           <w:szCs w:val="24"/>
@@ -2380,10 +2151,10 @@
           <w:noProof/>
         </w:rPr>
         <w:drawing>
-          <wp:inline distT="0" distB="0" distL="0" distR="0" wp14:anchorId="4226C3F2" wp14:editId="0A19E2BE">
-            <wp:extent cx="5943600" cy="552450"/>
+          <wp:inline distT="0" distB="0" distL="0" distR="0" wp14:anchorId="1242B9E1" wp14:editId="24E197D4">
+            <wp:extent cx="5295900" cy="3257550"/>
             <wp:effectExtent l="0" t="0" r="0" b="0"/>
-            <wp:docPr id="20" name="Picture 20"/>
+            <wp:docPr id="18" name="Picture 18"/>
             <wp:cNvGraphicFramePr>
               <a:graphicFrameLocks xmlns:a="http://schemas.openxmlformats.org/drawingml/2006/main" noChangeAspect="1"/>
             </wp:cNvGraphicFramePr>
@@ -2403,7 +2174,7 @@
                   <pic:spPr>
                     <a:xfrm>
                       <a:off x="0" y="0"/>
-                      <a:ext cx="5943600" cy="552450"/>
+                      <a:ext cx="5295900" cy="3257550"/>
                     </a:xfrm>
                     <a:prstGeom prst="rect">
                       <a:avLst/>
@@ -2433,51 +2204,32 @@
       <w:r>
         <w:rPr>
           <w:rFonts w:ascii="Arial" w:hAnsi="Arial" w:cs="Arial"/>
-          <w:b/>
-          <w:bCs/>
-          <w:color w:val="212121"/>
-          <w:sz w:val="24"/>
-          <w:szCs w:val="24"/>
-          <w:shd w:val="clear" w:color="auto" w:fill="FFFFFF"/>
-        </w:rPr>
-        <w:t>Plotting the Graph:</w:t>
-      </w:r>
-    </w:p>
-    <w:p>
-      <w:pPr>
-        <w:spacing w:line="360" w:lineRule="auto"/>
-        <w:jc w:val="both"/>
-        <w:rPr>
-          <w:rFonts w:ascii="Arial" w:hAnsi="Arial" w:cs="Arial"/>
-          <w:b/>
-          <w:bCs/>
-          <w:color w:val="212121"/>
-          <w:sz w:val="24"/>
-          <w:szCs w:val="24"/>
-          <w:shd w:val="clear" w:color="auto" w:fill="FFFFFF"/>
-        </w:rPr>
-      </w:pPr>
-      <w:r>
-        <w:rPr>
-          <w:rFonts w:ascii="Arial" w:hAnsi="Arial" w:cs="Arial"/>
-          <w:b/>
-          <w:bCs/>
-          <w:color w:val="212121"/>
-          <w:sz w:val="24"/>
-          <w:szCs w:val="24"/>
-          <w:shd w:val="clear" w:color="auto" w:fill="FFFFFF"/>
-        </w:rPr>
-        <w:t>Accuracy vs. Epochs.</w:t>
-      </w:r>
-    </w:p>
-    <w:p>
-      <w:pPr>
-        <w:spacing w:line="360" w:lineRule="auto"/>
-        <w:jc w:val="both"/>
-        <w:rPr>
-          <w:rFonts w:ascii="Arial" w:hAnsi="Arial" w:cs="Arial"/>
-          <w:b/>
-          <w:bCs/>
+          <w:color w:val="212121"/>
+          <w:sz w:val="24"/>
+          <w:szCs w:val="24"/>
+          <w:shd w:val="clear" w:color="auto" w:fill="FFFFFF"/>
+        </w:rPr>
+        <w:t xml:space="preserve">We are running for </w:t>
+      </w:r>
+      <w:r>
+        <w:rPr>
+          <w:rFonts w:ascii="Arial" w:hAnsi="Arial" w:cs="Arial"/>
+          <w:b/>
+          <w:bCs/>
+          <w:color w:val="212121"/>
+          <w:sz w:val="24"/>
+          <w:szCs w:val="24"/>
+          <w:shd w:val="clear" w:color="auto" w:fill="FFFFFF"/>
+        </w:rPr>
+        <w:t>10 Epochs.</w:t>
+      </w:r>
+    </w:p>
+    <w:p>
+      <w:pPr>
+        <w:spacing w:line="360" w:lineRule="auto"/>
+        <w:jc w:val="both"/>
+        <w:rPr>
+          <w:rFonts w:ascii="Arial" w:hAnsi="Arial" w:cs="Arial"/>
           <w:color w:val="212121"/>
           <w:sz w:val="24"/>
           <w:szCs w:val="24"/>
@@ -2489,11 +2241,12 @@
           <w:rFonts w:ascii="Arial" w:hAnsi="Arial" w:cs="Arial"/>
           <w:noProof/>
         </w:rPr>
+        <w:lastRenderedPageBreak/>
         <w:drawing>
-          <wp:inline distT="0" distB="0" distL="0" distR="0" wp14:anchorId="5837C9C8" wp14:editId="48A707E5">
-            <wp:extent cx="3724275" cy="1590675"/>
+          <wp:inline distT="0" distB="0" distL="0" distR="0" wp14:anchorId="25ED100E" wp14:editId="37FE0EF5">
+            <wp:extent cx="6257925" cy="4067175"/>
             <wp:effectExtent l="0" t="0" r="9525" b="9525"/>
-            <wp:docPr id="21" name="Picture 21"/>
+            <wp:docPr id="19" name="Picture 19"/>
             <wp:cNvGraphicFramePr>
               <a:graphicFrameLocks xmlns:a="http://schemas.openxmlformats.org/drawingml/2006/main" noChangeAspect="1"/>
             </wp:cNvGraphicFramePr>
@@ -2513,7 +2266,7 @@
                   <pic:spPr>
                     <a:xfrm>
                       <a:off x="0" y="0"/>
-                      <a:ext cx="3724275" cy="1590675"/>
+                      <a:ext cx="6257925" cy="4067175"/>
                     </a:xfrm>
                     <a:prstGeom prst="rect">
                       <a:avLst/>
@@ -2550,20 +2303,64 @@
           <w:szCs w:val="24"/>
           <w:shd w:val="clear" w:color="auto" w:fill="FFFFFF"/>
         </w:rPr>
-        <w:lastRenderedPageBreak/>
-        <w:t>Loss vs. Epochs.</w:t>
-      </w:r>
-    </w:p>
-    <w:p>
-      <w:pPr>
-        <w:spacing w:line="360" w:lineRule="auto"/>
-        <w:jc w:val="both"/>
-        <w:rPr>
-          <w:rFonts w:ascii="Arial" w:hAnsi="Arial" w:cs="Arial"/>
-          <w:b/>
-          <w:bCs/>
-          <w:sz w:val="24"/>
-          <w:szCs w:val="24"/>
+        <w:t>Predictions on a test set:</w:t>
+      </w:r>
+    </w:p>
+    <w:p>
+      <w:pPr>
+        <w:spacing w:line="360" w:lineRule="auto"/>
+        <w:jc w:val="both"/>
+        <w:rPr>
+          <w:rFonts w:ascii="Arial" w:hAnsi="Arial" w:cs="Arial"/>
+          <w:color w:val="212121"/>
+          <w:sz w:val="24"/>
+          <w:szCs w:val="24"/>
+          <w:shd w:val="clear" w:color="auto" w:fill="FFFFFF"/>
+        </w:rPr>
+      </w:pPr>
+      <w:r>
+        <w:rPr>
+          <w:rFonts w:ascii="Arial" w:hAnsi="Arial" w:cs="Arial"/>
+          <w:color w:val="212121"/>
+          <w:sz w:val="24"/>
+          <w:szCs w:val="24"/>
+          <w:shd w:val="clear" w:color="auto" w:fill="FFFFFF"/>
+        </w:rPr>
+        <w:t xml:space="preserve">Test </w:t>
+      </w:r>
+      <w:r>
+        <w:rPr>
+          <w:rFonts w:ascii="Arial" w:hAnsi="Arial" w:cs="Arial"/>
+          <w:color w:val="212121"/>
+          <w:sz w:val="24"/>
+          <w:szCs w:val="24"/>
+          <w:shd w:val="clear" w:color="auto" w:fill="FFFFFF"/>
+        </w:rPr>
+        <w:t>Accuracy is 0.90</w:t>
+      </w:r>
+      <w:r>
+        <w:rPr>
+          <w:rFonts w:ascii="Arial" w:hAnsi="Arial" w:cs="Arial"/>
+          <w:color w:val="212121"/>
+          <w:sz w:val="24"/>
+          <w:szCs w:val="24"/>
+          <w:shd w:val="clear" w:color="auto" w:fill="FFFFFF"/>
+        </w:rPr>
+        <w:t>39</w:t>
+      </w:r>
+    </w:p>
+    <w:p>
+      <w:pPr>
+        <w:spacing w:line="360" w:lineRule="auto"/>
+        <w:jc w:val="both"/>
+        <w:rPr>
+          <w:rFonts w:ascii="Arial" w:hAnsi="Arial" w:cs="Arial"/>
+          <w:b/>
+          <w:bCs/>
+          <w:color w:val="212121"/>
+          <w:sz w:val="24"/>
+          <w:szCs w:val="24"/>
+          <w:shd w:val="clear" w:color="auto" w:fill="FFFFFF"/>
         </w:rPr>
       </w:pPr>
       <w:r>
@@ -2572,10 +2369,10 @@
           <w:noProof/>
         </w:rPr>
         <w:drawing>
-          <wp:inline distT="0" distB="0" distL="0" distR="0" wp14:anchorId="45504274" wp14:editId="33122DE3">
-            <wp:extent cx="4048125" cy="2533650"/>
-            <wp:effectExtent l="0" t="0" r="9525" b="0"/>
-            <wp:docPr id="22" name="Picture 22"/>
+          <wp:inline distT="0" distB="0" distL="0" distR="0" wp14:anchorId="4226C3F2" wp14:editId="0A19E2BE">
+            <wp:extent cx="5943600" cy="552450"/>
+            <wp:effectExtent l="0" t="0" r="0" b="0"/>
+            <wp:docPr id="20" name="Picture 20"/>
             <wp:cNvGraphicFramePr>
               <a:graphicFrameLocks xmlns:a="http://schemas.openxmlformats.org/drawingml/2006/main" noChangeAspect="1"/>
             </wp:cNvGraphicFramePr>
@@ -2595,7 +2392,7 @@
                   <pic:spPr>
                     <a:xfrm>
                       <a:off x="0" y="0"/>
-                      <a:ext cx="4048125" cy="2533650"/>
+                      <a:ext cx="5943600" cy="552450"/>
                     </a:xfrm>
                     <a:prstGeom prst="rect">
                       <a:avLst/>
@@ -2614,240 +2411,66 @@
         <w:jc w:val="both"/>
         <w:rPr>
           <w:rFonts w:ascii="Arial" w:hAnsi="Arial" w:cs="Arial"/>
-          <w:sz w:val="24"/>
-          <w:szCs w:val="24"/>
-        </w:rPr>
-      </w:pPr>
-    </w:p>
-    <w:p>
-      <w:pPr>
-        <w:spacing w:line="360" w:lineRule="auto"/>
-        <w:jc w:val="both"/>
-        <w:rPr>
-          <w:rFonts w:ascii="Arial" w:hAnsi="Arial" w:cs="Arial"/>
-          <w:b/>
-          <w:bCs/>
-          <w:color w:val="222222"/>
-          <w:sz w:val="26"/>
-          <w:szCs w:val="26"/>
-        </w:rPr>
-      </w:pPr>
-      <w:r>
-        <w:rPr>
-          <w:rFonts w:ascii="Arial" w:hAnsi="Arial" w:cs="Arial"/>
-          <w:b/>
-          <w:bCs/>
-          <w:color w:val="222222"/>
-          <w:sz w:val="26"/>
-          <w:szCs w:val="26"/>
-        </w:rPr>
-        <w:t>Bi-LSTM based sentiment analysis model using Word-to-vector embeddings:</w:t>
-      </w:r>
-    </w:p>
-    <w:p>
-      <w:pPr>
-        <w:spacing w:line="360" w:lineRule="auto"/>
-        <w:jc w:val="both"/>
-        <w:rPr>
-          <w:rFonts w:ascii="Arial" w:hAnsi="Arial" w:cs="Arial"/>
-          <w:b/>
-          <w:bCs/>
-          <w:color w:val="222222"/>
-          <w:sz w:val="24"/>
-          <w:szCs w:val="24"/>
-        </w:rPr>
-      </w:pPr>
-      <w:r>
-        <w:rPr>
-          <w:rFonts w:ascii="Arial" w:hAnsi="Arial" w:cs="Arial"/>
-          <w:color w:val="333333"/>
-          <w:sz w:val="24"/>
-          <w:szCs w:val="24"/>
-          <w:shd w:val="clear" w:color="auto" w:fill="FFFFFF"/>
-        </w:rPr>
-        <w:t xml:space="preserve">Word2Vec is a feed forward neural </w:t>
-      </w:r>
-      <w:proofErr w:type="gramStart"/>
-      <w:r>
-        <w:rPr>
-          <w:rFonts w:ascii="Arial" w:hAnsi="Arial" w:cs="Arial"/>
-          <w:color w:val="333333"/>
-          <w:sz w:val="24"/>
-          <w:szCs w:val="24"/>
-          <w:shd w:val="clear" w:color="auto" w:fill="FFFFFF"/>
-        </w:rPr>
-        <w:t>network based</w:t>
-      </w:r>
-      <w:proofErr w:type="gramEnd"/>
-      <w:r>
-        <w:rPr>
-          <w:rFonts w:ascii="Arial" w:hAnsi="Arial" w:cs="Arial"/>
-          <w:color w:val="333333"/>
-          <w:sz w:val="24"/>
-          <w:szCs w:val="24"/>
-          <w:shd w:val="clear" w:color="auto" w:fill="FFFFFF"/>
-        </w:rPr>
-        <w:t xml:space="preserve"> model to find word embeddings. There are two models that are commonly used to train these embeddings: The skip-gram and the CBOW model. </w:t>
-      </w:r>
-    </w:p>
-    <w:p>
-      <w:pPr>
-        <w:spacing w:line="360" w:lineRule="auto"/>
-        <w:jc w:val="both"/>
-        <w:rPr>
-          <w:rFonts w:ascii="Arial" w:hAnsi="Arial" w:cs="Arial"/>
-          <w:color w:val="222222"/>
-          <w:sz w:val="26"/>
-          <w:szCs w:val="26"/>
-        </w:rPr>
-      </w:pPr>
-      <w:r>
-        <w:rPr>
-          <w:rFonts w:ascii="Arial" w:hAnsi="Arial" w:cs="Arial"/>
-          <w:color w:val="222222"/>
-          <w:sz w:val="26"/>
-          <w:szCs w:val="26"/>
-        </w:rPr>
-        <w:t>We are u</w:t>
-      </w:r>
-      <w:r>
-        <w:rPr>
-          <w:rFonts w:ascii="Arial" w:hAnsi="Arial" w:cs="Arial"/>
-          <w:color w:val="222222"/>
-          <w:sz w:val="26"/>
-          <w:szCs w:val="26"/>
-        </w:rPr>
-        <w:t xml:space="preserve">sing </w:t>
-      </w:r>
-      <w:r>
-        <w:rPr>
-          <w:rFonts w:ascii="Arial" w:hAnsi="Arial" w:cs="Arial"/>
-          <w:color w:val="222222"/>
-          <w:sz w:val="26"/>
-          <w:szCs w:val="26"/>
-        </w:rPr>
-        <w:t xml:space="preserve">pre-trained models in </w:t>
-      </w:r>
-      <w:proofErr w:type="spellStart"/>
-      <w:r>
-        <w:rPr>
-          <w:rFonts w:ascii="Arial" w:hAnsi="Arial" w:cs="Arial"/>
-          <w:color w:val="222222"/>
-          <w:sz w:val="26"/>
-          <w:szCs w:val="26"/>
-        </w:rPr>
-        <w:t>Gensim</w:t>
-      </w:r>
-      <w:proofErr w:type="spellEnd"/>
-      <w:r>
-        <w:rPr>
-          <w:rFonts w:ascii="Arial" w:hAnsi="Arial" w:cs="Arial"/>
-          <w:color w:val="222222"/>
-          <w:sz w:val="26"/>
-          <w:szCs w:val="26"/>
-        </w:rPr>
-        <w:t xml:space="preserve"> for word-to-vector</w:t>
-      </w:r>
-      <w:r>
-        <w:rPr>
-          <w:rFonts w:ascii="Arial" w:hAnsi="Arial" w:cs="Arial"/>
-          <w:color w:val="222222"/>
-          <w:sz w:val="26"/>
-          <w:szCs w:val="26"/>
-        </w:rPr>
-        <w:t xml:space="preserve"> embedding.</w:t>
-      </w:r>
-    </w:p>
-    <w:p>
-      <w:pPr>
-        <w:spacing w:line="360" w:lineRule="auto"/>
-        <w:jc w:val="both"/>
-        <w:rPr>
-          <w:rFonts w:ascii="Arial" w:hAnsi="Arial" w:cs="Arial"/>
-          <w:color w:val="222222"/>
-          <w:sz w:val="26"/>
-          <w:szCs w:val="26"/>
-        </w:rPr>
-      </w:pPr>
-    </w:p>
-    <w:p>
-      <w:pPr>
-        <w:spacing w:line="360" w:lineRule="auto"/>
-        <w:jc w:val="both"/>
-        <w:rPr>
-          <w:rFonts w:ascii="Arial" w:hAnsi="Arial" w:cs="Arial"/>
-          <w:b/>
-          <w:bCs/>
-          <w:sz w:val="24"/>
-          <w:szCs w:val="24"/>
-        </w:rPr>
-      </w:pPr>
-      <w:r>
-        <w:rPr>
-          <w:rFonts w:ascii="Arial" w:hAnsi="Arial" w:cs="Arial"/>
-          <w:b/>
-          <w:bCs/>
-          <w:sz w:val="24"/>
-          <w:szCs w:val="24"/>
-        </w:rPr>
-        <w:t>Train-Test-</w:t>
-      </w:r>
-      <w:proofErr w:type="gramStart"/>
-      <w:r>
-        <w:rPr>
-          <w:rFonts w:ascii="Arial" w:hAnsi="Arial" w:cs="Arial"/>
-          <w:b/>
-          <w:bCs/>
-          <w:sz w:val="24"/>
-          <w:szCs w:val="24"/>
-        </w:rPr>
-        <w:t>Split :</w:t>
-      </w:r>
-      <w:proofErr w:type="gramEnd"/>
-      <w:r>
-        <w:rPr>
-          <w:rFonts w:ascii="Arial" w:hAnsi="Arial" w:cs="Arial"/>
-          <w:b/>
-          <w:bCs/>
-          <w:sz w:val="24"/>
-          <w:szCs w:val="24"/>
-        </w:rPr>
-        <w:t xml:space="preserve"> 80:20 split</w:t>
-      </w:r>
-    </w:p>
-    <w:p>
-      <w:pPr>
-        <w:spacing w:line="360" w:lineRule="auto"/>
-        <w:jc w:val="both"/>
-        <w:rPr>
-          <w:rFonts w:ascii="Arial" w:hAnsi="Arial" w:cs="Arial"/>
-          <w:b/>
-          <w:bCs/>
-          <w:sz w:val="24"/>
-          <w:szCs w:val="24"/>
-        </w:rPr>
-      </w:pPr>
-      <w:r>
-        <w:rPr>
-          <w:rFonts w:ascii="Arial" w:hAnsi="Arial" w:cs="Arial"/>
-          <w:b/>
-          <w:bCs/>
-          <w:sz w:val="24"/>
-          <w:szCs w:val="24"/>
-        </w:rPr>
-        <w:t>Tokenizing the words:</w:t>
-      </w:r>
-    </w:p>
-    <w:p>
-      <w:pPr>
-        <w:spacing w:line="360" w:lineRule="auto"/>
-        <w:jc w:val="both"/>
-        <w:rPr>
-          <w:rFonts w:ascii="Arial" w:hAnsi="Arial" w:cs="Arial"/>
-          <w:b/>
-          <w:bCs/>
-          <w:sz w:val="24"/>
-          <w:szCs w:val="24"/>
+          <w:b/>
+          <w:bCs/>
+          <w:color w:val="212121"/>
+          <w:sz w:val="24"/>
+          <w:szCs w:val="24"/>
+          <w:shd w:val="clear" w:color="auto" w:fill="FFFFFF"/>
+        </w:rPr>
+      </w:pPr>
+      <w:r>
+        <w:rPr>
+          <w:rFonts w:ascii="Arial" w:hAnsi="Arial" w:cs="Arial"/>
+          <w:b/>
+          <w:bCs/>
+          <w:color w:val="212121"/>
+          <w:sz w:val="24"/>
+          <w:szCs w:val="24"/>
+          <w:shd w:val="clear" w:color="auto" w:fill="FFFFFF"/>
+        </w:rPr>
+        <w:t>Plotting the Graph:</w:t>
+      </w:r>
+    </w:p>
+    <w:p>
+      <w:pPr>
+        <w:spacing w:line="360" w:lineRule="auto"/>
+        <w:jc w:val="both"/>
+        <w:rPr>
+          <w:rFonts w:ascii="Arial" w:hAnsi="Arial" w:cs="Arial"/>
+          <w:b/>
+          <w:bCs/>
+          <w:color w:val="212121"/>
+          <w:sz w:val="24"/>
+          <w:szCs w:val="24"/>
+          <w:shd w:val="clear" w:color="auto" w:fill="FFFFFF"/>
+        </w:rPr>
+      </w:pPr>
+      <w:r>
+        <w:rPr>
+          <w:rFonts w:ascii="Arial" w:hAnsi="Arial" w:cs="Arial"/>
+          <w:b/>
+          <w:bCs/>
+          <w:color w:val="212121"/>
+          <w:sz w:val="24"/>
+          <w:szCs w:val="24"/>
+          <w:shd w:val="clear" w:color="auto" w:fill="FFFFFF"/>
+        </w:rPr>
+        <w:t>Accuracy vs. Epochs.</w:t>
+      </w:r>
+    </w:p>
+    <w:p>
+      <w:pPr>
+        <w:spacing w:line="360" w:lineRule="auto"/>
+        <w:jc w:val="both"/>
+        <w:rPr>
+          <w:rFonts w:ascii="Arial" w:hAnsi="Arial" w:cs="Arial"/>
+          <w:b/>
+          <w:bCs/>
+          <w:color w:val="212121"/>
+          <w:sz w:val="24"/>
+          <w:szCs w:val="24"/>
+          <w:shd w:val="clear" w:color="auto" w:fill="FFFFFF"/>
         </w:rPr>
       </w:pPr>
       <w:r>
@@ -2856,10 +2479,10 @@
           <w:noProof/>
         </w:rPr>
         <w:drawing>
-          <wp:inline distT="0" distB="0" distL="0" distR="0" wp14:anchorId="405DEB0F" wp14:editId="6E0F86AC">
-            <wp:extent cx="1933575" cy="1200150"/>
-            <wp:effectExtent l="0" t="0" r="9525" b="0"/>
-            <wp:docPr id="38" name="Picture 38"/>
+          <wp:inline distT="0" distB="0" distL="0" distR="0" wp14:anchorId="5837C9C8" wp14:editId="48A707E5">
+            <wp:extent cx="3724275" cy="1590675"/>
+            <wp:effectExtent l="0" t="0" r="9525" b="9525"/>
+            <wp:docPr id="21" name="Picture 21"/>
             <wp:cNvGraphicFramePr>
               <a:graphicFrameLocks xmlns:a="http://schemas.openxmlformats.org/drawingml/2006/main" noChangeAspect="1"/>
             </wp:cNvGraphicFramePr>
@@ -2879,7 +2502,7 @@
                   <pic:spPr>
                     <a:xfrm>
                       <a:off x="0" y="0"/>
-                      <a:ext cx="1933575" cy="1200150"/>
+                      <a:ext cx="3724275" cy="1590675"/>
                     </a:xfrm>
                     <a:prstGeom prst="rect">
                       <a:avLst/>
@@ -2898,99 +2521,36 @@
         <w:jc w:val="both"/>
         <w:rPr>
           <w:rFonts w:ascii="Arial" w:hAnsi="Arial" w:cs="Arial"/>
-          <w:color w:val="212121"/>
-          <w:shd w:val="clear" w:color="auto" w:fill="FFFFFF"/>
-        </w:rPr>
-      </w:pPr>
-      <w:r>
-        <w:rPr>
-          <w:rFonts w:ascii="Arial" w:hAnsi="Arial" w:cs="Arial"/>
-          <w:sz w:val="24"/>
-          <w:szCs w:val="24"/>
-        </w:rPr>
-        <w:t xml:space="preserve">We have used pre-trained </w:t>
-      </w:r>
-      <w:r>
-        <w:rPr>
-          <w:rFonts w:ascii="Arial" w:hAnsi="Arial" w:cs="Arial"/>
-          <w:color w:val="212121"/>
-          <w:shd w:val="clear" w:color="auto" w:fill="FFFFFF"/>
-        </w:rPr>
-        <w:t>word embeddings to create own embedding layer.</w:t>
-      </w:r>
-    </w:p>
-    <w:p>
-      <w:pPr>
-        <w:spacing w:line="360" w:lineRule="auto"/>
-        <w:jc w:val="both"/>
-        <w:rPr>
-          <w:rFonts w:ascii="Arial" w:hAnsi="Arial" w:cs="Arial"/>
-          <w:color w:val="212121"/>
-          <w:sz w:val="24"/>
-          <w:szCs w:val="24"/>
-          <w:shd w:val="clear" w:color="auto" w:fill="FFFFFF"/>
-        </w:rPr>
-      </w:pPr>
-      <w:r>
-        <w:rPr>
-          <w:rFonts w:ascii="Arial" w:hAnsi="Arial" w:cs="Arial"/>
+          <w:b/>
+          <w:bCs/>
+          <w:color w:val="212121"/>
+          <w:sz w:val="24"/>
+          <w:szCs w:val="24"/>
+          <w:shd w:val="clear" w:color="auto" w:fill="FFFFFF"/>
+        </w:rPr>
+      </w:pPr>
+      <w:r>
+        <w:rPr>
+          <w:rFonts w:ascii="Arial" w:hAnsi="Arial" w:cs="Arial"/>
+          <w:b/>
+          <w:bCs/>
           <w:color w:val="212121"/>
           <w:sz w:val="24"/>
           <w:szCs w:val="24"/>
           <w:shd w:val="clear" w:color="auto" w:fill="FFFFFF"/>
         </w:rPr>
         <w:lastRenderedPageBreak/>
-        <w:t xml:space="preserve">It contains </w:t>
-      </w:r>
-      <w:proofErr w:type="gramStart"/>
-      <w:r>
-        <w:rPr>
-          <w:rFonts w:ascii="Arial" w:hAnsi="Arial" w:cs="Arial"/>
-          <w:color w:val="212121"/>
-          <w:sz w:val="24"/>
-          <w:szCs w:val="24"/>
-          <w:shd w:val="clear" w:color="auto" w:fill="FFFFFF"/>
-        </w:rPr>
-        <w:t>4</w:t>
-      </w:r>
-      <w:r>
-        <w:rPr>
-          <w:rFonts w:ascii="Arial" w:hAnsi="Arial" w:cs="Arial"/>
-          <w:color w:val="212121"/>
-          <w:sz w:val="24"/>
-          <w:szCs w:val="24"/>
-          <w:shd w:val="clear" w:color="auto" w:fill="FFFFFF"/>
-        </w:rPr>
-        <w:t>7375</w:t>
-      </w:r>
-      <w:r>
-        <w:rPr>
-          <w:rFonts w:ascii="Arial" w:hAnsi="Arial" w:cs="Arial"/>
-          <w:color w:val="212121"/>
-          <w:sz w:val="24"/>
-          <w:szCs w:val="24"/>
-          <w:shd w:val="clear" w:color="auto" w:fill="FFFFFF"/>
-        </w:rPr>
-        <w:t xml:space="preserve"> word</w:t>
-      </w:r>
-      <w:proofErr w:type="gramEnd"/>
-      <w:r>
-        <w:rPr>
-          <w:rFonts w:ascii="Arial" w:hAnsi="Arial" w:cs="Arial"/>
-          <w:color w:val="212121"/>
-          <w:sz w:val="24"/>
-          <w:szCs w:val="24"/>
-          <w:shd w:val="clear" w:color="auto" w:fill="FFFFFF"/>
-        </w:rPr>
-        <w:t xml:space="preserve"> vectors.</w:t>
-      </w:r>
-    </w:p>
-    <w:p>
-      <w:pPr>
-        <w:spacing w:line="360" w:lineRule="auto"/>
-        <w:jc w:val="both"/>
-        <w:rPr>
-          <w:rFonts w:ascii="Arial" w:hAnsi="Arial" w:cs="Arial"/>
+        <w:t>Loss vs. Epochs.</w:t>
+      </w:r>
+    </w:p>
+    <w:p>
+      <w:pPr>
+        <w:spacing w:line="360" w:lineRule="auto"/>
+        <w:jc w:val="both"/>
+        <w:rPr>
+          <w:rFonts w:ascii="Arial" w:hAnsi="Arial" w:cs="Arial"/>
+          <w:b/>
+          <w:bCs/>
           <w:sz w:val="24"/>
           <w:szCs w:val="24"/>
         </w:rPr>
@@ -3001,10 +2561,10 @@
           <w:noProof/>
         </w:rPr>
         <w:drawing>
-          <wp:inline distT="0" distB="0" distL="0" distR="0" wp14:anchorId="47211781" wp14:editId="5B8F8954">
-            <wp:extent cx="2133600" cy="276225"/>
-            <wp:effectExtent l="0" t="0" r="0" b="9525"/>
-            <wp:docPr id="39" name="Picture 39"/>
+          <wp:inline distT="0" distB="0" distL="0" distR="0" wp14:anchorId="45504274" wp14:editId="33122DE3">
+            <wp:extent cx="4048125" cy="2533650"/>
+            <wp:effectExtent l="0" t="0" r="9525" b="0"/>
+            <wp:docPr id="22" name="Picture 22"/>
             <wp:cNvGraphicFramePr>
               <a:graphicFrameLocks xmlns:a="http://schemas.openxmlformats.org/drawingml/2006/main" noChangeAspect="1"/>
             </wp:cNvGraphicFramePr>
@@ -3024,7 +2584,7 @@
                   <pic:spPr>
                     <a:xfrm>
                       <a:off x="0" y="0"/>
-                      <a:ext cx="2133600" cy="276225"/>
+                      <a:ext cx="4048125" cy="2533650"/>
                     </a:xfrm>
                     <a:prstGeom prst="rect">
                       <a:avLst/>
@@ -3043,119 +2603,228 @@
         <w:jc w:val="both"/>
         <w:rPr>
           <w:rFonts w:ascii="Arial" w:hAnsi="Arial" w:cs="Arial"/>
-          <w:b/>
-          <w:bCs/>
-          <w:sz w:val="24"/>
-          <w:szCs w:val="24"/>
-        </w:rPr>
-      </w:pPr>
-      <w:r>
-        <w:rPr>
-          <w:rFonts w:ascii="Arial" w:hAnsi="Arial" w:cs="Arial"/>
-          <w:b/>
-          <w:bCs/>
-          <w:sz w:val="24"/>
-          <w:szCs w:val="24"/>
-        </w:rPr>
-        <w:t>Build the Model:</w:t>
-      </w:r>
-    </w:p>
-    <w:p>
-      <w:pPr>
-        <w:spacing w:line="360" w:lineRule="auto"/>
-        <w:jc w:val="both"/>
-        <w:rPr>
-          <w:rFonts w:ascii="Arial" w:hAnsi="Arial" w:cs="Arial"/>
-          <w:sz w:val="24"/>
-          <w:szCs w:val="24"/>
-        </w:rPr>
-      </w:pPr>
-      <w:r>
-        <w:rPr>
-          <w:rFonts w:ascii="Arial" w:hAnsi="Arial" w:cs="Arial"/>
-          <w:sz w:val="24"/>
-          <w:szCs w:val="24"/>
-        </w:rPr>
-        <w:t xml:space="preserve">Building the model using embedding layer and Bidirectional LSTM for </w:t>
-      </w:r>
-      <w:r>
-        <w:rPr>
-          <w:rFonts w:ascii="Arial" w:hAnsi="Arial" w:cs="Arial"/>
-          <w:sz w:val="24"/>
-          <w:szCs w:val="24"/>
-        </w:rPr>
-        <w:t>word-to-</w:t>
+          <w:sz w:val="24"/>
+          <w:szCs w:val="24"/>
+        </w:rPr>
+      </w:pPr>
+    </w:p>
+    <w:p>
+      <w:pPr>
+        <w:spacing w:line="360" w:lineRule="auto"/>
+        <w:jc w:val="both"/>
+        <w:rPr>
+          <w:rFonts w:ascii="Arial" w:hAnsi="Arial" w:cs="Arial"/>
+          <w:b/>
+          <w:bCs/>
+          <w:color w:val="222222"/>
+          <w:sz w:val="26"/>
+          <w:szCs w:val="26"/>
+        </w:rPr>
+      </w:pPr>
+      <w:r>
+        <w:rPr>
+          <w:rFonts w:ascii="Arial" w:hAnsi="Arial" w:cs="Arial"/>
+          <w:b/>
+          <w:bCs/>
+          <w:color w:val="222222"/>
+          <w:sz w:val="26"/>
+          <w:szCs w:val="26"/>
+        </w:rPr>
+        <w:t>Bi-LSTM based sentiment analysis model using Word-to-vector embeddings:</w:t>
+      </w:r>
+    </w:p>
+    <w:p>
+      <w:pPr>
+        <w:spacing w:line="360" w:lineRule="auto"/>
+        <w:jc w:val="both"/>
+        <w:rPr>
+          <w:rFonts w:ascii="Arial" w:hAnsi="Arial" w:cs="Arial"/>
+          <w:b/>
+          <w:bCs/>
+          <w:color w:val="222222"/>
+          <w:sz w:val="24"/>
+          <w:szCs w:val="24"/>
+        </w:rPr>
+      </w:pPr>
+      <w:r>
+        <w:rPr>
+          <w:rFonts w:ascii="Arial" w:hAnsi="Arial" w:cs="Arial"/>
+          <w:color w:val="333333"/>
+          <w:sz w:val="24"/>
+          <w:szCs w:val="24"/>
+          <w:shd w:val="clear" w:color="auto" w:fill="FFFFFF"/>
+        </w:rPr>
+        <w:t xml:space="preserve">Word2Vec is a feed forward neural </w:t>
+      </w:r>
+      <w:proofErr w:type="gramStart"/>
+      <w:r>
+        <w:rPr>
+          <w:rFonts w:ascii="Arial" w:hAnsi="Arial" w:cs="Arial"/>
+          <w:color w:val="333333"/>
+          <w:sz w:val="24"/>
+          <w:szCs w:val="24"/>
+          <w:shd w:val="clear" w:color="auto" w:fill="FFFFFF"/>
+        </w:rPr>
+        <w:t>network based</w:t>
+      </w:r>
+      <w:proofErr w:type="gramEnd"/>
+      <w:r>
+        <w:rPr>
+          <w:rFonts w:ascii="Arial" w:hAnsi="Arial" w:cs="Arial"/>
+          <w:color w:val="333333"/>
+          <w:sz w:val="24"/>
+          <w:szCs w:val="24"/>
+          <w:shd w:val="clear" w:color="auto" w:fill="FFFFFF"/>
+        </w:rPr>
+        <w:t xml:space="preserve"> model to find word embeddings. There are two models that are commonly used to train these embeddings: The skip-gram and the CBOW model. </w:t>
+      </w:r>
+    </w:p>
+    <w:p>
+      <w:pPr>
+        <w:spacing w:line="360" w:lineRule="auto"/>
+        <w:jc w:val="both"/>
+        <w:rPr>
+          <w:rFonts w:ascii="Arial" w:hAnsi="Arial" w:cs="Arial"/>
+          <w:color w:val="222222"/>
+          <w:sz w:val="26"/>
+          <w:szCs w:val="26"/>
+        </w:rPr>
+      </w:pPr>
+      <w:r>
+        <w:rPr>
+          <w:rFonts w:ascii="Arial" w:hAnsi="Arial" w:cs="Arial"/>
+          <w:color w:val="222222"/>
+          <w:sz w:val="26"/>
+          <w:szCs w:val="26"/>
+        </w:rPr>
+        <w:t>We are u</w:t>
+      </w:r>
+      <w:r>
+        <w:rPr>
+          <w:rFonts w:ascii="Arial" w:hAnsi="Arial" w:cs="Arial"/>
+          <w:color w:val="222222"/>
+          <w:sz w:val="26"/>
+          <w:szCs w:val="26"/>
+        </w:rPr>
+        <w:t xml:space="preserve">sing </w:t>
+      </w:r>
+      <w:r>
+        <w:rPr>
+          <w:rFonts w:ascii="Arial" w:hAnsi="Arial" w:cs="Arial"/>
+          <w:color w:val="222222"/>
+          <w:sz w:val="26"/>
+          <w:szCs w:val="26"/>
+        </w:rPr>
+        <w:t xml:space="preserve">pre-trained models in </w:t>
       </w:r>
       <w:proofErr w:type="spellStart"/>
       <w:r>
         <w:rPr>
           <w:rFonts w:ascii="Arial" w:hAnsi="Arial" w:cs="Arial"/>
-          <w:sz w:val="24"/>
-          <w:szCs w:val="24"/>
-        </w:rPr>
-        <w:t>vec</w:t>
+          <w:color w:val="222222"/>
+          <w:sz w:val="26"/>
+          <w:szCs w:val="26"/>
+        </w:rPr>
+        <w:t>Gensim</w:t>
       </w:r>
       <w:proofErr w:type="spellEnd"/>
       <w:r>
         <w:rPr>
           <w:rFonts w:ascii="Arial" w:hAnsi="Arial" w:cs="Arial"/>
-          <w:sz w:val="24"/>
-          <w:szCs w:val="24"/>
-        </w:rPr>
-        <w:t xml:space="preserve"> embeddings. </w:t>
-      </w:r>
-    </w:p>
-    <w:p>
-      <w:pPr>
-        <w:spacing w:line="360" w:lineRule="auto"/>
-        <w:jc w:val="both"/>
-        <w:rPr>
-          <w:rFonts w:ascii="Arial" w:hAnsi="Arial" w:cs="Arial"/>
-          <w:sz w:val="24"/>
-          <w:szCs w:val="24"/>
-        </w:rPr>
-      </w:pPr>
-      <w:r>
-        <w:rPr>
-          <w:rFonts w:ascii="Arial" w:hAnsi="Arial" w:cs="Arial"/>
-          <w:sz w:val="24"/>
-          <w:szCs w:val="24"/>
-        </w:rPr>
-        <w:t>Using the optimizer as Adam Optimizer and loss as Binary cross-entropy loss.</w:t>
-      </w:r>
-    </w:p>
-    <w:p>
-      <w:pPr>
-        <w:spacing w:line="360" w:lineRule="auto"/>
-        <w:jc w:val="both"/>
-        <w:rPr>
-          <w:rFonts w:ascii="Arial" w:hAnsi="Arial" w:cs="Arial"/>
-          <w:sz w:val="24"/>
-          <w:szCs w:val="24"/>
-        </w:rPr>
-      </w:pPr>
-    </w:p>
-    <w:p>
-      <w:pPr>
-        <w:spacing w:line="360" w:lineRule="auto"/>
-        <w:jc w:val="both"/>
-        <w:rPr>
-          <w:rFonts w:ascii="Arial" w:hAnsi="Arial" w:cs="Arial"/>
-          <w:b/>
-          <w:bCs/>
-          <w:sz w:val="24"/>
-          <w:szCs w:val="24"/>
-        </w:rPr>
-      </w:pPr>
-      <w:r>
-        <w:rPr>
-          <w:rFonts w:ascii="Arial" w:hAnsi="Arial" w:cs="Arial"/>
-          <w:b/>
-          <w:bCs/>
-          <w:sz w:val="24"/>
-          <w:szCs w:val="24"/>
-        </w:rPr>
-        <w:t>SUMMARY OF THE MODEL:</w:t>
+          <w:color w:val="222222"/>
+          <w:sz w:val="26"/>
+          <w:szCs w:val="26"/>
+        </w:rPr>
+        <w:t xml:space="preserve"> for word-to-vector</w:t>
+      </w:r>
+      <w:r>
+        <w:rPr>
+          <w:rFonts w:ascii="Arial" w:hAnsi="Arial" w:cs="Arial"/>
+          <w:color w:val="222222"/>
+          <w:sz w:val="26"/>
+          <w:szCs w:val="26"/>
+        </w:rPr>
+        <w:t xml:space="preserve"> embedding.</w:t>
+      </w:r>
+    </w:p>
+    <w:p>
+      <w:pPr>
+        <w:spacing w:line="360" w:lineRule="auto"/>
+        <w:jc w:val="both"/>
+        <w:rPr>
+          <w:rFonts w:ascii="Arial" w:hAnsi="Arial" w:cs="Arial"/>
+          <w:color w:val="222222"/>
+          <w:sz w:val="26"/>
+          <w:szCs w:val="26"/>
+        </w:rPr>
+      </w:pPr>
+    </w:p>
+    <w:p>
+      <w:pPr>
+        <w:spacing w:line="360" w:lineRule="auto"/>
+        <w:jc w:val="both"/>
+        <w:rPr>
+          <w:rFonts w:ascii="Arial" w:hAnsi="Arial" w:cs="Arial"/>
+          <w:b/>
+          <w:bCs/>
+          <w:sz w:val="24"/>
+          <w:szCs w:val="24"/>
+        </w:rPr>
+      </w:pPr>
+      <w:r>
+        <w:rPr>
+          <w:rFonts w:ascii="Arial" w:hAnsi="Arial" w:cs="Arial"/>
+          <w:b/>
+          <w:bCs/>
+          <w:sz w:val="24"/>
+          <w:szCs w:val="24"/>
+        </w:rPr>
+        <w:t>Train-Test-</w:t>
+      </w:r>
+      <w:proofErr w:type="gramStart"/>
+      <w:r>
+        <w:rPr>
+          <w:rFonts w:ascii="Arial" w:hAnsi="Arial" w:cs="Arial"/>
+          <w:b/>
+          <w:bCs/>
+          <w:sz w:val="24"/>
+          <w:szCs w:val="24"/>
+        </w:rPr>
+        <w:t>Split :</w:t>
+      </w:r>
+      <w:proofErr w:type="gramEnd"/>
+      <w:r>
+        <w:rPr>
+          <w:rFonts w:ascii="Arial" w:hAnsi="Arial" w:cs="Arial"/>
+          <w:b/>
+          <w:bCs/>
+          <w:sz w:val="24"/>
+          <w:szCs w:val="24"/>
+        </w:rPr>
+        <w:t xml:space="preserve"> 80:20 split</w:t>
+      </w:r>
+    </w:p>
+    <w:p>
+      <w:pPr>
+        <w:spacing w:line="360" w:lineRule="auto"/>
+        <w:jc w:val="both"/>
+        <w:rPr>
+          <w:rFonts w:ascii="Arial" w:hAnsi="Arial" w:cs="Arial"/>
+          <w:b/>
+          <w:bCs/>
+          <w:sz w:val="24"/>
+          <w:szCs w:val="24"/>
+        </w:rPr>
+      </w:pPr>
+      <w:r>
+        <w:rPr>
+          <w:rFonts w:ascii="Arial" w:hAnsi="Arial" w:cs="Arial"/>
+          <w:b/>
+          <w:bCs/>
+          <w:sz w:val="24"/>
+          <w:szCs w:val="24"/>
+        </w:rPr>
+        <w:t>Tokenizing the words:</w:t>
       </w:r>
     </w:p>
     <w:p>
@@ -3176,10 +2845,10 @@
           <w:noProof/>
         </w:rPr>
         <w:drawing>
-          <wp:inline distT="0" distB="0" distL="0" distR="0" wp14:anchorId="209F1768" wp14:editId="1251A16A">
-            <wp:extent cx="5334000" cy="3067050"/>
-            <wp:effectExtent l="0" t="0" r="0" b="0"/>
-            <wp:docPr id="40" name="Picture 40"/>
+          <wp:inline distT="0" distB="0" distL="0" distR="0" wp14:anchorId="405DEB0F" wp14:editId="6E0F86AC">
+            <wp:extent cx="1933575" cy="1200150"/>
+            <wp:effectExtent l="0" t="0" r="9525" b="0"/>
+            <wp:docPr id="38" name="Picture 38"/>
             <wp:cNvGraphicFramePr>
               <a:graphicFrameLocks xmlns:a="http://schemas.openxmlformats.org/drawingml/2006/main" noChangeAspect="1"/>
             </wp:cNvGraphicFramePr>
@@ -3199,7 +2868,7 @@
                   <pic:spPr>
                     <a:xfrm>
                       <a:off x="0" y="0"/>
-                      <a:ext cx="5334000" cy="3067050"/>
+                      <a:ext cx="1933575" cy="1200150"/>
                     </a:xfrm>
                     <a:prstGeom prst="rect">
                       <a:avLst/>
@@ -3218,31 +2887,99 @@
         <w:jc w:val="both"/>
         <w:rPr>
           <w:rFonts w:ascii="Arial" w:hAnsi="Arial" w:cs="Arial"/>
-          <w:b/>
-          <w:bCs/>
-          <w:sz w:val="24"/>
-          <w:szCs w:val="24"/>
-        </w:rPr>
-      </w:pPr>
-      <w:r>
-        <w:rPr>
-          <w:rFonts w:ascii="Arial" w:hAnsi="Arial" w:cs="Arial"/>
-          <w:b/>
-          <w:bCs/>
-          <w:sz w:val="24"/>
-          <w:szCs w:val="24"/>
-        </w:rPr>
-        <w:t>Training the model for 5 epochs.</w:t>
-      </w:r>
-    </w:p>
-    <w:p>
-      <w:pPr>
-        <w:spacing w:line="360" w:lineRule="auto"/>
-        <w:jc w:val="both"/>
-        <w:rPr>
-          <w:rFonts w:ascii="Arial" w:hAnsi="Arial" w:cs="Arial"/>
-          <w:b/>
-          <w:bCs/>
+          <w:color w:val="212121"/>
+          <w:shd w:val="clear" w:color="auto" w:fill="FFFFFF"/>
+        </w:rPr>
+      </w:pPr>
+      <w:r>
+        <w:rPr>
+          <w:rFonts w:ascii="Arial" w:hAnsi="Arial" w:cs="Arial"/>
+          <w:sz w:val="24"/>
+          <w:szCs w:val="24"/>
+        </w:rPr>
+        <w:t xml:space="preserve">We have used pre-trained </w:t>
+      </w:r>
+      <w:r>
+        <w:rPr>
+          <w:rFonts w:ascii="Arial" w:hAnsi="Arial" w:cs="Arial"/>
+          <w:color w:val="212121"/>
+          <w:shd w:val="clear" w:color="auto" w:fill="FFFFFF"/>
+        </w:rPr>
+        <w:t>word embeddings to create own embedding layer.</w:t>
+      </w:r>
+    </w:p>
+    <w:p>
+      <w:pPr>
+        <w:spacing w:line="360" w:lineRule="auto"/>
+        <w:jc w:val="both"/>
+        <w:rPr>
+          <w:rFonts w:ascii="Arial" w:hAnsi="Arial" w:cs="Arial"/>
+          <w:color w:val="212121"/>
+          <w:sz w:val="24"/>
+          <w:szCs w:val="24"/>
+          <w:shd w:val="clear" w:color="auto" w:fill="FFFFFF"/>
+        </w:rPr>
+      </w:pPr>
+      <w:r>
+        <w:rPr>
+          <w:rFonts w:ascii="Arial" w:hAnsi="Arial" w:cs="Arial"/>
+          <w:color w:val="212121"/>
+          <w:sz w:val="24"/>
+          <w:szCs w:val="24"/>
+          <w:shd w:val="clear" w:color="auto" w:fill="FFFFFF"/>
+        </w:rPr>
+        <w:lastRenderedPageBreak/>
+        <w:t xml:space="preserve">It contains </w:t>
+      </w:r>
+      <w:proofErr w:type="gramStart"/>
+      <w:r>
+        <w:rPr>
+          <w:rFonts w:ascii="Arial" w:hAnsi="Arial" w:cs="Arial"/>
+          <w:color w:val="212121"/>
+          <w:sz w:val="24"/>
+          <w:szCs w:val="24"/>
+          <w:shd w:val="clear" w:color="auto" w:fill="FFFFFF"/>
+        </w:rPr>
+        <w:t>4</w:t>
+      </w:r>
+      <w:r>
+        <w:rPr>
+          <w:rFonts w:ascii="Arial" w:hAnsi="Arial" w:cs="Arial"/>
+          <w:color w:val="212121"/>
+          <w:sz w:val="24"/>
+          <w:szCs w:val="24"/>
+          <w:shd w:val="clear" w:color="auto" w:fill="FFFFFF"/>
+        </w:rPr>
+        <w:t>7375</w:t>
+      </w:r>
+      <w:r>
+        <w:rPr>
+          <w:rFonts w:ascii="Arial" w:hAnsi="Arial" w:cs="Arial"/>
+          <w:color w:val="212121"/>
+          <w:sz w:val="24"/>
+          <w:szCs w:val="24"/>
+          <w:shd w:val="clear" w:color="auto" w:fill="FFFFFF"/>
+        </w:rPr>
+        <w:t xml:space="preserve"> word</w:t>
+      </w:r>
+      <w:proofErr w:type="gramEnd"/>
+      <w:r>
+        <w:rPr>
+          <w:rFonts w:ascii="Arial" w:hAnsi="Arial" w:cs="Arial"/>
+          <w:color w:val="212121"/>
+          <w:sz w:val="24"/>
+          <w:szCs w:val="24"/>
+          <w:shd w:val="clear" w:color="auto" w:fill="FFFFFF"/>
+        </w:rPr>
+        <w:t xml:space="preserve"> vectors.</w:t>
+      </w:r>
+    </w:p>
+    <w:p>
+      <w:pPr>
+        <w:spacing w:line="360" w:lineRule="auto"/>
+        <w:jc w:val="both"/>
+        <w:rPr>
+          <w:rFonts w:ascii="Arial" w:hAnsi="Arial" w:cs="Arial"/>
           <w:sz w:val="24"/>
           <w:szCs w:val="24"/>
         </w:rPr>
@@ -3252,12 +2989,11 @@
           <w:rFonts w:ascii="Arial" w:hAnsi="Arial" w:cs="Arial"/>
           <w:noProof/>
         </w:rPr>
-        <w:lastRenderedPageBreak/>
         <w:drawing>
-          <wp:inline distT="0" distB="0" distL="0" distR="0" wp14:anchorId="07C37D4C" wp14:editId="239AF2EB">
-            <wp:extent cx="5943600" cy="1819275"/>
+          <wp:inline distT="0" distB="0" distL="0" distR="0" wp14:anchorId="47211781" wp14:editId="5B8F8954">
+            <wp:extent cx="2133600" cy="276225"/>
             <wp:effectExtent l="0" t="0" r="0" b="9525"/>
-            <wp:docPr id="41" name="Picture 41"/>
+            <wp:docPr id="39" name="Picture 39"/>
             <wp:cNvGraphicFramePr>
               <a:graphicFrameLocks xmlns:a="http://schemas.openxmlformats.org/drawingml/2006/main" noChangeAspect="1"/>
             </wp:cNvGraphicFramePr>
@@ -3277,7 +3013,7 @@
                   <pic:spPr>
                     <a:xfrm>
                       <a:off x="0" y="0"/>
-                      <a:ext cx="5943600" cy="1819275"/>
+                      <a:ext cx="2133600" cy="276225"/>
                     </a:xfrm>
                     <a:prstGeom prst="rect">
                       <a:avLst/>
@@ -3310,52 +3046,115 @@
           <w:sz w:val="24"/>
           <w:szCs w:val="24"/>
         </w:rPr>
-        <w:t>Predictions on test set:</w:t>
-      </w:r>
-    </w:p>
-    <w:p>
-      <w:pPr>
-        <w:spacing w:line="360" w:lineRule="auto"/>
-        <w:jc w:val="both"/>
-        <w:rPr>
-          <w:rFonts w:ascii="Arial" w:hAnsi="Arial" w:cs="Arial"/>
-          <w:sz w:val="24"/>
-          <w:szCs w:val="24"/>
-        </w:rPr>
-      </w:pPr>
-      <w:r>
-        <w:rPr>
-          <w:rFonts w:ascii="Arial" w:hAnsi="Arial" w:cs="Arial"/>
-          <w:sz w:val="24"/>
-          <w:szCs w:val="24"/>
-        </w:rPr>
-        <w:t xml:space="preserve">Test </w:t>
-      </w:r>
-      <w:proofErr w:type="gramStart"/>
-      <w:r>
-        <w:rPr>
-          <w:rFonts w:ascii="Arial" w:hAnsi="Arial" w:cs="Arial"/>
-          <w:sz w:val="24"/>
-          <w:szCs w:val="24"/>
-        </w:rPr>
-        <w:t>accuracy :</w:t>
-      </w:r>
-      <w:proofErr w:type="gramEnd"/>
-      <w:r>
-        <w:rPr>
-          <w:rFonts w:ascii="Arial" w:hAnsi="Arial" w:cs="Arial"/>
-          <w:sz w:val="24"/>
-          <w:szCs w:val="24"/>
-        </w:rPr>
-        <w:t xml:space="preserve"> 0.893</w:t>
-      </w:r>
-    </w:p>
-    <w:p>
-      <w:pPr>
-        <w:spacing w:line="360" w:lineRule="auto"/>
-        <w:jc w:val="both"/>
-        <w:rPr>
-          <w:rFonts w:ascii="Arial" w:hAnsi="Arial" w:cs="Arial"/>
+        <w:t>Build the Model:</w:t>
+      </w:r>
+    </w:p>
+    <w:p>
+      <w:pPr>
+        <w:spacing w:line="360" w:lineRule="auto"/>
+        <w:jc w:val="both"/>
+        <w:rPr>
+          <w:rFonts w:ascii="Arial" w:hAnsi="Arial" w:cs="Arial"/>
+          <w:sz w:val="24"/>
+          <w:szCs w:val="24"/>
+        </w:rPr>
+      </w:pPr>
+      <w:r>
+        <w:rPr>
+          <w:rFonts w:ascii="Arial" w:hAnsi="Arial" w:cs="Arial"/>
+          <w:sz w:val="24"/>
+          <w:szCs w:val="24"/>
+        </w:rPr>
+        <w:t xml:space="preserve">Building the model using embedding layer and Bidirectional LSTM for </w:t>
+      </w:r>
+      <w:r>
+        <w:rPr>
+          <w:rFonts w:ascii="Arial" w:hAnsi="Arial" w:cs="Arial"/>
+          <w:sz w:val="24"/>
+          <w:szCs w:val="24"/>
+        </w:rPr>
+        <w:t>word-to-</w:t>
+      </w:r>
+      <w:proofErr w:type="spellStart"/>
+      <w:r>
+        <w:rPr>
+          <w:rFonts w:ascii="Arial" w:hAnsi="Arial" w:cs="Arial"/>
+          <w:sz w:val="24"/>
+          <w:szCs w:val="24"/>
+        </w:rPr>
+        <w:t>vec</w:t>
+      </w:r>
+      <w:proofErr w:type="spellEnd"/>
+      <w:r>
+        <w:rPr>
+          <w:rFonts w:ascii="Arial" w:hAnsi="Arial" w:cs="Arial"/>
+          <w:sz w:val="24"/>
+          <w:szCs w:val="24"/>
+        </w:rPr>
+        <w:t xml:space="preserve"> embeddings. </w:t>
+      </w:r>
+    </w:p>
+    <w:p>
+      <w:pPr>
+        <w:spacing w:line="360" w:lineRule="auto"/>
+        <w:jc w:val="both"/>
+        <w:rPr>
+          <w:rFonts w:ascii="Arial" w:hAnsi="Arial" w:cs="Arial"/>
+          <w:sz w:val="24"/>
+          <w:szCs w:val="24"/>
+        </w:rPr>
+      </w:pPr>
+      <w:r>
+        <w:rPr>
+          <w:rFonts w:ascii="Arial" w:hAnsi="Arial" w:cs="Arial"/>
+          <w:sz w:val="24"/>
+          <w:szCs w:val="24"/>
+        </w:rPr>
+        <w:t>Using the optimizer as Adam Optimizer and loss as Binary cross-entropy loss.</w:t>
+      </w:r>
+    </w:p>
+    <w:p>
+      <w:pPr>
+        <w:spacing w:line="360" w:lineRule="auto"/>
+        <w:jc w:val="both"/>
+        <w:rPr>
+          <w:rFonts w:ascii="Arial" w:hAnsi="Arial" w:cs="Arial"/>
+          <w:sz w:val="24"/>
+          <w:szCs w:val="24"/>
+        </w:rPr>
+      </w:pPr>
+    </w:p>
+    <w:p>
+      <w:pPr>
+        <w:spacing w:line="360" w:lineRule="auto"/>
+        <w:jc w:val="both"/>
+        <w:rPr>
+          <w:rFonts w:ascii="Arial" w:hAnsi="Arial" w:cs="Arial"/>
+          <w:b/>
+          <w:bCs/>
+          <w:sz w:val="24"/>
+          <w:szCs w:val="24"/>
+        </w:rPr>
+      </w:pPr>
+      <w:r>
+        <w:rPr>
+          <w:rFonts w:ascii="Arial" w:hAnsi="Arial" w:cs="Arial"/>
+          <w:b/>
+          <w:bCs/>
+          <w:sz w:val="24"/>
+          <w:szCs w:val="24"/>
+        </w:rPr>
+        <w:t>SUMMARY OF THE MODEL:</w:t>
+      </w:r>
+    </w:p>
+    <w:p>
+      <w:pPr>
+        <w:spacing w:line="360" w:lineRule="auto"/>
+        <w:jc w:val="both"/>
+        <w:rPr>
+          <w:rFonts w:ascii="Arial" w:hAnsi="Arial" w:cs="Arial"/>
+          <w:b/>
+          <w:bCs/>
           <w:sz w:val="24"/>
           <w:szCs w:val="24"/>
         </w:rPr>
@@ -3366,10 +3165,10 @@
           <w:noProof/>
         </w:rPr>
         <w:drawing>
-          <wp:inline distT="0" distB="0" distL="0" distR="0" wp14:anchorId="6FF1CFC0" wp14:editId="188D087F">
-            <wp:extent cx="5943600" cy="526415"/>
-            <wp:effectExtent l="0" t="0" r="0" b="6985"/>
-            <wp:docPr id="42" name="Picture 42"/>
+          <wp:inline distT="0" distB="0" distL="0" distR="0" wp14:anchorId="209F1768" wp14:editId="1251A16A">
+            <wp:extent cx="5334000" cy="3067050"/>
+            <wp:effectExtent l="0" t="0" r="0" b="0"/>
+            <wp:docPr id="40" name="Picture 40"/>
             <wp:cNvGraphicFramePr>
               <a:graphicFrameLocks xmlns:a="http://schemas.openxmlformats.org/drawingml/2006/main" noChangeAspect="1"/>
             </wp:cNvGraphicFramePr>
@@ -3389,7 +3188,7 @@
                   <pic:spPr>
                     <a:xfrm>
                       <a:off x="0" y="0"/>
-                      <a:ext cx="5943600" cy="526415"/>
+                      <a:ext cx="5334000" cy="3067050"/>
                     </a:xfrm>
                     <a:prstGeom prst="rect">
                       <a:avLst/>
@@ -3422,30 +3221,7 @@
           <w:sz w:val="24"/>
           <w:szCs w:val="24"/>
         </w:rPr>
-        <w:t>Plotting the Graph:</w:t>
-      </w:r>
-    </w:p>
-    <w:p>
-      <w:pPr>
-        <w:spacing w:line="360" w:lineRule="auto"/>
-        <w:jc w:val="both"/>
-        <w:rPr>
-          <w:rFonts w:ascii="Arial" w:hAnsi="Arial" w:cs="Arial"/>
-          <w:b/>
-          <w:bCs/>
-          <w:sz w:val="24"/>
-          <w:szCs w:val="24"/>
-        </w:rPr>
-      </w:pPr>
-      <w:r>
-        <w:rPr>
-          <w:rFonts w:ascii="Arial" w:hAnsi="Arial" w:cs="Arial"/>
-          <w:b/>
-          <w:bCs/>
-          <w:sz w:val="24"/>
-          <w:szCs w:val="24"/>
-        </w:rPr>
-        <w:t>Accuracy vs. Epochs.</w:t>
+        <w:t>Training the model for 5 epochs.</w:t>
       </w:r>
     </w:p>
     <w:p>
@@ -3465,11 +3241,12 @@
           <w:rFonts w:ascii="Arial" w:hAnsi="Arial" w:cs="Arial"/>
           <w:noProof/>
         </w:rPr>
+        <w:lastRenderedPageBreak/>
         <w:drawing>
-          <wp:inline distT="0" distB="0" distL="0" distR="0" wp14:anchorId="075FE0B5" wp14:editId="043C2CCA">
-            <wp:extent cx="4219575" cy="2543175"/>
-            <wp:effectExtent l="0" t="0" r="9525" b="9525"/>
-            <wp:docPr id="43" name="Picture 43"/>
+          <wp:inline distT="0" distB="0" distL="0" distR="0" wp14:anchorId="07C37D4C" wp14:editId="239AF2EB">
+            <wp:extent cx="5943600" cy="1819275"/>
+            <wp:effectExtent l="0" t="0" r="0" b="9525"/>
+            <wp:docPr id="41" name="Picture 41"/>
             <wp:cNvGraphicFramePr>
               <a:graphicFrameLocks xmlns:a="http://schemas.openxmlformats.org/drawingml/2006/main" noChangeAspect="1"/>
             </wp:cNvGraphicFramePr>
@@ -3489,7 +3266,7 @@
                   <pic:spPr>
                     <a:xfrm>
                       <a:off x="0" y="0"/>
-                      <a:ext cx="4219575" cy="2543175"/>
+                      <a:ext cx="5943600" cy="1819275"/>
                     </a:xfrm>
                     <a:prstGeom prst="rect">
                       <a:avLst/>
@@ -3522,17 +3299,52 @@
           <w:sz w:val="24"/>
           <w:szCs w:val="24"/>
         </w:rPr>
-        <w:t>Loss vs. Epochs.</w:t>
-      </w:r>
-    </w:p>
-    <w:p>
-      <w:pPr>
-        <w:spacing w:line="360" w:lineRule="auto"/>
-        <w:jc w:val="both"/>
-        <w:rPr>
-          <w:rFonts w:ascii="Arial" w:hAnsi="Arial" w:cs="Arial"/>
-          <w:b/>
-          <w:bCs/>
+        <w:t>Predictions on test set:</w:t>
+      </w:r>
+    </w:p>
+    <w:p>
+      <w:pPr>
+        <w:spacing w:line="360" w:lineRule="auto"/>
+        <w:jc w:val="both"/>
+        <w:rPr>
+          <w:rFonts w:ascii="Arial" w:hAnsi="Arial" w:cs="Arial"/>
+          <w:sz w:val="24"/>
+          <w:szCs w:val="24"/>
+        </w:rPr>
+      </w:pPr>
+      <w:r>
+        <w:rPr>
+          <w:rFonts w:ascii="Arial" w:hAnsi="Arial" w:cs="Arial"/>
+          <w:sz w:val="24"/>
+          <w:szCs w:val="24"/>
+        </w:rPr>
+        <w:t xml:space="preserve">Test </w:t>
+      </w:r>
+      <w:proofErr w:type="gramStart"/>
+      <w:r>
+        <w:rPr>
+          <w:rFonts w:ascii="Arial" w:hAnsi="Arial" w:cs="Arial"/>
+          <w:sz w:val="24"/>
+          <w:szCs w:val="24"/>
+        </w:rPr>
+        <w:t>accuracy :</w:t>
+      </w:r>
+      <w:proofErr w:type="gramEnd"/>
+      <w:r>
+        <w:rPr>
+          <w:rFonts w:ascii="Arial" w:hAnsi="Arial" w:cs="Arial"/>
+          <w:sz w:val="24"/>
+          <w:szCs w:val="24"/>
+        </w:rPr>
+        <w:t xml:space="preserve"> 0.893</w:t>
+      </w:r>
+    </w:p>
+    <w:p>
+      <w:pPr>
+        <w:spacing w:line="360" w:lineRule="auto"/>
+        <w:jc w:val="both"/>
+        <w:rPr>
+          <w:rFonts w:ascii="Arial" w:hAnsi="Arial" w:cs="Arial"/>
           <w:sz w:val="24"/>
           <w:szCs w:val="24"/>
         </w:rPr>
@@ -3542,12 +3354,11 @@
           <w:rFonts w:ascii="Arial" w:hAnsi="Arial" w:cs="Arial"/>
           <w:noProof/>
         </w:rPr>
-        <w:lastRenderedPageBreak/>
         <w:drawing>
-          <wp:inline distT="0" distB="0" distL="0" distR="0" wp14:anchorId="33F39F4E" wp14:editId="24333905">
-            <wp:extent cx="4048125" cy="2581275"/>
-            <wp:effectExtent l="0" t="0" r="9525" b="9525"/>
-            <wp:docPr id="44" name="Picture 44"/>
+          <wp:inline distT="0" distB="0" distL="0" distR="0" wp14:anchorId="6FF1CFC0" wp14:editId="188D087F">
+            <wp:extent cx="5943600" cy="526415"/>
+            <wp:effectExtent l="0" t="0" r="0" b="6985"/>
+            <wp:docPr id="42" name="Picture 42"/>
             <wp:cNvGraphicFramePr>
               <a:graphicFrameLocks xmlns:a="http://schemas.openxmlformats.org/drawingml/2006/main" noChangeAspect="1"/>
             </wp:cNvGraphicFramePr>
@@ -3567,7 +3378,7 @@
                   <pic:spPr>
                     <a:xfrm>
                       <a:off x="0" y="0"/>
-                      <a:ext cx="4048125" cy="2581275"/>
+                      <a:ext cx="5943600" cy="526415"/>
                     </a:xfrm>
                     <a:prstGeom prst="rect">
                       <a:avLst/>
@@ -3586,56 +3397,56 @@
         <w:jc w:val="both"/>
         <w:rPr>
           <w:rFonts w:ascii="Arial" w:hAnsi="Arial" w:cs="Arial"/>
-          <w:color w:val="212121"/>
-          <w:sz w:val="24"/>
-          <w:szCs w:val="24"/>
-          <w:shd w:val="clear" w:color="auto" w:fill="FFFFFF"/>
-        </w:rPr>
-      </w:pPr>
-      <w:r>
-        <w:rPr>
-          <w:rFonts w:ascii="Arial" w:hAnsi="Arial" w:cs="Arial"/>
-          <w:color w:val="212121"/>
-          <w:sz w:val="24"/>
-          <w:szCs w:val="24"/>
-          <w:shd w:val="clear" w:color="auto" w:fill="FFFFFF"/>
-        </w:rPr>
-        <w:t>Adding the dropout layer for decrease overfitting and we increase number of epochs to 10.</w:t>
-      </w:r>
-    </w:p>
-    <w:p>
-      <w:pPr>
-        <w:spacing w:line="360" w:lineRule="auto"/>
-        <w:jc w:val="both"/>
-        <w:rPr>
-          <w:rFonts w:ascii="Arial" w:hAnsi="Arial" w:cs="Arial"/>
-          <w:color w:val="212121"/>
-          <w:sz w:val="24"/>
-          <w:szCs w:val="24"/>
-          <w:shd w:val="clear" w:color="auto" w:fill="FFFFFF"/>
-        </w:rPr>
-      </w:pPr>
-      <w:r>
-        <w:rPr>
-          <w:rFonts w:ascii="Arial" w:hAnsi="Arial" w:cs="Arial"/>
-          <w:color w:val="212121"/>
-          <w:sz w:val="24"/>
-          <w:szCs w:val="24"/>
-          <w:shd w:val="clear" w:color="auto" w:fill="FFFFFF"/>
-        </w:rPr>
-        <w:t>Summary of the Model is:</w:t>
-      </w:r>
-    </w:p>
-    <w:p>
-      <w:pPr>
-        <w:spacing w:line="360" w:lineRule="auto"/>
-        <w:jc w:val="both"/>
-        <w:rPr>
-          <w:rFonts w:ascii="Arial" w:hAnsi="Arial" w:cs="Arial"/>
-          <w:color w:val="212121"/>
-          <w:sz w:val="24"/>
-          <w:szCs w:val="24"/>
-          <w:shd w:val="clear" w:color="auto" w:fill="FFFFFF"/>
+          <w:b/>
+          <w:bCs/>
+          <w:sz w:val="24"/>
+          <w:szCs w:val="24"/>
+        </w:rPr>
+      </w:pPr>
+      <w:r>
+        <w:rPr>
+          <w:rFonts w:ascii="Arial" w:hAnsi="Arial" w:cs="Arial"/>
+          <w:b/>
+          <w:bCs/>
+          <w:sz w:val="24"/>
+          <w:szCs w:val="24"/>
+        </w:rPr>
+        <w:t>Plotting the Graph:</w:t>
+      </w:r>
+    </w:p>
+    <w:p>
+      <w:pPr>
+        <w:spacing w:line="360" w:lineRule="auto"/>
+        <w:jc w:val="both"/>
+        <w:rPr>
+          <w:rFonts w:ascii="Arial" w:hAnsi="Arial" w:cs="Arial"/>
+          <w:b/>
+          <w:bCs/>
+          <w:sz w:val="24"/>
+          <w:szCs w:val="24"/>
+        </w:rPr>
+      </w:pPr>
+      <w:r>
+        <w:rPr>
+          <w:rFonts w:ascii="Arial" w:hAnsi="Arial" w:cs="Arial"/>
+          <w:b/>
+          <w:bCs/>
+          <w:sz w:val="24"/>
+          <w:szCs w:val="24"/>
+        </w:rPr>
+        <w:t>Accuracy vs. Epochs.</w:t>
+      </w:r>
+    </w:p>
+    <w:p>
+      <w:pPr>
+        <w:spacing w:line="360" w:lineRule="auto"/>
+        <w:jc w:val="both"/>
+        <w:rPr>
+          <w:rFonts w:ascii="Arial" w:hAnsi="Arial" w:cs="Arial"/>
+          <w:b/>
+          <w:bCs/>
+          <w:sz w:val="24"/>
+          <w:szCs w:val="24"/>
         </w:rPr>
       </w:pPr>
       <w:r>
@@ -3644,10 +3455,10 @@
           <w:noProof/>
         </w:rPr>
         <w:drawing>
-          <wp:inline distT="0" distB="0" distL="0" distR="0" wp14:anchorId="5AB6F6C4" wp14:editId="38259AF0">
-            <wp:extent cx="5534025" cy="3267075"/>
+          <wp:inline distT="0" distB="0" distL="0" distR="0" wp14:anchorId="075FE0B5" wp14:editId="043C2CCA">
+            <wp:extent cx="4219575" cy="2543175"/>
             <wp:effectExtent l="0" t="0" r="9525" b="9525"/>
-            <wp:docPr id="45" name="Picture 45"/>
+            <wp:docPr id="43" name="Picture 43"/>
             <wp:cNvGraphicFramePr>
               <a:graphicFrameLocks xmlns:a="http://schemas.openxmlformats.org/drawingml/2006/main" noChangeAspect="1"/>
             </wp:cNvGraphicFramePr>
@@ -3667,7 +3478,7 @@
                   <pic:spPr>
                     <a:xfrm>
                       <a:off x="0" y="0"/>
-                      <a:ext cx="5534025" cy="3267075"/>
+                      <a:ext cx="4219575" cy="2543175"/>
                     </a:xfrm>
                     <a:prstGeom prst="rect">
                       <a:avLst/>
@@ -3688,45 +3499,31 @@
           <w:rFonts w:ascii="Arial" w:hAnsi="Arial" w:cs="Arial"/>
           <w:b/>
           <w:bCs/>
-          <w:color w:val="212121"/>
-          <w:sz w:val="24"/>
-          <w:szCs w:val="24"/>
-          <w:shd w:val="clear" w:color="auto" w:fill="FFFFFF"/>
-        </w:rPr>
-      </w:pPr>
-      <w:r>
-        <w:rPr>
-          <w:rFonts w:ascii="Arial" w:hAnsi="Arial" w:cs="Arial"/>
-          <w:color w:val="212121"/>
-          <w:sz w:val="24"/>
-          <w:szCs w:val="24"/>
-          <w:shd w:val="clear" w:color="auto" w:fill="FFFFFF"/>
-        </w:rPr>
-        <w:t xml:space="preserve">We are running for </w:t>
-      </w:r>
-      <w:r>
-        <w:rPr>
-          <w:rFonts w:ascii="Arial" w:hAnsi="Arial" w:cs="Arial"/>
-          <w:b/>
-          <w:bCs/>
-          <w:color w:val="212121"/>
-          <w:sz w:val="24"/>
-          <w:szCs w:val="24"/>
-          <w:shd w:val="clear" w:color="auto" w:fill="FFFFFF"/>
-        </w:rPr>
-        <w:t>10 Epochs.</w:t>
-      </w:r>
-    </w:p>
-    <w:p>
-      <w:pPr>
-        <w:spacing w:line="360" w:lineRule="auto"/>
-        <w:jc w:val="both"/>
-        <w:rPr>
-          <w:rFonts w:ascii="Arial" w:hAnsi="Arial" w:cs="Arial"/>
-          <w:color w:val="212121"/>
-          <w:sz w:val="24"/>
-          <w:szCs w:val="24"/>
-          <w:shd w:val="clear" w:color="auto" w:fill="FFFFFF"/>
+          <w:sz w:val="24"/>
+          <w:szCs w:val="24"/>
+        </w:rPr>
+      </w:pPr>
+      <w:r>
+        <w:rPr>
+          <w:rFonts w:ascii="Arial" w:hAnsi="Arial" w:cs="Arial"/>
+          <w:b/>
+          <w:bCs/>
+          <w:sz w:val="24"/>
+          <w:szCs w:val="24"/>
+        </w:rPr>
+        <w:t>Loss vs. Epochs.</w:t>
+      </w:r>
+    </w:p>
+    <w:p>
+      <w:pPr>
+        <w:spacing w:line="360" w:lineRule="auto"/>
+        <w:jc w:val="both"/>
+        <w:rPr>
+          <w:rFonts w:ascii="Arial" w:hAnsi="Arial" w:cs="Arial"/>
+          <w:b/>
+          <w:bCs/>
+          <w:sz w:val="24"/>
+          <w:szCs w:val="24"/>
         </w:rPr>
       </w:pPr>
       <w:r>
@@ -3736,10 +3533,10 @@
         </w:rPr>
         <w:lastRenderedPageBreak/>
         <w:drawing>
-          <wp:inline distT="0" distB="0" distL="0" distR="0" wp14:anchorId="7229DD01" wp14:editId="00F4FEB6">
-            <wp:extent cx="5943600" cy="2914650"/>
-            <wp:effectExtent l="0" t="0" r="0" b="0"/>
-            <wp:docPr id="46" name="Picture 46"/>
+          <wp:inline distT="0" distB="0" distL="0" distR="0" wp14:anchorId="33F39F4E" wp14:editId="24333905">
+            <wp:extent cx="4048125" cy="2581275"/>
+            <wp:effectExtent l="0" t="0" r="9525" b="9525"/>
+            <wp:docPr id="44" name="Picture 44"/>
             <wp:cNvGraphicFramePr>
               <a:graphicFrameLocks xmlns:a="http://schemas.openxmlformats.org/drawingml/2006/main" noChangeAspect="1"/>
             </wp:cNvGraphicFramePr>
@@ -3759,7 +3556,7 @@
                   <pic:spPr>
                     <a:xfrm>
                       <a:off x="0" y="0"/>
-                      <a:ext cx="5943600" cy="2914650"/>
+                      <a:ext cx="4048125" cy="2581275"/>
                     </a:xfrm>
                     <a:prstGeom prst="rect">
                       <a:avLst/>
@@ -3778,78 +3575,52 @@
         <w:jc w:val="both"/>
         <w:rPr>
           <w:rFonts w:ascii="Arial" w:hAnsi="Arial" w:cs="Arial"/>
-          <w:b/>
-          <w:bCs/>
-          <w:color w:val="212121"/>
-          <w:sz w:val="24"/>
-          <w:szCs w:val="24"/>
-          <w:shd w:val="clear" w:color="auto" w:fill="FFFFFF"/>
-        </w:rPr>
-      </w:pPr>
-      <w:r>
-        <w:rPr>
-          <w:rFonts w:ascii="Arial" w:hAnsi="Arial" w:cs="Arial"/>
-          <w:b/>
-          <w:bCs/>
-          <w:color w:val="212121"/>
-          <w:sz w:val="24"/>
-          <w:szCs w:val="24"/>
-          <w:shd w:val="clear" w:color="auto" w:fill="FFFFFF"/>
-        </w:rPr>
-        <w:t>Predictions on a test set:</w:t>
-      </w:r>
-    </w:p>
-    <w:p>
-      <w:pPr>
-        <w:spacing w:line="360" w:lineRule="auto"/>
-        <w:jc w:val="both"/>
-        <w:rPr>
-          <w:rFonts w:ascii="Arial" w:hAnsi="Arial" w:cs="Arial"/>
-          <w:color w:val="212121"/>
-          <w:sz w:val="24"/>
-          <w:szCs w:val="24"/>
-          <w:shd w:val="clear" w:color="auto" w:fill="FFFFFF"/>
-        </w:rPr>
-      </w:pPr>
-      <w:r>
-        <w:rPr>
-          <w:rFonts w:ascii="Arial" w:hAnsi="Arial" w:cs="Arial"/>
-          <w:color w:val="212121"/>
-          <w:sz w:val="24"/>
-          <w:szCs w:val="24"/>
-          <w:shd w:val="clear" w:color="auto" w:fill="FFFFFF"/>
-        </w:rPr>
-        <w:t>Accuracy is 0.</w:t>
-      </w:r>
-      <w:r>
-        <w:rPr>
-          <w:rFonts w:ascii="Arial" w:hAnsi="Arial" w:cs="Arial"/>
-          <w:color w:val="212121"/>
-          <w:sz w:val="24"/>
-          <w:szCs w:val="24"/>
-          <w:shd w:val="clear" w:color="auto" w:fill="FFFFFF"/>
-        </w:rPr>
-        <w:t>89</w:t>
-      </w:r>
-      <w:r>
-        <w:rPr>
-          <w:rFonts w:ascii="Arial" w:hAnsi="Arial" w:cs="Arial"/>
-          <w:color w:val="212121"/>
-          <w:sz w:val="24"/>
-          <w:szCs w:val="24"/>
-          <w:shd w:val="clear" w:color="auto" w:fill="FFFFFF"/>
-        </w:rPr>
-        <w:t>39</w:t>
-      </w:r>
-    </w:p>
-    <w:p>
-      <w:pPr>
-        <w:spacing w:line="360" w:lineRule="auto"/>
-        <w:jc w:val="both"/>
-        <w:rPr>
-          <w:rFonts w:ascii="Arial" w:hAnsi="Arial" w:cs="Arial"/>
-          <w:b/>
-          <w:bCs/>
+          <w:color w:val="212121"/>
+          <w:sz w:val="24"/>
+          <w:szCs w:val="24"/>
+          <w:shd w:val="clear" w:color="auto" w:fill="FFFFFF"/>
+        </w:rPr>
+      </w:pPr>
+      <w:r>
+        <w:rPr>
+          <w:rFonts w:ascii="Arial" w:hAnsi="Arial" w:cs="Arial"/>
+          <w:color w:val="212121"/>
+          <w:sz w:val="24"/>
+          <w:szCs w:val="24"/>
+          <w:shd w:val="clear" w:color="auto" w:fill="FFFFFF"/>
+        </w:rPr>
+        <w:t>Adding the dropout layer for decrease overfitting and we increase number of epochs to 10.</w:t>
+      </w:r>
+    </w:p>
+    <w:p>
+      <w:pPr>
+        <w:spacing w:line="360" w:lineRule="auto"/>
+        <w:jc w:val="both"/>
+        <w:rPr>
+          <w:rFonts w:ascii="Arial" w:hAnsi="Arial" w:cs="Arial"/>
+          <w:color w:val="212121"/>
+          <w:sz w:val="24"/>
+          <w:szCs w:val="24"/>
+          <w:shd w:val="clear" w:color="auto" w:fill="FFFFFF"/>
+        </w:rPr>
+      </w:pPr>
+      <w:r>
+        <w:rPr>
+          <w:rFonts w:ascii="Arial" w:hAnsi="Arial" w:cs="Arial"/>
+          <w:color w:val="212121"/>
+          <w:sz w:val="24"/>
+          <w:szCs w:val="24"/>
+          <w:shd w:val="clear" w:color="auto" w:fill="FFFFFF"/>
+        </w:rPr>
+        <w:t>Summary of the Model is:</w:t>
+      </w:r>
+    </w:p>
+    <w:p>
+      <w:pPr>
+        <w:spacing w:line="360" w:lineRule="auto"/>
+        <w:jc w:val="both"/>
+        <w:rPr>
+          <w:rFonts w:ascii="Arial" w:hAnsi="Arial" w:cs="Arial"/>
           <w:color w:val="212121"/>
           <w:sz w:val="24"/>
           <w:szCs w:val="24"/>
@@ -3862,10 +3633,10 @@
           <w:noProof/>
         </w:rPr>
         <w:drawing>
-          <wp:inline distT="0" distB="0" distL="0" distR="0" wp14:anchorId="7A77E5C2" wp14:editId="2E5B81CF">
-            <wp:extent cx="5943600" cy="485140"/>
-            <wp:effectExtent l="0" t="0" r="0" b="0"/>
-            <wp:docPr id="47" name="Picture 47"/>
+          <wp:inline distT="0" distB="0" distL="0" distR="0" wp14:anchorId="5AB6F6C4" wp14:editId="38259AF0">
+            <wp:extent cx="5534025" cy="3267075"/>
+            <wp:effectExtent l="0" t="0" r="9525" b="9525"/>
+            <wp:docPr id="45" name="Picture 45"/>
             <wp:cNvGraphicFramePr>
               <a:graphicFrameLocks xmlns:a="http://schemas.openxmlformats.org/drawingml/2006/main" noChangeAspect="1"/>
             </wp:cNvGraphicFramePr>
@@ -3885,7 +3656,7 @@
                   <pic:spPr>
                     <a:xfrm>
                       <a:off x="0" y="0"/>
-                      <a:ext cx="5943600" cy="485140"/>
+                      <a:ext cx="5534025" cy="3267075"/>
                     </a:xfrm>
                     <a:prstGeom prst="rect">
                       <a:avLst/>
@@ -3915,51 +3686,32 @@
       <w:r>
         <w:rPr>
           <w:rFonts w:ascii="Arial" w:hAnsi="Arial" w:cs="Arial"/>
-          <w:b/>
-          <w:bCs/>
-          <w:color w:val="212121"/>
-          <w:sz w:val="24"/>
-          <w:szCs w:val="24"/>
-          <w:shd w:val="clear" w:color="auto" w:fill="FFFFFF"/>
-        </w:rPr>
-        <w:t>Plotting the Graph:</w:t>
-      </w:r>
-    </w:p>
-    <w:p>
-      <w:pPr>
-        <w:spacing w:line="360" w:lineRule="auto"/>
-        <w:jc w:val="both"/>
-        <w:rPr>
-          <w:rFonts w:ascii="Arial" w:hAnsi="Arial" w:cs="Arial"/>
-          <w:b/>
-          <w:bCs/>
-          <w:color w:val="212121"/>
-          <w:sz w:val="24"/>
-          <w:szCs w:val="24"/>
-          <w:shd w:val="clear" w:color="auto" w:fill="FFFFFF"/>
-        </w:rPr>
-      </w:pPr>
-      <w:r>
-        <w:rPr>
-          <w:rFonts w:ascii="Arial" w:hAnsi="Arial" w:cs="Arial"/>
-          <w:b/>
-          <w:bCs/>
-          <w:color w:val="212121"/>
-          <w:sz w:val="24"/>
-          <w:szCs w:val="24"/>
-          <w:shd w:val="clear" w:color="auto" w:fill="FFFFFF"/>
-        </w:rPr>
-        <w:t>Accuracy vs. Epochs.</w:t>
-      </w:r>
-    </w:p>
-    <w:p>
-      <w:pPr>
-        <w:spacing w:line="360" w:lineRule="auto"/>
-        <w:jc w:val="both"/>
-        <w:rPr>
-          <w:rFonts w:ascii="Arial" w:hAnsi="Arial" w:cs="Arial"/>
-          <w:b/>
-          <w:bCs/>
+          <w:color w:val="212121"/>
+          <w:sz w:val="24"/>
+          <w:szCs w:val="24"/>
+          <w:shd w:val="clear" w:color="auto" w:fill="FFFFFF"/>
+        </w:rPr>
+        <w:t xml:space="preserve">We are running for </w:t>
+      </w:r>
+      <w:r>
+        <w:rPr>
+          <w:rFonts w:ascii="Arial" w:hAnsi="Arial" w:cs="Arial"/>
+          <w:b/>
+          <w:bCs/>
+          <w:color w:val="212121"/>
+          <w:sz w:val="24"/>
+          <w:szCs w:val="24"/>
+          <w:shd w:val="clear" w:color="auto" w:fill="FFFFFF"/>
+        </w:rPr>
+        <w:t>10 Epochs.</w:t>
+      </w:r>
+    </w:p>
+    <w:p>
+      <w:pPr>
+        <w:spacing w:line="360" w:lineRule="auto"/>
+        <w:jc w:val="both"/>
+        <w:rPr>
+          <w:rFonts w:ascii="Arial" w:hAnsi="Arial" w:cs="Arial"/>
           <w:color w:val="212121"/>
           <w:sz w:val="24"/>
           <w:szCs w:val="24"/>
@@ -3971,11 +3723,12 @@
           <w:rFonts w:ascii="Arial" w:hAnsi="Arial" w:cs="Arial"/>
           <w:noProof/>
         </w:rPr>
+        <w:lastRenderedPageBreak/>
         <w:drawing>
-          <wp:inline distT="0" distB="0" distL="0" distR="0" wp14:anchorId="083DD30D" wp14:editId="46D64914">
-            <wp:extent cx="4257675" cy="2562225"/>
-            <wp:effectExtent l="0" t="0" r="9525" b="9525"/>
-            <wp:docPr id="48" name="Picture 48"/>
+          <wp:inline distT="0" distB="0" distL="0" distR="0" wp14:anchorId="7229DD01" wp14:editId="00F4FEB6">
+            <wp:extent cx="5943600" cy="2914650"/>
+            <wp:effectExtent l="0" t="0" r="0" b="0"/>
+            <wp:docPr id="46" name="Picture 46"/>
             <wp:cNvGraphicFramePr>
               <a:graphicFrameLocks xmlns:a="http://schemas.openxmlformats.org/drawingml/2006/main" noChangeAspect="1"/>
             </wp:cNvGraphicFramePr>
@@ -3995,7 +3748,7 @@
                   <pic:spPr>
                     <a:xfrm>
                       <a:off x="0" y="0"/>
-                      <a:ext cx="4257675" cy="2562225"/>
+                      <a:ext cx="5943600" cy="2914650"/>
                     </a:xfrm>
                     <a:prstGeom prst="rect">
                       <a:avLst/>
@@ -4032,19 +3785,64 @@
           <w:szCs w:val="24"/>
           <w:shd w:val="clear" w:color="auto" w:fill="FFFFFF"/>
         </w:rPr>
-        <w:t>Loss vs. Epochs.</w:t>
-      </w:r>
-    </w:p>
-    <w:p>
-      <w:pPr>
-        <w:spacing w:line="360" w:lineRule="auto"/>
-        <w:jc w:val="both"/>
-        <w:rPr>
-          <w:rFonts w:ascii="Arial" w:hAnsi="Arial" w:cs="Arial"/>
-          <w:b/>
-          <w:bCs/>
-          <w:sz w:val="24"/>
-          <w:szCs w:val="24"/>
+        <w:t>Predictions on a test set:</w:t>
+      </w:r>
+    </w:p>
+    <w:p>
+      <w:pPr>
+        <w:spacing w:line="360" w:lineRule="auto"/>
+        <w:jc w:val="both"/>
+        <w:rPr>
+          <w:rFonts w:ascii="Arial" w:hAnsi="Arial" w:cs="Arial"/>
+          <w:color w:val="212121"/>
+          <w:sz w:val="24"/>
+          <w:szCs w:val="24"/>
+          <w:shd w:val="clear" w:color="auto" w:fill="FFFFFF"/>
+        </w:rPr>
+      </w:pPr>
+      <w:r>
+        <w:rPr>
+          <w:rFonts w:ascii="Arial" w:hAnsi="Arial" w:cs="Arial"/>
+          <w:color w:val="212121"/>
+          <w:sz w:val="24"/>
+          <w:szCs w:val="24"/>
+          <w:shd w:val="clear" w:color="auto" w:fill="FFFFFF"/>
+        </w:rPr>
+        <w:t>Accuracy is 0.</w:t>
+      </w:r>
+      <w:r>
+        <w:rPr>
+          <w:rFonts w:ascii="Arial" w:hAnsi="Arial" w:cs="Arial"/>
+          <w:color w:val="212121"/>
+          <w:sz w:val="24"/>
+          <w:szCs w:val="24"/>
+          <w:shd w:val="clear" w:color="auto" w:fill="FFFFFF"/>
+        </w:rPr>
+        <w:t>89</w:t>
+      </w:r>
+      <w:r>
+        <w:rPr>
+          <w:rFonts w:ascii="Arial" w:hAnsi="Arial" w:cs="Arial"/>
+          <w:color w:val="212121"/>
+          <w:sz w:val="24"/>
+          <w:szCs w:val="24"/>
+          <w:shd w:val="clear" w:color="auto" w:fill="FFFFFF"/>
+        </w:rPr>
+        <w:t>39</w:t>
+      </w:r>
+    </w:p>
+    <w:p>
+      <w:pPr>
+        <w:spacing w:line="360" w:lineRule="auto"/>
+        <w:jc w:val="both"/>
+        <w:rPr>
+          <w:rFonts w:ascii="Arial" w:hAnsi="Arial" w:cs="Arial"/>
+          <w:b/>
+          <w:bCs/>
+          <w:color w:val="212121"/>
+          <w:sz w:val="24"/>
+          <w:szCs w:val="24"/>
+          <w:shd w:val="clear" w:color="auto" w:fill="FFFFFF"/>
         </w:rPr>
       </w:pPr>
       <w:r>
@@ -4052,12 +3850,11 @@
           <w:rFonts w:ascii="Arial" w:hAnsi="Arial" w:cs="Arial"/>
           <w:noProof/>
         </w:rPr>
-        <w:lastRenderedPageBreak/>
         <w:drawing>
-          <wp:inline distT="0" distB="0" distL="0" distR="0" wp14:anchorId="13B9FA9F" wp14:editId="60D0606E">
-            <wp:extent cx="4019550" cy="2647950"/>
+          <wp:inline distT="0" distB="0" distL="0" distR="0" wp14:anchorId="7A77E5C2" wp14:editId="2E5B81CF">
+            <wp:extent cx="5943600" cy="485140"/>
             <wp:effectExtent l="0" t="0" r="0" b="0"/>
-            <wp:docPr id="49" name="Picture 49"/>
+            <wp:docPr id="47" name="Picture 47"/>
             <wp:cNvGraphicFramePr>
               <a:graphicFrameLocks xmlns:a="http://schemas.openxmlformats.org/drawingml/2006/main" noChangeAspect="1"/>
             </wp:cNvGraphicFramePr>
@@ -4077,7 +3874,7 @@
                   <pic:spPr>
                     <a:xfrm>
                       <a:off x="0" y="0"/>
-                      <a:ext cx="4019550" cy="2647950"/>
+                      <a:ext cx="5943600" cy="485140"/>
                     </a:xfrm>
                     <a:prstGeom prst="rect">
                       <a:avLst/>
@@ -4096,274 +3893,66 @@
         <w:jc w:val="both"/>
         <w:rPr>
           <w:rFonts w:ascii="Arial" w:hAnsi="Arial" w:cs="Arial"/>
-          <w:sz w:val="24"/>
-          <w:szCs w:val="24"/>
-        </w:rPr>
-      </w:pPr>
-    </w:p>
-    <w:p>
-      <w:pPr>
-        <w:spacing w:line="360" w:lineRule="auto"/>
-        <w:jc w:val="both"/>
-        <w:rPr>
-          <w:rFonts w:ascii="Arial" w:hAnsi="Arial" w:cs="Arial"/>
-          <w:b/>
-          <w:bCs/>
-          <w:color w:val="222222"/>
-          <w:sz w:val="26"/>
-          <w:szCs w:val="26"/>
-        </w:rPr>
-      </w:pPr>
-    </w:p>
-    <w:p>
-      <w:pPr>
-        <w:spacing w:line="360" w:lineRule="auto"/>
-        <w:jc w:val="both"/>
-        <w:rPr>
-          <w:rFonts w:ascii="Arial" w:hAnsi="Arial" w:cs="Arial"/>
-          <w:b/>
-          <w:bCs/>
-          <w:color w:val="222222"/>
-          <w:sz w:val="26"/>
-          <w:szCs w:val="26"/>
-        </w:rPr>
-      </w:pPr>
-      <w:r>
-        <w:rPr>
-          <w:rFonts w:ascii="Arial" w:hAnsi="Arial" w:cs="Arial"/>
-          <w:b/>
-          <w:bCs/>
-          <w:color w:val="222222"/>
-          <w:sz w:val="26"/>
-          <w:szCs w:val="26"/>
-        </w:rPr>
-        <w:t>Bi-LSTM based sentiment analysis model using TF-IDF embeddings:</w:t>
-      </w:r>
-    </w:p>
-    <w:p>
-      <w:pPr>
-        <w:spacing w:line="360" w:lineRule="auto"/>
-        <w:jc w:val="both"/>
-        <w:rPr>
-          <w:rFonts w:ascii="Arial" w:hAnsi="Arial" w:cs="Arial"/>
-          <w:color w:val="202124"/>
-          <w:sz w:val="24"/>
-          <w:szCs w:val="24"/>
-          <w:shd w:val="clear" w:color="auto" w:fill="FFFFFF"/>
-        </w:rPr>
-      </w:pPr>
-      <w:r>
-        <w:rPr>
-          <w:rFonts w:ascii="Arial" w:hAnsi="Arial" w:cs="Arial"/>
-          <w:b/>
-          <w:bCs/>
-          <w:color w:val="202124"/>
-          <w:sz w:val="24"/>
-          <w:szCs w:val="24"/>
-          <w:shd w:val="clear" w:color="auto" w:fill="FFFFFF"/>
-        </w:rPr>
-        <w:t>Term Frequency</w:t>
-      </w:r>
-      <w:r>
-        <w:rPr>
-          <w:rFonts w:ascii="Arial" w:hAnsi="Arial" w:cs="Arial"/>
-          <w:color w:val="202124"/>
-          <w:sz w:val="24"/>
-          <w:szCs w:val="24"/>
-          <w:shd w:val="clear" w:color="auto" w:fill="FFFFFF"/>
-        </w:rPr>
-        <w:t> — Inverse Document Frequency (</w:t>
-      </w:r>
-      <w:r>
-        <w:rPr>
-          <w:rFonts w:ascii="Arial" w:hAnsi="Arial" w:cs="Arial"/>
-          <w:b/>
-          <w:bCs/>
-          <w:color w:val="202124"/>
-          <w:sz w:val="24"/>
-          <w:szCs w:val="24"/>
-          <w:shd w:val="clear" w:color="auto" w:fill="FFFFFF"/>
-        </w:rPr>
-        <w:t>TF</w:t>
-      </w:r>
-      <w:r>
-        <w:rPr>
-          <w:rFonts w:ascii="Arial" w:hAnsi="Arial" w:cs="Arial"/>
-          <w:color w:val="202124"/>
-          <w:sz w:val="24"/>
-          <w:szCs w:val="24"/>
-          <w:shd w:val="clear" w:color="auto" w:fill="FFFFFF"/>
-        </w:rPr>
-        <w:t>-</w:t>
-      </w:r>
-      <w:r>
-        <w:rPr>
-          <w:rFonts w:ascii="Arial" w:hAnsi="Arial" w:cs="Arial"/>
-          <w:b/>
-          <w:bCs/>
-          <w:color w:val="202124"/>
-          <w:sz w:val="24"/>
-          <w:szCs w:val="24"/>
-          <w:shd w:val="clear" w:color="auto" w:fill="FFFFFF"/>
-        </w:rPr>
-        <w:t>IDF</w:t>
-      </w:r>
-      <w:r>
-        <w:rPr>
-          <w:rFonts w:ascii="Arial" w:hAnsi="Arial" w:cs="Arial"/>
-          <w:color w:val="202124"/>
-          <w:sz w:val="24"/>
-          <w:szCs w:val="24"/>
-          <w:shd w:val="clear" w:color="auto" w:fill="FFFFFF"/>
-        </w:rPr>
-        <w:t>) is another more common tool in NLP for converting a list of text documents to a matrix representation.</w:t>
-      </w:r>
-      <w:r>
-        <w:rPr>
-          <w:rFonts w:ascii="Arial" w:hAnsi="Arial" w:cs="Arial"/>
-          <w:b/>
-          <w:bCs/>
-          <w:color w:val="202124"/>
-          <w:sz w:val="24"/>
-          <w:szCs w:val="24"/>
-          <w:shd w:val="clear" w:color="auto" w:fill="FFFFFF"/>
-        </w:rPr>
-        <w:t>TF</w:t>
-      </w:r>
-      <w:r>
-        <w:rPr>
-          <w:rFonts w:ascii="Arial" w:hAnsi="Arial" w:cs="Arial"/>
-          <w:color w:val="202124"/>
-          <w:sz w:val="24"/>
-          <w:szCs w:val="24"/>
-          <w:shd w:val="clear" w:color="auto" w:fill="FFFFFF"/>
-        </w:rPr>
-        <w:t>-</w:t>
-      </w:r>
-      <w:r>
-        <w:rPr>
-          <w:rFonts w:ascii="Arial" w:hAnsi="Arial" w:cs="Arial"/>
-          <w:b/>
-          <w:bCs/>
-          <w:color w:val="202124"/>
-          <w:sz w:val="24"/>
-          <w:szCs w:val="24"/>
-          <w:shd w:val="clear" w:color="auto" w:fill="FFFFFF"/>
-        </w:rPr>
-        <w:t>IDF</w:t>
-      </w:r>
-      <w:r>
-        <w:rPr>
-          <w:rFonts w:ascii="Arial" w:hAnsi="Arial" w:cs="Arial"/>
-          <w:color w:val="202124"/>
-          <w:sz w:val="24"/>
-          <w:szCs w:val="24"/>
-          <w:shd w:val="clear" w:color="auto" w:fill="FFFFFF"/>
-        </w:rPr>
-        <w:t> are sparse </w:t>
-      </w:r>
-      <w:r>
-        <w:rPr>
-          <w:rFonts w:ascii="Arial" w:hAnsi="Arial" w:cs="Arial"/>
-          <w:b/>
-          <w:bCs/>
-          <w:color w:val="202124"/>
-          <w:sz w:val="24"/>
-          <w:szCs w:val="24"/>
-          <w:shd w:val="clear" w:color="auto" w:fill="FFFFFF"/>
-        </w:rPr>
-        <w:t>vectors</w:t>
-      </w:r>
-      <w:r>
-        <w:rPr>
-          <w:rFonts w:ascii="Arial" w:hAnsi="Arial" w:cs="Arial"/>
-          <w:color w:val="202124"/>
-          <w:sz w:val="24"/>
-          <w:szCs w:val="24"/>
-          <w:shd w:val="clear" w:color="auto" w:fill="FFFFFF"/>
-        </w:rPr>
-        <w:t> where the number of non-zero values in the vector is equal to the number of unique </w:t>
-      </w:r>
-      <w:r>
-        <w:rPr>
-          <w:rFonts w:ascii="Arial" w:hAnsi="Arial" w:cs="Arial"/>
-          <w:b/>
-          <w:bCs/>
-          <w:color w:val="202124"/>
-          <w:sz w:val="24"/>
-          <w:szCs w:val="24"/>
-          <w:shd w:val="clear" w:color="auto" w:fill="FFFFFF"/>
-        </w:rPr>
-        <w:t>words</w:t>
-      </w:r>
-      <w:r>
-        <w:rPr>
-          <w:rFonts w:ascii="Arial" w:hAnsi="Arial" w:cs="Arial"/>
-          <w:color w:val="202124"/>
-          <w:sz w:val="24"/>
-          <w:szCs w:val="24"/>
-          <w:shd w:val="clear" w:color="auto" w:fill="FFFFFF"/>
-        </w:rPr>
-        <w:t> in the document.</w:t>
-      </w:r>
-    </w:p>
-    <w:p>
-      <w:pPr>
-        <w:spacing w:line="360" w:lineRule="auto"/>
-        <w:jc w:val="both"/>
-        <w:rPr>
-          <w:rFonts w:ascii="Arial" w:hAnsi="Arial" w:cs="Arial"/>
-          <w:sz w:val="24"/>
-          <w:szCs w:val="24"/>
-        </w:rPr>
-      </w:pPr>
-    </w:p>
-    <w:p>
-      <w:pPr>
-        <w:spacing w:line="360" w:lineRule="auto"/>
-        <w:jc w:val="both"/>
-        <w:rPr>
-          <w:rFonts w:ascii="Arial" w:hAnsi="Arial" w:cs="Arial"/>
-          <w:sz w:val="24"/>
-          <w:szCs w:val="24"/>
-        </w:rPr>
-      </w:pPr>
-      <w:r>
-        <w:rPr>
-          <w:rFonts w:ascii="Arial" w:hAnsi="Arial" w:cs="Arial"/>
-          <w:sz w:val="24"/>
-          <w:szCs w:val="24"/>
-        </w:rPr>
-        <w:t>MODEL SUMMARY:</w:t>
-      </w:r>
-    </w:p>
-    <w:p>
-      <w:pPr>
-        <w:spacing w:line="360" w:lineRule="auto"/>
-        <w:jc w:val="both"/>
-        <w:rPr>
-          <w:rFonts w:ascii="Arial" w:hAnsi="Arial" w:cs="Arial"/>
-          <w:sz w:val="24"/>
-          <w:szCs w:val="24"/>
-        </w:rPr>
-      </w:pPr>
-      <w:r>
-        <w:rPr>
-          <w:rFonts w:ascii="Arial" w:hAnsi="Arial" w:cs="Arial"/>
-          <w:sz w:val="24"/>
-          <w:szCs w:val="24"/>
-        </w:rPr>
-        <w:t>Model summary for TF-IDF Embedding.</w:t>
-      </w:r>
-    </w:p>
-    <w:p>
-      <w:pPr>
-        <w:spacing w:line="360" w:lineRule="auto"/>
-        <w:jc w:val="both"/>
-        <w:rPr>
-          <w:rFonts w:ascii="Arial" w:hAnsi="Arial" w:cs="Arial"/>
-          <w:sz w:val="24"/>
-          <w:szCs w:val="24"/>
+          <w:b/>
+          <w:bCs/>
+          <w:color w:val="212121"/>
+          <w:sz w:val="24"/>
+          <w:szCs w:val="24"/>
+          <w:shd w:val="clear" w:color="auto" w:fill="FFFFFF"/>
+        </w:rPr>
+      </w:pPr>
+      <w:r>
+        <w:rPr>
+          <w:rFonts w:ascii="Arial" w:hAnsi="Arial" w:cs="Arial"/>
+          <w:b/>
+          <w:bCs/>
+          <w:color w:val="212121"/>
+          <w:sz w:val="24"/>
+          <w:szCs w:val="24"/>
+          <w:shd w:val="clear" w:color="auto" w:fill="FFFFFF"/>
+        </w:rPr>
+        <w:t>Plotting the Graph:</w:t>
+      </w:r>
+    </w:p>
+    <w:p>
+      <w:pPr>
+        <w:spacing w:line="360" w:lineRule="auto"/>
+        <w:jc w:val="both"/>
+        <w:rPr>
+          <w:rFonts w:ascii="Arial" w:hAnsi="Arial" w:cs="Arial"/>
+          <w:b/>
+          <w:bCs/>
+          <w:color w:val="212121"/>
+          <w:sz w:val="24"/>
+          <w:szCs w:val="24"/>
+          <w:shd w:val="clear" w:color="auto" w:fill="FFFFFF"/>
+        </w:rPr>
+      </w:pPr>
+      <w:r>
+        <w:rPr>
+          <w:rFonts w:ascii="Arial" w:hAnsi="Arial" w:cs="Arial"/>
+          <w:b/>
+          <w:bCs/>
+          <w:color w:val="212121"/>
+          <w:sz w:val="24"/>
+          <w:szCs w:val="24"/>
+          <w:shd w:val="clear" w:color="auto" w:fill="FFFFFF"/>
+        </w:rPr>
+        <w:t>Accuracy vs. Epochs.</w:t>
+      </w:r>
+    </w:p>
+    <w:p>
+      <w:pPr>
+        <w:spacing w:line="360" w:lineRule="auto"/>
+        <w:jc w:val="both"/>
+        <w:rPr>
+          <w:rFonts w:ascii="Arial" w:hAnsi="Arial" w:cs="Arial"/>
+          <w:b/>
+          <w:bCs/>
+          <w:color w:val="212121"/>
+          <w:sz w:val="24"/>
+          <w:szCs w:val="24"/>
+          <w:shd w:val="clear" w:color="auto" w:fill="FFFFFF"/>
         </w:rPr>
       </w:pPr>
       <w:r>
@@ -4371,12 +3960,11 @@
           <w:rFonts w:ascii="Arial" w:hAnsi="Arial" w:cs="Arial"/>
           <w:noProof/>
         </w:rPr>
-        <w:lastRenderedPageBreak/>
         <w:drawing>
-          <wp:inline distT="0" distB="0" distL="0" distR="0" wp14:anchorId="1ECCEB2F" wp14:editId="29BC42BB">
-            <wp:extent cx="5943600" cy="2937510"/>
-            <wp:effectExtent l="0" t="0" r="0" b="0"/>
-            <wp:docPr id="4" name="Picture 4"/>
+          <wp:inline distT="0" distB="0" distL="0" distR="0" wp14:anchorId="083DD30D" wp14:editId="46D64914">
+            <wp:extent cx="4257675" cy="2562225"/>
+            <wp:effectExtent l="0" t="0" r="9525" b="9525"/>
+            <wp:docPr id="48" name="Picture 48"/>
             <wp:cNvGraphicFramePr>
               <a:graphicFrameLocks xmlns:a="http://schemas.openxmlformats.org/drawingml/2006/main" noChangeAspect="1"/>
             </wp:cNvGraphicFramePr>
@@ -4396,7 +3984,7 @@
                   <pic:spPr>
                     <a:xfrm>
                       <a:off x="0" y="0"/>
-                      <a:ext cx="5943600" cy="2937510"/>
+                      <a:ext cx="4257675" cy="2562225"/>
                     </a:xfrm>
                     <a:prstGeom prst="rect">
                       <a:avLst/>
@@ -4433,116 +4021,6 @@
           <w:szCs w:val="24"/>
           <w:shd w:val="clear" w:color="auto" w:fill="FFFFFF"/>
         </w:rPr>
-        <w:t>Plotting the Graph:</w:t>
-      </w:r>
-    </w:p>
-    <w:p>
-      <w:pPr>
-        <w:spacing w:line="360" w:lineRule="auto"/>
-        <w:jc w:val="both"/>
-        <w:rPr>
-          <w:rFonts w:ascii="Arial" w:hAnsi="Arial" w:cs="Arial"/>
-          <w:b/>
-          <w:bCs/>
-          <w:color w:val="212121"/>
-          <w:sz w:val="24"/>
-          <w:szCs w:val="24"/>
-          <w:shd w:val="clear" w:color="auto" w:fill="FFFFFF"/>
-        </w:rPr>
-      </w:pPr>
-      <w:r>
-        <w:rPr>
-          <w:rFonts w:ascii="Arial" w:hAnsi="Arial" w:cs="Arial"/>
-          <w:b/>
-          <w:bCs/>
-          <w:color w:val="212121"/>
-          <w:sz w:val="24"/>
-          <w:szCs w:val="24"/>
-          <w:shd w:val="clear" w:color="auto" w:fill="FFFFFF"/>
-        </w:rPr>
-        <w:t>Accuracy vs. Epochs.</w:t>
-      </w:r>
-    </w:p>
-    <w:p>
-      <w:pPr>
-        <w:spacing w:line="360" w:lineRule="auto"/>
-        <w:jc w:val="both"/>
-        <w:rPr>
-          <w:rFonts w:ascii="Arial" w:hAnsi="Arial" w:cs="Arial"/>
-          <w:b/>
-          <w:bCs/>
-          <w:color w:val="212121"/>
-          <w:sz w:val="24"/>
-          <w:szCs w:val="24"/>
-          <w:shd w:val="clear" w:color="auto" w:fill="FFFFFF"/>
-        </w:rPr>
-      </w:pPr>
-      <w:r>
-        <w:rPr>
-          <w:rFonts w:ascii="Arial" w:hAnsi="Arial" w:cs="Arial"/>
-          <w:noProof/>
-        </w:rPr>
-        <w:drawing>
-          <wp:inline distT="0" distB="0" distL="0" distR="0" wp14:anchorId="3566DA97" wp14:editId="45DCAB92">
-            <wp:extent cx="3724275" cy="1590675"/>
-            <wp:effectExtent l="0" t="0" r="9525" b="9525"/>
-            <wp:docPr id="50" name="Picture 50"/>
-            <wp:cNvGraphicFramePr>
-              <a:graphicFrameLocks xmlns:a="http://schemas.openxmlformats.org/drawingml/2006/main" noChangeAspect="1"/>
-            </wp:cNvGraphicFramePr>
-            <a:graphic xmlns:a="http://schemas.openxmlformats.org/drawingml/2006/main">
-              <a:graphicData uri="http://schemas.openxmlformats.org/drawingml/2006/picture">
-                <pic:pic xmlns:pic="http://schemas.openxmlformats.org/drawingml/2006/picture">
-                  <pic:nvPicPr>
-                    <pic:cNvPr id="1" name=""/>
-                    <pic:cNvPicPr/>
-                  </pic:nvPicPr>
-                  <pic:blipFill>
-                    <a:blip r:embed="rId24"/>
-                    <a:stretch>
-                      <a:fillRect/>
-                    </a:stretch>
-                  </pic:blipFill>
-                  <pic:spPr>
-                    <a:xfrm>
-                      <a:off x="0" y="0"/>
-                      <a:ext cx="3724275" cy="1590675"/>
-                    </a:xfrm>
-                    <a:prstGeom prst="rect">
-                      <a:avLst/>
-                    </a:prstGeom>
-                  </pic:spPr>
-                </pic:pic>
-              </a:graphicData>
-            </a:graphic>
-          </wp:inline>
-        </w:drawing>
-      </w:r>
-    </w:p>
-    <w:p>
-      <w:pPr>
-        <w:spacing w:line="360" w:lineRule="auto"/>
-        <w:jc w:val="both"/>
-        <w:rPr>
-          <w:rFonts w:ascii="Arial" w:hAnsi="Arial" w:cs="Arial"/>
-          <w:b/>
-          <w:bCs/>
-          <w:color w:val="212121"/>
-          <w:sz w:val="24"/>
-          <w:szCs w:val="24"/>
-          <w:shd w:val="clear" w:color="auto" w:fill="FFFFFF"/>
-        </w:rPr>
-      </w:pPr>
-      <w:r>
-        <w:rPr>
-          <w:rFonts w:ascii="Arial" w:hAnsi="Arial" w:cs="Arial"/>
-          <w:b/>
-          <w:bCs/>
-          <w:color w:val="212121"/>
-          <w:sz w:val="24"/>
-          <w:szCs w:val="24"/>
-          <w:shd w:val="clear" w:color="auto" w:fill="FFFFFF"/>
-        </w:rPr>
         <w:t>Loss vs. Epochs.</w:t>
       </w:r>
     </w:p>
@@ -4552,6 +4030,8 @@
         <w:jc w:val="both"/>
         <w:rPr>
           <w:rFonts w:ascii="Arial" w:hAnsi="Arial" w:cs="Arial"/>
+          <w:b/>
+          <w:bCs/>
           <w:sz w:val="24"/>
           <w:szCs w:val="24"/>
         </w:rPr>
@@ -4563,339 +4043,10 @@
         </w:rPr>
         <w:lastRenderedPageBreak/>
         <w:drawing>
-          <wp:inline distT="0" distB="0" distL="0" distR="0" wp14:anchorId="6E7B8211" wp14:editId="1339AD35">
+          <wp:inline distT="0" distB="0" distL="0" distR="0" wp14:anchorId="13B9FA9F" wp14:editId="60D0606E">
             <wp:extent cx="4019550" cy="2647950"/>
             <wp:effectExtent l="0" t="0" r="0" b="0"/>
-            <wp:docPr id="51" name="Picture 51"/>
-            <wp:cNvGraphicFramePr>
-              <a:graphicFrameLocks xmlns:a="http://schemas.openxmlformats.org/drawingml/2006/main" noChangeAspect="1"/>
-            </wp:cNvGraphicFramePr>
-            <a:graphic xmlns:a="http://schemas.openxmlformats.org/drawingml/2006/main">
-              <a:graphicData uri="http://schemas.openxmlformats.org/drawingml/2006/picture">
-                <pic:pic xmlns:pic="http://schemas.openxmlformats.org/drawingml/2006/picture">
-                  <pic:nvPicPr>
-                    <pic:cNvPr id="1" name=""/>
-                    <pic:cNvPicPr/>
-                  </pic:nvPicPr>
-                  <pic:blipFill>
-                    <a:blip r:embed="rId37"/>
-                    <a:stretch>
-                      <a:fillRect/>
-                    </a:stretch>
-                  </pic:blipFill>
-                  <pic:spPr>
-                    <a:xfrm>
-                      <a:off x="0" y="0"/>
-                      <a:ext cx="4019550" cy="2647950"/>
-                    </a:xfrm>
-                    <a:prstGeom prst="rect">
-                      <a:avLst/>
-                    </a:prstGeom>
-                  </pic:spPr>
-                </pic:pic>
-              </a:graphicData>
-            </a:graphic>
-          </wp:inline>
-        </w:drawing>
-      </w:r>
-    </w:p>
-    <w:p>
-      <w:pPr>
-        <w:spacing w:line="360" w:lineRule="auto"/>
-        <w:jc w:val="both"/>
-        <w:rPr>
-          <w:rFonts w:ascii="Arial" w:hAnsi="Arial" w:cs="Arial"/>
-          <w:b/>
-          <w:bCs/>
-          <w:sz w:val="26"/>
-          <w:szCs w:val="26"/>
-        </w:rPr>
-      </w:pPr>
-      <w:r>
-        <w:rPr>
-          <w:rFonts w:ascii="Arial" w:hAnsi="Arial" w:cs="Arial"/>
-          <w:b/>
-          <w:bCs/>
-          <w:sz w:val="26"/>
-          <w:szCs w:val="26"/>
-        </w:rPr>
-        <w:t>b. BERT BASED SENTIMENT ANALYSIS MODEL.</w:t>
-      </w:r>
-    </w:p>
-    <w:p>
-      <w:pPr>
-        <w:spacing w:line="360" w:lineRule="auto"/>
-        <w:jc w:val="both"/>
-        <w:rPr>
-          <w:rFonts w:ascii="Arial" w:hAnsi="Arial" w:cs="Arial"/>
-          <w:b/>
-          <w:bCs/>
-          <w:sz w:val="24"/>
-          <w:szCs w:val="24"/>
-        </w:rPr>
-      </w:pPr>
-      <w:r>
-        <w:rPr>
-          <w:rFonts w:ascii="Arial" w:hAnsi="Arial" w:cs="Arial"/>
-          <w:spacing w:val="2"/>
-          <w:sz w:val="24"/>
-          <w:szCs w:val="24"/>
-          <w:bdr w:val="none" w:sz="0" w:space="0" w:color="auto" w:frame="1"/>
-          <w:shd w:val="clear" w:color="auto" w:fill="FFFFFF"/>
-        </w:rPr>
-        <w:t>BERT stands for </w:t>
-      </w:r>
-      <w:r>
-        <w:rPr>
-          <w:rFonts w:ascii="Arial" w:hAnsi="Arial" w:cs="Arial"/>
-          <w:color w:val="40424E"/>
-          <w:spacing w:val="2"/>
-          <w:sz w:val="24"/>
-          <w:szCs w:val="24"/>
-          <w:shd w:val="clear" w:color="auto" w:fill="FFFFFF"/>
-        </w:rPr>
-        <w:t>Bidirectional Representation for Transformers, </w:t>
-      </w:r>
-      <w:r>
-        <w:rPr>
-          <w:rFonts w:ascii="Arial" w:hAnsi="Arial" w:cs="Arial"/>
-          <w:spacing w:val="2"/>
-          <w:sz w:val="24"/>
-          <w:szCs w:val="24"/>
-          <w:bdr w:val="none" w:sz="0" w:space="0" w:color="auto" w:frame="1"/>
-          <w:shd w:val="clear" w:color="auto" w:fill="FFFFFF"/>
-        </w:rPr>
-        <w:t>was proposed by researchers at Google AI language in 2018. Although the main aim of that was to improve the understanding of the meaning of queries related to Google Search, BERT becomes one of the most important </w:t>
-      </w:r>
-      <w:r>
-        <w:rPr>
-          <w:rFonts w:ascii="Arial" w:hAnsi="Arial" w:cs="Arial"/>
-          <w:color w:val="40424E"/>
-          <w:spacing w:val="2"/>
-          <w:sz w:val="24"/>
-          <w:szCs w:val="24"/>
-          <w:shd w:val="clear" w:color="auto" w:fill="FFFFFF"/>
-        </w:rPr>
-        <w:t>and </w:t>
-      </w:r>
-      <w:r>
-        <w:rPr>
-          <w:rFonts w:ascii="Arial" w:hAnsi="Arial" w:cs="Arial"/>
-          <w:spacing w:val="2"/>
-          <w:sz w:val="24"/>
-          <w:szCs w:val="24"/>
-          <w:bdr w:val="none" w:sz="0" w:space="0" w:color="auto" w:frame="1"/>
-          <w:shd w:val="clear" w:color="auto" w:fill="FFFFFF"/>
-        </w:rPr>
-        <w:t>complete architecture for various natural language tasks having generated state-of-the-art results on Sentence pair classification task, </w:t>
-      </w:r>
-      <w:r>
-        <w:rPr>
-          <w:rFonts w:ascii="Arial" w:hAnsi="Arial" w:cs="Arial"/>
-          <w:color w:val="40424E"/>
-          <w:spacing w:val="2"/>
-          <w:sz w:val="24"/>
-          <w:szCs w:val="24"/>
-          <w:shd w:val="clear" w:color="auto" w:fill="FFFFFF"/>
-        </w:rPr>
-        <w:t>question-answer</w:t>
-      </w:r>
-      <w:r>
-        <w:rPr>
-          <w:rFonts w:ascii="Arial" w:hAnsi="Arial" w:cs="Arial"/>
-          <w:spacing w:val="2"/>
-          <w:sz w:val="24"/>
-          <w:szCs w:val="24"/>
-          <w:bdr w:val="none" w:sz="0" w:space="0" w:color="auto" w:frame="1"/>
-          <w:shd w:val="clear" w:color="auto" w:fill="FFFFFF"/>
-        </w:rPr>
-        <w:t> task</w:t>
-      </w:r>
-      <w:r>
-        <w:rPr>
-          <w:rFonts w:ascii="Arial" w:hAnsi="Arial" w:cs="Arial"/>
-          <w:color w:val="40424E"/>
-          <w:spacing w:val="2"/>
-          <w:sz w:val="24"/>
-          <w:szCs w:val="24"/>
-          <w:shd w:val="clear" w:color="auto" w:fill="FFFFFF"/>
-        </w:rPr>
-        <w:t>, </w:t>
-      </w:r>
-      <w:r>
-        <w:rPr>
-          <w:rFonts w:ascii="Arial" w:hAnsi="Arial" w:cs="Arial"/>
-          <w:spacing w:val="2"/>
-          <w:sz w:val="24"/>
-          <w:szCs w:val="24"/>
-          <w:bdr w:val="none" w:sz="0" w:space="0" w:color="auto" w:frame="1"/>
-          <w:shd w:val="clear" w:color="auto" w:fill="FFFFFF"/>
-        </w:rPr>
-        <w:t>etc.</w:t>
-      </w:r>
-    </w:p>
-    <w:p>
-      <w:pPr>
-        <w:shd w:val="clear" w:color="auto" w:fill="FFFFFE"/>
-        <w:spacing w:after="0" w:line="360" w:lineRule="auto"/>
-        <w:jc w:val="both"/>
-        <w:rPr>
-          <w:rFonts w:ascii="Arial" w:eastAsia="Times New Roman" w:hAnsi="Arial" w:cs="Arial"/>
-          <w:sz w:val="24"/>
-          <w:szCs w:val="24"/>
-        </w:rPr>
-      </w:pPr>
-      <w:r>
-        <w:rPr>
-          <w:rFonts w:ascii="Arial" w:eastAsia="Times New Roman" w:hAnsi="Arial" w:cs="Arial"/>
-          <w:sz w:val="24"/>
-          <w:szCs w:val="24"/>
-        </w:rPr>
-        <w:t>BERT is based on the Transformer architecture.</w:t>
-      </w:r>
-      <w:r>
-        <w:rPr>
-          <w:rFonts w:ascii="Arial" w:eastAsia="Times New Roman" w:hAnsi="Arial" w:cs="Arial"/>
-          <w:sz w:val="24"/>
-          <w:szCs w:val="24"/>
-        </w:rPr>
-        <w:t xml:space="preserve"> Here I have used the</w:t>
-      </w:r>
-      <w:r>
-        <w:rPr>
-          <w:rFonts w:ascii="Arial" w:eastAsia="Times New Roman" w:hAnsi="Arial" w:cs="Arial"/>
-          <w:sz w:val="24"/>
-          <w:szCs w:val="24"/>
-        </w:rPr>
-        <w:t> BERT with Pytorch-</w:t>
-      </w:r>
-      <w:proofErr w:type="gramStart"/>
-      <w:r>
-        <w:rPr>
-          <w:rFonts w:ascii="Arial" w:eastAsia="Times New Roman" w:hAnsi="Arial" w:cs="Arial"/>
-          <w:sz w:val="24"/>
-          <w:szCs w:val="24"/>
-        </w:rPr>
-        <w:t>Transformers</w:t>
-      </w:r>
-      <w:proofErr w:type="gramEnd"/>
-      <w:r>
-        <w:rPr>
-          <w:rFonts w:ascii="Arial" w:eastAsia="Times New Roman" w:hAnsi="Arial" w:cs="Arial"/>
-          <w:sz w:val="24"/>
-          <w:szCs w:val="24"/>
-        </w:rPr>
-        <w:t> library. PyTorch-Transformers known as Pytorch-pretrained-bert.</w:t>
-      </w:r>
-    </w:p>
-    <w:p>
-      <w:pPr>
-        <w:spacing w:line="360" w:lineRule="auto"/>
-        <w:jc w:val="both"/>
-        <w:rPr>
-          <w:rFonts w:ascii="Arial" w:hAnsi="Arial" w:cs="Arial"/>
-          <w:b/>
-          <w:bCs/>
-          <w:sz w:val="26"/>
-          <w:szCs w:val="26"/>
-        </w:rPr>
-      </w:pPr>
-    </w:p>
-    <w:p>
-      <w:pPr>
-        <w:spacing w:line="360" w:lineRule="auto"/>
-        <w:jc w:val="both"/>
-        <w:rPr>
-          <w:rFonts w:ascii="Arial" w:hAnsi="Arial" w:cs="Arial"/>
-          <w:b/>
-          <w:bCs/>
-          <w:sz w:val="24"/>
-          <w:szCs w:val="24"/>
-        </w:rPr>
-      </w:pPr>
-      <w:r>
-        <w:rPr>
-          <w:rFonts w:ascii="Arial" w:hAnsi="Arial" w:cs="Arial"/>
-          <w:b/>
-          <w:bCs/>
-          <w:sz w:val="24"/>
-          <w:szCs w:val="24"/>
-        </w:rPr>
-        <w:t>Using Amazon Product Reviews Dataset.</w:t>
-      </w:r>
-    </w:p>
-    <w:p>
-      <w:pPr>
-        <w:spacing w:line="360" w:lineRule="auto"/>
-        <w:jc w:val="both"/>
-        <w:rPr>
-          <w:rFonts w:ascii="Arial" w:hAnsi="Arial" w:cs="Arial"/>
-          <w:sz w:val="24"/>
-          <w:szCs w:val="24"/>
-        </w:rPr>
-      </w:pPr>
-      <w:r>
-        <w:rPr>
-          <w:rFonts w:ascii="Arial" w:hAnsi="Arial" w:cs="Arial"/>
-          <w:sz w:val="24"/>
-          <w:szCs w:val="24"/>
-        </w:rPr>
-        <w:t>I have used the Amazon product review Dataset which contains only 10,000 rows for BERT Sentiment Analysis.</w:t>
-      </w:r>
-    </w:p>
-    <w:p>
-      <w:pPr>
-        <w:spacing w:line="360" w:lineRule="auto"/>
-        <w:jc w:val="both"/>
-        <w:rPr>
-          <w:rFonts w:ascii="Arial" w:hAnsi="Arial" w:cs="Arial"/>
-          <w:sz w:val="24"/>
-          <w:szCs w:val="24"/>
-        </w:rPr>
-      </w:pPr>
-    </w:p>
-    <w:p>
-      <w:pPr>
-        <w:spacing w:line="360" w:lineRule="auto"/>
-        <w:jc w:val="both"/>
-        <w:rPr>
-          <w:rFonts w:ascii="Arial" w:hAnsi="Arial" w:cs="Arial"/>
-          <w:sz w:val="24"/>
-          <w:szCs w:val="24"/>
-        </w:rPr>
-      </w:pPr>
-      <w:r>
-        <w:rPr>
-          <w:rFonts w:ascii="Arial" w:hAnsi="Arial" w:cs="Arial"/>
-          <w:sz w:val="24"/>
-          <w:szCs w:val="24"/>
-        </w:rPr>
-        <w:t>Amazon Product Review Dataset Information is:</w:t>
-      </w:r>
-    </w:p>
-    <w:p>
-      <w:pPr>
-        <w:spacing w:line="360" w:lineRule="auto"/>
-        <w:jc w:val="both"/>
-        <w:rPr>
-          <w:rFonts w:ascii="Arial" w:hAnsi="Arial" w:cs="Arial"/>
-          <w:b/>
-          <w:bCs/>
-          <w:sz w:val="24"/>
-          <w:szCs w:val="24"/>
-        </w:rPr>
-      </w:pPr>
-      <w:r>
-        <w:rPr>
-          <w:rFonts w:ascii="Arial" w:hAnsi="Arial" w:cs="Arial"/>
-          <w:noProof/>
-        </w:rPr>
-        <w:lastRenderedPageBreak/>
-        <w:drawing>
-          <wp:inline distT="0" distB="0" distL="0" distR="0" wp14:anchorId="300E7698" wp14:editId="35E87086">
-            <wp:extent cx="3752850" cy="2847975"/>
-            <wp:effectExtent l="0" t="0" r="0" b="9525"/>
-            <wp:docPr id="57" name="Picture 57"/>
+            <wp:docPr id="49" name="Picture 49"/>
             <wp:cNvGraphicFramePr>
               <a:graphicFrameLocks xmlns:a="http://schemas.openxmlformats.org/drawingml/2006/main" noChangeAspect="1"/>
             </wp:cNvGraphicFramePr>
@@ -4915,7 +4066,7 @@
                   <pic:spPr>
                     <a:xfrm>
                       <a:off x="0" y="0"/>
-                      <a:ext cx="3752850" cy="2847975"/>
+                      <a:ext cx="4019550" cy="2647950"/>
                     </a:xfrm>
                     <a:prstGeom prst="rect">
                       <a:avLst/>
@@ -4934,47 +4085,781 @@
         <w:jc w:val="both"/>
         <w:rPr>
           <w:rFonts w:ascii="Arial" w:hAnsi="Arial" w:cs="Arial"/>
-          <w:b/>
-          <w:bCs/>
-          <w:sz w:val="24"/>
-          <w:szCs w:val="24"/>
-        </w:rPr>
-      </w:pPr>
-      <w:r>
-        <w:rPr>
-          <w:rFonts w:ascii="Arial" w:hAnsi="Arial" w:cs="Arial"/>
-          <w:b/>
-          <w:bCs/>
-          <w:sz w:val="24"/>
-          <w:szCs w:val="24"/>
-        </w:rPr>
-        <w:t>Training the model:</w:t>
-      </w:r>
-    </w:p>
-    <w:p>
-      <w:pPr>
-        <w:spacing w:line="360" w:lineRule="auto"/>
-        <w:jc w:val="both"/>
-        <w:rPr>
-          <w:rFonts w:ascii="Arial" w:hAnsi="Arial" w:cs="Arial"/>
-          <w:b/>
-          <w:bCs/>
-          <w:sz w:val="24"/>
-          <w:szCs w:val="24"/>
+          <w:sz w:val="24"/>
+          <w:szCs w:val="24"/>
+        </w:rPr>
+      </w:pPr>
+    </w:p>
+    <w:p>
+      <w:pPr>
+        <w:spacing w:line="360" w:lineRule="auto"/>
+        <w:jc w:val="both"/>
+        <w:rPr>
+          <w:rFonts w:ascii="Arial" w:hAnsi="Arial" w:cs="Arial"/>
+          <w:b/>
+          <w:bCs/>
+          <w:color w:val="222222"/>
+          <w:sz w:val="26"/>
+          <w:szCs w:val="26"/>
+        </w:rPr>
+      </w:pPr>
+    </w:p>
+    <w:p>
+      <w:pPr>
+        <w:spacing w:line="360" w:lineRule="auto"/>
+        <w:jc w:val="both"/>
+        <w:rPr>
+          <w:rFonts w:ascii="Arial" w:hAnsi="Arial" w:cs="Arial"/>
+          <w:b/>
+          <w:bCs/>
+          <w:color w:val="222222"/>
+          <w:sz w:val="26"/>
+          <w:szCs w:val="26"/>
+        </w:rPr>
+      </w:pPr>
+      <w:r>
+        <w:rPr>
+          <w:rFonts w:ascii="Arial" w:hAnsi="Arial" w:cs="Arial"/>
+          <w:b/>
+          <w:bCs/>
+          <w:color w:val="222222"/>
+          <w:sz w:val="26"/>
+          <w:szCs w:val="26"/>
+        </w:rPr>
+        <w:t>Bi-LSTM based sentiment analysis model using TF-IDF embeddings:</w:t>
+      </w:r>
+    </w:p>
+    <w:p>
+      <w:pPr>
+        <w:spacing w:line="360" w:lineRule="auto"/>
+        <w:jc w:val="both"/>
+        <w:rPr>
+          <w:rFonts w:ascii="Arial" w:hAnsi="Arial" w:cs="Arial"/>
+          <w:color w:val="202124"/>
+          <w:sz w:val="24"/>
+          <w:szCs w:val="24"/>
+          <w:shd w:val="clear" w:color="auto" w:fill="FFFFFF"/>
+        </w:rPr>
+      </w:pPr>
+      <w:r>
+        <w:rPr>
+          <w:rFonts w:ascii="Arial" w:hAnsi="Arial" w:cs="Arial"/>
+          <w:b/>
+          <w:bCs/>
+          <w:color w:val="202124"/>
+          <w:sz w:val="24"/>
+          <w:szCs w:val="24"/>
+          <w:shd w:val="clear" w:color="auto" w:fill="FFFFFF"/>
+        </w:rPr>
+        <w:t>Term Frequency</w:t>
+      </w:r>
+      <w:r>
+        <w:rPr>
+          <w:rFonts w:ascii="Arial" w:hAnsi="Arial" w:cs="Arial"/>
+          <w:color w:val="202124"/>
+          <w:sz w:val="24"/>
+          <w:szCs w:val="24"/>
+          <w:shd w:val="clear" w:color="auto" w:fill="FFFFFF"/>
+        </w:rPr>
+        <w:t> — Inverse Document Frequency (</w:t>
+      </w:r>
+      <w:r>
+        <w:rPr>
+          <w:rFonts w:ascii="Arial" w:hAnsi="Arial" w:cs="Arial"/>
+          <w:b/>
+          <w:bCs/>
+          <w:color w:val="202124"/>
+          <w:sz w:val="24"/>
+          <w:szCs w:val="24"/>
+          <w:shd w:val="clear" w:color="auto" w:fill="FFFFFF"/>
+        </w:rPr>
+        <w:t>TF</w:t>
+      </w:r>
+      <w:r>
+        <w:rPr>
+          <w:rFonts w:ascii="Arial" w:hAnsi="Arial" w:cs="Arial"/>
+          <w:color w:val="202124"/>
+          <w:sz w:val="24"/>
+          <w:szCs w:val="24"/>
+          <w:shd w:val="clear" w:color="auto" w:fill="FFFFFF"/>
+        </w:rPr>
+        <w:t>-</w:t>
+      </w:r>
+      <w:r>
+        <w:rPr>
+          <w:rFonts w:ascii="Arial" w:hAnsi="Arial" w:cs="Arial"/>
+          <w:b/>
+          <w:bCs/>
+          <w:color w:val="202124"/>
+          <w:sz w:val="24"/>
+          <w:szCs w:val="24"/>
+          <w:shd w:val="clear" w:color="auto" w:fill="FFFFFF"/>
+        </w:rPr>
+        <w:t>IDF</w:t>
+      </w:r>
+      <w:r>
+        <w:rPr>
+          <w:rFonts w:ascii="Arial" w:hAnsi="Arial" w:cs="Arial"/>
+          <w:color w:val="202124"/>
+          <w:sz w:val="24"/>
+          <w:szCs w:val="24"/>
+          <w:shd w:val="clear" w:color="auto" w:fill="FFFFFF"/>
+        </w:rPr>
+        <w:t>) is another more common tool in NLP for converting a list of text documents to a matrix representation.</w:t>
+      </w:r>
+      <w:r>
+        <w:rPr>
+          <w:rFonts w:ascii="Arial" w:hAnsi="Arial" w:cs="Arial"/>
+          <w:b/>
+          <w:bCs/>
+          <w:color w:val="202124"/>
+          <w:sz w:val="24"/>
+          <w:szCs w:val="24"/>
+          <w:shd w:val="clear" w:color="auto" w:fill="FFFFFF"/>
+        </w:rPr>
+        <w:t>TF</w:t>
+      </w:r>
+      <w:r>
+        <w:rPr>
+          <w:rFonts w:ascii="Arial" w:hAnsi="Arial" w:cs="Arial"/>
+          <w:color w:val="202124"/>
+          <w:sz w:val="24"/>
+          <w:szCs w:val="24"/>
+          <w:shd w:val="clear" w:color="auto" w:fill="FFFFFF"/>
+        </w:rPr>
+        <w:t>-</w:t>
+      </w:r>
+      <w:r>
+        <w:rPr>
+          <w:rFonts w:ascii="Arial" w:hAnsi="Arial" w:cs="Arial"/>
+          <w:b/>
+          <w:bCs/>
+          <w:color w:val="202124"/>
+          <w:sz w:val="24"/>
+          <w:szCs w:val="24"/>
+          <w:shd w:val="clear" w:color="auto" w:fill="FFFFFF"/>
+        </w:rPr>
+        <w:t>IDF</w:t>
+      </w:r>
+      <w:r>
+        <w:rPr>
+          <w:rFonts w:ascii="Arial" w:hAnsi="Arial" w:cs="Arial"/>
+          <w:color w:val="202124"/>
+          <w:sz w:val="24"/>
+          <w:szCs w:val="24"/>
+          <w:shd w:val="clear" w:color="auto" w:fill="FFFFFF"/>
+        </w:rPr>
+        <w:t> are sparse </w:t>
+      </w:r>
+      <w:r>
+        <w:rPr>
+          <w:rFonts w:ascii="Arial" w:hAnsi="Arial" w:cs="Arial"/>
+          <w:b/>
+          <w:bCs/>
+          <w:color w:val="202124"/>
+          <w:sz w:val="24"/>
+          <w:szCs w:val="24"/>
+          <w:shd w:val="clear" w:color="auto" w:fill="FFFFFF"/>
+        </w:rPr>
+        <w:t>vectors</w:t>
+      </w:r>
+      <w:r>
+        <w:rPr>
+          <w:rFonts w:ascii="Arial" w:hAnsi="Arial" w:cs="Arial"/>
+          <w:color w:val="202124"/>
+          <w:sz w:val="24"/>
+          <w:szCs w:val="24"/>
+          <w:shd w:val="clear" w:color="auto" w:fill="FFFFFF"/>
+        </w:rPr>
+        <w:t> where the number of non-zero values in the vector is equal to the number of unique </w:t>
+      </w:r>
+      <w:r>
+        <w:rPr>
+          <w:rFonts w:ascii="Arial" w:hAnsi="Arial" w:cs="Arial"/>
+          <w:b/>
+          <w:bCs/>
+          <w:color w:val="202124"/>
+          <w:sz w:val="24"/>
+          <w:szCs w:val="24"/>
+          <w:shd w:val="clear" w:color="auto" w:fill="FFFFFF"/>
+        </w:rPr>
+        <w:t>words</w:t>
+      </w:r>
+      <w:r>
+        <w:rPr>
+          <w:rFonts w:ascii="Arial" w:hAnsi="Arial" w:cs="Arial"/>
+          <w:color w:val="202124"/>
+          <w:sz w:val="24"/>
+          <w:szCs w:val="24"/>
+          <w:shd w:val="clear" w:color="auto" w:fill="FFFFFF"/>
+        </w:rPr>
+        <w:t> in the document.</w:t>
+      </w:r>
+    </w:p>
+    <w:p>
+      <w:pPr>
+        <w:spacing w:line="360" w:lineRule="auto"/>
+        <w:jc w:val="both"/>
+        <w:rPr>
+          <w:rFonts w:ascii="Arial" w:hAnsi="Arial" w:cs="Arial"/>
+          <w:sz w:val="24"/>
+          <w:szCs w:val="24"/>
+        </w:rPr>
+      </w:pPr>
+    </w:p>
+    <w:p>
+      <w:pPr>
+        <w:spacing w:line="360" w:lineRule="auto"/>
+        <w:jc w:val="both"/>
+        <w:rPr>
+          <w:rFonts w:ascii="Arial" w:hAnsi="Arial" w:cs="Arial"/>
+          <w:sz w:val="24"/>
+          <w:szCs w:val="24"/>
+        </w:rPr>
+      </w:pPr>
+      <w:r>
+        <w:rPr>
+          <w:rFonts w:ascii="Arial" w:hAnsi="Arial" w:cs="Arial"/>
+          <w:sz w:val="24"/>
+          <w:szCs w:val="24"/>
+        </w:rPr>
+        <w:t>MODEL SUMMARY:</w:t>
+      </w:r>
+    </w:p>
+    <w:p>
+      <w:pPr>
+        <w:spacing w:line="360" w:lineRule="auto"/>
+        <w:jc w:val="both"/>
+        <w:rPr>
+          <w:rFonts w:ascii="Arial" w:hAnsi="Arial" w:cs="Arial"/>
+          <w:sz w:val="24"/>
+          <w:szCs w:val="24"/>
+        </w:rPr>
+      </w:pPr>
+      <w:r>
+        <w:rPr>
+          <w:rFonts w:ascii="Arial" w:hAnsi="Arial" w:cs="Arial"/>
+          <w:sz w:val="24"/>
+          <w:szCs w:val="24"/>
+        </w:rPr>
+        <w:t>Model summary for TF-IDF Embedding.</w:t>
+      </w:r>
+    </w:p>
+    <w:p>
+      <w:pPr>
+        <w:spacing w:after="0" w:line="240" w:lineRule="auto"/>
+        <w:rPr>
+          <w:rFonts w:ascii="Courier New" w:eastAsia="Times New Roman" w:hAnsi="Courier New" w:cs="Courier New"/>
+          <w:color w:val="212121"/>
+          <w:sz w:val="21"/>
+          <w:szCs w:val="21"/>
+          <w:shd w:val="clear" w:color="auto" w:fill="FFFFFF"/>
+        </w:rPr>
+      </w:pPr>
+      <w:r>
+        <w:rPr>
+          <w:rFonts w:ascii="Courier New" w:eastAsia="Times New Roman" w:hAnsi="Courier New" w:cs="Courier New"/>
+          <w:color w:val="212121"/>
+          <w:sz w:val="21"/>
+          <w:szCs w:val="21"/>
+          <w:shd w:val="clear" w:color="auto" w:fill="FFFFFF"/>
+        </w:rPr>
+        <w:t>Model: "sequential_18"</w:t>
+      </w:r>
+    </w:p>
+    <w:p>
+      <w:pPr>
+        <w:spacing w:after="0" w:line="240" w:lineRule="auto"/>
+        <w:rPr>
+          <w:rFonts w:ascii="Courier New" w:eastAsia="Times New Roman" w:hAnsi="Courier New" w:cs="Courier New"/>
+          <w:color w:val="212121"/>
+          <w:sz w:val="21"/>
+          <w:szCs w:val="21"/>
+          <w:shd w:val="clear" w:color="auto" w:fill="FFFFFF"/>
+        </w:rPr>
+      </w:pPr>
+      <w:r>
+        <w:rPr>
+          <w:rFonts w:ascii="Courier New" w:eastAsia="Times New Roman" w:hAnsi="Courier New" w:cs="Courier New"/>
+          <w:color w:val="212121"/>
+          <w:sz w:val="21"/>
+          <w:szCs w:val="21"/>
+          <w:shd w:val="clear" w:color="auto" w:fill="FFFFFF"/>
+        </w:rPr>
+        <w:t>_________________________________________________________________</w:t>
+      </w:r>
+    </w:p>
+    <w:p>
+      <w:pPr>
+        <w:spacing w:after="0" w:line="240" w:lineRule="auto"/>
+        <w:rPr>
+          <w:rFonts w:ascii="Courier New" w:eastAsia="Times New Roman" w:hAnsi="Courier New" w:cs="Courier New"/>
+          <w:color w:val="212121"/>
+          <w:sz w:val="21"/>
+          <w:szCs w:val="21"/>
+          <w:shd w:val="clear" w:color="auto" w:fill="FFFFFF"/>
+        </w:rPr>
+      </w:pPr>
+      <w:r>
+        <w:rPr>
+          <w:rFonts w:ascii="Courier New" w:eastAsia="Times New Roman" w:hAnsi="Courier New" w:cs="Courier New"/>
+          <w:color w:val="212121"/>
+          <w:sz w:val="21"/>
+          <w:szCs w:val="21"/>
+          <w:shd w:val="clear" w:color="auto" w:fill="FFFFFF"/>
+        </w:rPr>
+        <w:t>Layer (</w:t>
+      </w:r>
+      <w:proofErr w:type="gramStart"/>
+      <w:r>
+        <w:rPr>
+          <w:rFonts w:ascii="Courier New" w:eastAsia="Times New Roman" w:hAnsi="Courier New" w:cs="Courier New"/>
+          <w:color w:val="212121"/>
+          <w:sz w:val="21"/>
+          <w:szCs w:val="21"/>
+          <w:shd w:val="clear" w:color="auto" w:fill="FFFFFF"/>
+        </w:rPr>
+        <w:t xml:space="preserve">type)   </w:t>
+      </w:r>
+      <w:proofErr w:type="gramEnd"/>
+      <w:r>
+        <w:rPr>
+          <w:rFonts w:ascii="Courier New" w:eastAsia="Times New Roman" w:hAnsi="Courier New" w:cs="Courier New"/>
+          <w:color w:val="212121"/>
+          <w:sz w:val="21"/>
+          <w:szCs w:val="21"/>
+          <w:shd w:val="clear" w:color="auto" w:fill="FFFFFF"/>
+        </w:rPr>
+        <w:t xml:space="preserve">              Output Shape              Param #   </w:t>
+      </w:r>
+    </w:p>
+    <w:p>
+      <w:pPr>
+        <w:spacing w:after="0" w:line="240" w:lineRule="auto"/>
+        <w:rPr>
+          <w:rFonts w:ascii="Courier New" w:eastAsia="Times New Roman" w:hAnsi="Courier New" w:cs="Courier New"/>
+          <w:color w:val="212121"/>
+          <w:sz w:val="21"/>
+          <w:szCs w:val="21"/>
+          <w:shd w:val="clear" w:color="auto" w:fill="FFFFFF"/>
+        </w:rPr>
+      </w:pPr>
+      <w:r>
+        <w:rPr>
+          <w:rFonts w:ascii="Courier New" w:eastAsia="Times New Roman" w:hAnsi="Courier New" w:cs="Courier New"/>
+          <w:color w:val="212121"/>
+          <w:sz w:val="21"/>
+          <w:szCs w:val="21"/>
+          <w:shd w:val="clear" w:color="auto" w:fill="FFFFFF"/>
+        </w:rPr>
+        <w:t>=================================================================</w:t>
+      </w:r>
+    </w:p>
+    <w:p>
+      <w:pPr>
+        <w:spacing w:after="0" w:line="240" w:lineRule="auto"/>
+        <w:rPr>
+          <w:rFonts w:ascii="Courier New" w:eastAsia="Times New Roman" w:hAnsi="Courier New" w:cs="Courier New"/>
+          <w:color w:val="212121"/>
+          <w:sz w:val="21"/>
+          <w:szCs w:val="21"/>
+          <w:shd w:val="clear" w:color="auto" w:fill="FFFFFF"/>
+        </w:rPr>
+      </w:pPr>
+      <w:r>
+        <w:rPr>
+          <w:rFonts w:ascii="Courier New" w:eastAsia="Times New Roman" w:hAnsi="Courier New" w:cs="Courier New"/>
+          <w:color w:val="212121"/>
+          <w:sz w:val="21"/>
+          <w:szCs w:val="21"/>
+          <w:shd w:val="clear" w:color="auto" w:fill="FFFFFF"/>
+        </w:rPr>
+        <w:t>bidirectional_36 (</w:t>
+      </w:r>
+      <w:proofErr w:type="spellStart"/>
+      <w:r>
+        <w:rPr>
+          <w:rFonts w:ascii="Courier New" w:eastAsia="Times New Roman" w:hAnsi="Courier New" w:cs="Courier New"/>
+          <w:color w:val="212121"/>
+          <w:sz w:val="21"/>
+          <w:szCs w:val="21"/>
+          <w:shd w:val="clear" w:color="auto" w:fill="FFFFFF"/>
+        </w:rPr>
+        <w:t>Bidirectio</w:t>
+      </w:r>
+      <w:proofErr w:type="spellEnd"/>
+      <w:r>
+        <w:rPr>
+          <w:rFonts w:ascii="Courier New" w:eastAsia="Times New Roman" w:hAnsi="Courier New" w:cs="Courier New"/>
+          <w:color w:val="212121"/>
+          <w:sz w:val="21"/>
+          <w:szCs w:val="21"/>
+          <w:shd w:val="clear" w:color="auto" w:fill="FFFFFF"/>
+        </w:rPr>
+        <w:t xml:space="preserve"> (None, 100, 32)           2304      </w:t>
+      </w:r>
+    </w:p>
+    <w:p>
+      <w:pPr>
+        <w:spacing w:after="0" w:line="240" w:lineRule="auto"/>
+        <w:rPr>
+          <w:rFonts w:ascii="Courier New" w:eastAsia="Times New Roman" w:hAnsi="Courier New" w:cs="Courier New"/>
+          <w:color w:val="212121"/>
+          <w:sz w:val="21"/>
+          <w:szCs w:val="21"/>
+          <w:shd w:val="clear" w:color="auto" w:fill="FFFFFF"/>
+        </w:rPr>
+      </w:pPr>
+      <w:r>
+        <w:rPr>
+          <w:rFonts w:ascii="Courier New" w:eastAsia="Times New Roman" w:hAnsi="Courier New" w:cs="Courier New"/>
+          <w:color w:val="212121"/>
+          <w:sz w:val="21"/>
+          <w:szCs w:val="21"/>
+          <w:shd w:val="clear" w:color="auto" w:fill="FFFFFF"/>
+        </w:rPr>
+        <w:t>_________________________________________________________________</w:t>
+      </w:r>
+    </w:p>
+    <w:p>
+      <w:pPr>
+        <w:spacing w:after="0" w:line="240" w:lineRule="auto"/>
+        <w:rPr>
+          <w:rFonts w:ascii="Courier New" w:eastAsia="Times New Roman" w:hAnsi="Courier New" w:cs="Courier New"/>
+          <w:color w:val="212121"/>
+          <w:sz w:val="21"/>
+          <w:szCs w:val="21"/>
+          <w:shd w:val="clear" w:color="auto" w:fill="FFFFFF"/>
+        </w:rPr>
+      </w:pPr>
+      <w:r>
+        <w:rPr>
+          <w:rFonts w:ascii="Courier New" w:eastAsia="Times New Roman" w:hAnsi="Courier New" w:cs="Courier New"/>
+          <w:color w:val="212121"/>
+          <w:sz w:val="21"/>
+          <w:szCs w:val="21"/>
+          <w:shd w:val="clear" w:color="auto" w:fill="FFFFFF"/>
+        </w:rPr>
+        <w:t>bidirectional_37 (</w:t>
+      </w:r>
+      <w:proofErr w:type="spellStart"/>
+      <w:r>
+        <w:rPr>
+          <w:rFonts w:ascii="Courier New" w:eastAsia="Times New Roman" w:hAnsi="Courier New" w:cs="Courier New"/>
+          <w:color w:val="212121"/>
+          <w:sz w:val="21"/>
+          <w:szCs w:val="21"/>
+          <w:shd w:val="clear" w:color="auto" w:fill="FFFFFF"/>
+        </w:rPr>
+        <w:t>Bidirectio</w:t>
+      </w:r>
+      <w:proofErr w:type="spellEnd"/>
+      <w:r>
+        <w:rPr>
+          <w:rFonts w:ascii="Courier New" w:eastAsia="Times New Roman" w:hAnsi="Courier New" w:cs="Courier New"/>
+          <w:color w:val="212121"/>
+          <w:sz w:val="21"/>
+          <w:szCs w:val="21"/>
+          <w:shd w:val="clear" w:color="auto" w:fill="FFFFFF"/>
+        </w:rPr>
+        <w:t xml:space="preserve"> (None, 32)                6272      </w:t>
+      </w:r>
+    </w:p>
+    <w:p>
+      <w:pPr>
+        <w:spacing w:after="0" w:line="240" w:lineRule="auto"/>
+        <w:rPr>
+          <w:rFonts w:ascii="Courier New" w:eastAsia="Times New Roman" w:hAnsi="Courier New" w:cs="Courier New"/>
+          <w:color w:val="212121"/>
+          <w:sz w:val="21"/>
+          <w:szCs w:val="21"/>
+          <w:shd w:val="clear" w:color="auto" w:fill="FFFFFF"/>
+        </w:rPr>
+      </w:pPr>
+      <w:r>
+        <w:rPr>
+          <w:rFonts w:ascii="Courier New" w:eastAsia="Times New Roman" w:hAnsi="Courier New" w:cs="Courier New"/>
+          <w:color w:val="212121"/>
+          <w:sz w:val="21"/>
+          <w:szCs w:val="21"/>
+          <w:shd w:val="clear" w:color="auto" w:fill="FFFFFF"/>
+        </w:rPr>
+        <w:t>_________________________________________________________________</w:t>
+      </w:r>
+    </w:p>
+    <w:p>
+      <w:pPr>
+        <w:spacing w:after="0" w:line="240" w:lineRule="auto"/>
+        <w:rPr>
+          <w:rFonts w:ascii="Courier New" w:eastAsia="Times New Roman" w:hAnsi="Courier New" w:cs="Courier New"/>
+          <w:color w:val="212121"/>
+          <w:sz w:val="21"/>
+          <w:szCs w:val="21"/>
+          <w:shd w:val="clear" w:color="auto" w:fill="FFFFFF"/>
+        </w:rPr>
+      </w:pPr>
+      <w:r>
+        <w:rPr>
+          <w:rFonts w:ascii="Courier New" w:eastAsia="Times New Roman" w:hAnsi="Courier New" w:cs="Courier New"/>
+          <w:color w:val="212121"/>
+          <w:sz w:val="21"/>
+          <w:szCs w:val="21"/>
+          <w:shd w:val="clear" w:color="auto" w:fill="FFFFFF"/>
+        </w:rPr>
+        <w:t>dense_38 (</w:t>
+      </w:r>
+      <w:proofErr w:type="gramStart"/>
+      <w:r>
+        <w:rPr>
+          <w:rFonts w:ascii="Courier New" w:eastAsia="Times New Roman" w:hAnsi="Courier New" w:cs="Courier New"/>
+          <w:color w:val="212121"/>
+          <w:sz w:val="21"/>
+          <w:szCs w:val="21"/>
+          <w:shd w:val="clear" w:color="auto" w:fill="FFFFFF"/>
+        </w:rPr>
+        <w:t xml:space="preserve">Dense)   </w:t>
+      </w:r>
+      <w:proofErr w:type="gramEnd"/>
+      <w:r>
+        <w:rPr>
+          <w:rFonts w:ascii="Courier New" w:eastAsia="Times New Roman" w:hAnsi="Courier New" w:cs="Courier New"/>
+          <w:color w:val="212121"/>
+          <w:sz w:val="21"/>
+          <w:szCs w:val="21"/>
+          <w:shd w:val="clear" w:color="auto" w:fill="FFFFFF"/>
+        </w:rPr>
+        <w:t xml:space="preserve">          (None, 6)                 198       </w:t>
+      </w:r>
+    </w:p>
+    <w:p>
+      <w:pPr>
+        <w:spacing w:after="0" w:line="240" w:lineRule="auto"/>
+        <w:rPr>
+          <w:rFonts w:ascii="Courier New" w:eastAsia="Times New Roman" w:hAnsi="Courier New" w:cs="Courier New"/>
+          <w:color w:val="212121"/>
+          <w:sz w:val="21"/>
+          <w:szCs w:val="21"/>
+          <w:shd w:val="clear" w:color="auto" w:fill="FFFFFF"/>
+        </w:rPr>
+      </w:pPr>
+      <w:r>
+        <w:rPr>
+          <w:rFonts w:ascii="Courier New" w:eastAsia="Times New Roman" w:hAnsi="Courier New" w:cs="Courier New"/>
+          <w:color w:val="212121"/>
+          <w:sz w:val="21"/>
+          <w:szCs w:val="21"/>
+          <w:shd w:val="clear" w:color="auto" w:fill="FFFFFF"/>
+        </w:rPr>
+        <w:t>_________________________________________________________________</w:t>
+      </w:r>
+    </w:p>
+    <w:p>
+      <w:pPr>
+        <w:spacing w:after="0" w:line="240" w:lineRule="auto"/>
+        <w:rPr>
+          <w:rFonts w:ascii="Courier New" w:eastAsia="Times New Roman" w:hAnsi="Courier New" w:cs="Courier New"/>
+          <w:color w:val="212121"/>
+          <w:sz w:val="21"/>
+          <w:szCs w:val="21"/>
+          <w:shd w:val="clear" w:color="auto" w:fill="FFFFFF"/>
+        </w:rPr>
+      </w:pPr>
+      <w:r>
+        <w:rPr>
+          <w:rFonts w:ascii="Courier New" w:eastAsia="Times New Roman" w:hAnsi="Courier New" w:cs="Courier New"/>
+          <w:color w:val="212121"/>
+          <w:sz w:val="21"/>
+          <w:szCs w:val="21"/>
+          <w:shd w:val="clear" w:color="auto" w:fill="FFFFFF"/>
+        </w:rPr>
+        <w:t>dense_39 (</w:t>
+      </w:r>
+      <w:proofErr w:type="gramStart"/>
+      <w:r>
+        <w:rPr>
+          <w:rFonts w:ascii="Courier New" w:eastAsia="Times New Roman" w:hAnsi="Courier New" w:cs="Courier New"/>
+          <w:color w:val="212121"/>
+          <w:sz w:val="21"/>
+          <w:szCs w:val="21"/>
+          <w:shd w:val="clear" w:color="auto" w:fill="FFFFFF"/>
+        </w:rPr>
+        <w:t xml:space="preserve">Dense)   </w:t>
+      </w:r>
+      <w:proofErr w:type="gramEnd"/>
+      <w:r>
+        <w:rPr>
+          <w:rFonts w:ascii="Courier New" w:eastAsia="Times New Roman" w:hAnsi="Courier New" w:cs="Courier New"/>
+          <w:color w:val="212121"/>
+          <w:sz w:val="21"/>
+          <w:szCs w:val="21"/>
+          <w:shd w:val="clear" w:color="auto" w:fill="FFFFFF"/>
+        </w:rPr>
+        <w:t xml:space="preserve">          (None, 1)                 7         </w:t>
+      </w:r>
+    </w:p>
+    <w:p>
+      <w:pPr>
+        <w:spacing w:after="0" w:line="240" w:lineRule="auto"/>
+        <w:rPr>
+          <w:rFonts w:ascii="Courier New" w:eastAsia="Times New Roman" w:hAnsi="Courier New" w:cs="Courier New"/>
+          <w:color w:val="212121"/>
+          <w:sz w:val="21"/>
+          <w:szCs w:val="21"/>
+          <w:shd w:val="clear" w:color="auto" w:fill="FFFFFF"/>
+        </w:rPr>
+      </w:pPr>
+      <w:r>
+        <w:rPr>
+          <w:rFonts w:ascii="Courier New" w:eastAsia="Times New Roman" w:hAnsi="Courier New" w:cs="Courier New"/>
+          <w:color w:val="212121"/>
+          <w:sz w:val="21"/>
+          <w:szCs w:val="21"/>
+          <w:shd w:val="clear" w:color="auto" w:fill="FFFFFF"/>
+        </w:rPr>
+        <w:t>=================================================================</w:t>
+      </w:r>
+    </w:p>
+    <w:p>
+      <w:pPr>
+        <w:spacing w:after="0" w:line="240" w:lineRule="auto"/>
+        <w:rPr>
+          <w:rFonts w:ascii="Courier New" w:eastAsia="Times New Roman" w:hAnsi="Courier New" w:cs="Courier New"/>
+          <w:color w:val="212121"/>
+          <w:sz w:val="21"/>
+          <w:szCs w:val="21"/>
+          <w:shd w:val="clear" w:color="auto" w:fill="FFFFFF"/>
+        </w:rPr>
+      </w:pPr>
+      <w:r>
+        <w:rPr>
+          <w:rFonts w:ascii="Courier New" w:eastAsia="Times New Roman" w:hAnsi="Courier New" w:cs="Courier New"/>
+          <w:color w:val="212121"/>
+          <w:sz w:val="21"/>
+          <w:szCs w:val="21"/>
+          <w:shd w:val="clear" w:color="auto" w:fill="FFFFFF"/>
+        </w:rPr>
+        <w:t>Total params: 8,781</w:t>
+      </w:r>
+    </w:p>
+    <w:p>
+      <w:pPr>
+        <w:spacing w:after="0" w:line="240" w:lineRule="auto"/>
+        <w:rPr>
+          <w:rFonts w:ascii="Courier New" w:eastAsia="Times New Roman" w:hAnsi="Courier New" w:cs="Courier New"/>
+          <w:color w:val="212121"/>
+          <w:sz w:val="21"/>
+          <w:szCs w:val="21"/>
+          <w:shd w:val="clear" w:color="auto" w:fill="FFFFFF"/>
+        </w:rPr>
+      </w:pPr>
+      <w:r>
+        <w:rPr>
+          <w:rFonts w:ascii="Courier New" w:eastAsia="Times New Roman" w:hAnsi="Courier New" w:cs="Courier New"/>
+          <w:color w:val="212121"/>
+          <w:sz w:val="21"/>
+          <w:szCs w:val="21"/>
+          <w:shd w:val="clear" w:color="auto" w:fill="FFFFFF"/>
+        </w:rPr>
+        <w:lastRenderedPageBreak/>
+        <w:t>Trainable params: 8,781</w:t>
+      </w:r>
+    </w:p>
+    <w:p>
+      <w:pPr>
+        <w:spacing w:line="360" w:lineRule="auto"/>
+        <w:jc w:val="both"/>
+        <w:rPr>
+          <w:rFonts w:ascii="Arial" w:hAnsi="Arial" w:cs="Arial"/>
+          <w:sz w:val="24"/>
+          <w:szCs w:val="24"/>
+        </w:rPr>
+      </w:pPr>
+      <w:r>
+        <w:rPr>
+          <w:rFonts w:ascii="Courier New" w:eastAsia="Times New Roman" w:hAnsi="Courier New" w:cs="Courier New"/>
+          <w:color w:val="212121"/>
+          <w:sz w:val="21"/>
+          <w:szCs w:val="21"/>
+          <w:shd w:val="clear" w:color="auto" w:fill="FFFFFF"/>
+        </w:rPr>
+        <w:t>Non-trainable params: 0</w:t>
+      </w:r>
+    </w:p>
+    <w:p>
+      <w:pPr>
+        <w:spacing w:line="360" w:lineRule="auto"/>
+        <w:jc w:val="both"/>
+        <w:rPr>
+          <w:rFonts w:ascii="Arial" w:hAnsi="Arial" w:cs="Arial"/>
+          <w:b/>
+          <w:bCs/>
+          <w:color w:val="212121"/>
+          <w:sz w:val="24"/>
+          <w:szCs w:val="24"/>
+          <w:shd w:val="clear" w:color="auto" w:fill="FFFFFF"/>
+        </w:rPr>
+      </w:pPr>
+      <w:r>
+        <w:rPr>
+          <w:rFonts w:ascii="Arial" w:hAnsi="Arial" w:cs="Arial"/>
+          <w:b/>
+          <w:bCs/>
+          <w:color w:val="212121"/>
+          <w:sz w:val="24"/>
+          <w:szCs w:val="24"/>
+          <w:shd w:val="clear" w:color="auto" w:fill="FFFFFF"/>
+        </w:rPr>
+        <w:t>Plotting the Graph:</w:t>
+      </w:r>
+    </w:p>
+    <w:p>
+      <w:pPr>
+        <w:spacing w:line="360" w:lineRule="auto"/>
+        <w:jc w:val="both"/>
+        <w:rPr>
+          <w:rFonts w:ascii="Arial" w:hAnsi="Arial" w:cs="Arial"/>
+          <w:b/>
+          <w:bCs/>
+          <w:color w:val="212121"/>
+          <w:sz w:val="24"/>
+          <w:szCs w:val="24"/>
+          <w:shd w:val="clear" w:color="auto" w:fill="FFFFFF"/>
+        </w:rPr>
+      </w:pPr>
+      <w:r>
+        <w:rPr>
+          <w:rFonts w:ascii="Arial" w:hAnsi="Arial" w:cs="Arial"/>
+          <w:b/>
+          <w:bCs/>
+          <w:color w:val="212121"/>
+          <w:sz w:val="24"/>
+          <w:szCs w:val="24"/>
+          <w:shd w:val="clear" w:color="auto" w:fill="FFFFFF"/>
+        </w:rPr>
+        <w:t>Accuracy vs. Epochs.</w:t>
+      </w:r>
+    </w:p>
+    <w:p>
+      <w:pPr>
+        <w:shd w:val="clear" w:color="auto" w:fill="FFFFFF"/>
+        <w:spacing w:after="0" w:line="240" w:lineRule="auto"/>
+        <w:rPr>
+          <w:rFonts w:ascii="Roboto" w:eastAsia="Times New Roman" w:hAnsi="Roboto" w:cs="Times New Roman"/>
+          <w:color w:val="212121"/>
+          <w:sz w:val="21"/>
+          <w:szCs w:val="21"/>
         </w:rPr>
       </w:pPr>
       <w:r>
         <w:rPr>
           <w:rFonts w:ascii="Arial" w:hAnsi="Arial" w:cs="Arial"/>
           <w:noProof/>
-          <w:sz w:val="24"/>
-          <w:szCs w:val="24"/>
         </w:rPr>
         <w:drawing>
-          <wp:inline distT="0" distB="0" distL="0" distR="0" wp14:anchorId="1D6D3423" wp14:editId="36D0AC0A">
-            <wp:extent cx="6629400" cy="3390900"/>
+          <wp:inline distT="0" distB="0" distL="0" distR="0" wp14:anchorId="162CAFA7" wp14:editId="279BF4DF">
+            <wp:extent cx="5057140" cy="3326765"/>
             <wp:effectExtent l="0" t="0" r="0" b="0"/>
-            <wp:docPr id="52" name="Picture 52"/>
+            <wp:docPr id="32" name="Picture 32"/>
             <wp:cNvGraphicFramePr>
               <a:graphicFrameLocks xmlns:a="http://schemas.openxmlformats.org/drawingml/2006/main" noChangeAspect="1"/>
             </wp:cNvGraphicFramePr>
@@ -4982,23 +4867,36 @@
               <a:graphicData uri="http://schemas.openxmlformats.org/drawingml/2006/picture">
                 <pic:pic xmlns:pic="http://schemas.openxmlformats.org/drawingml/2006/picture">
                   <pic:nvPicPr>
-                    <pic:cNvPr id="1" name=""/>
-                    <pic:cNvPicPr/>
+                    <pic:cNvPr id="0" name="Picture 1"/>
+                    <pic:cNvPicPr>
+                      <a:picLocks noChangeAspect="1" noChangeArrowheads="1"/>
+                    </pic:cNvPicPr>
                   </pic:nvPicPr>
                   <pic:blipFill>
-                    <a:blip r:embed="rId40"/>
+                    <a:blip r:embed="rId40">
+                      <a:extLst>
+                        <a:ext uri="{28A0092B-C50C-407E-A947-70E740481C1C}">
+                          <a14:useLocalDpi xmlns:a14="http://schemas.microsoft.com/office/drawing/2010/main" val="0"/>
+                        </a:ext>
+                      </a:extLst>
+                    </a:blip>
+                    <a:srcRect/>
                     <a:stretch>
                       <a:fillRect/>
                     </a:stretch>
                   </pic:blipFill>
-                  <pic:spPr>
+                  <pic:spPr bwMode="auto">
                     <a:xfrm>
                       <a:off x="0" y="0"/>
-                      <a:ext cx="6629400" cy="3390900"/>
+                      <a:ext cx="5057140" cy="3326765"/>
                     </a:xfrm>
                     <a:prstGeom prst="rect">
                       <a:avLst/>
                     </a:prstGeom>
+                    <a:noFill/>
+                    <a:ln>
+                      <a:noFill/>
+                    </a:ln>
                   </pic:spPr>
                 </pic:pic>
               </a:graphicData>
@@ -5009,14 +4907,13 @@
     </w:p>
     <w:p>
       <w:pPr>
-        <w:spacing w:line="360" w:lineRule="auto"/>
-        <w:jc w:val="both"/>
-        <w:rPr>
-          <w:rFonts w:ascii="Arial" w:hAnsi="Arial" w:cs="Arial"/>
-          <w:b/>
-          <w:bCs/>
-          <w:sz w:val="24"/>
-          <w:szCs w:val="24"/>
+        <w:shd w:val="clear" w:color="auto" w:fill="FFFFFF"/>
+        <w:spacing w:after="0" w:line="240" w:lineRule="auto"/>
+        <w:rPr>
+          <w:rFonts w:ascii="Roboto" w:eastAsia="Times New Roman" w:hAnsi="Roboto" w:cs="Times New Roman"/>
+          <w:color w:val="212121"/>
+          <w:sz w:val="21"/>
+          <w:szCs w:val="21"/>
         </w:rPr>
       </w:pPr>
       <w:r>
@@ -5024,12 +4921,11 @@
           <w:rFonts w:ascii="Arial" w:hAnsi="Arial" w:cs="Arial"/>
           <w:noProof/>
         </w:rPr>
-        <w:lastRenderedPageBreak/>
         <w:drawing>
-          <wp:inline distT="0" distB="0" distL="0" distR="0" wp14:anchorId="49E0F2F9" wp14:editId="1CBDA0ED">
-            <wp:extent cx="6229350" cy="2543175"/>
-            <wp:effectExtent l="0" t="0" r="0" b="9525"/>
-            <wp:docPr id="53" name="Picture 53"/>
+          <wp:inline distT="0" distB="0" distL="0" distR="0" wp14:anchorId="4B5B675E" wp14:editId="08006C9F">
+            <wp:extent cx="5057140" cy="3326765"/>
+            <wp:effectExtent l="0" t="0" r="0" b="0"/>
+            <wp:docPr id="31" name="Picture 31"/>
             <wp:cNvGraphicFramePr>
               <a:graphicFrameLocks xmlns:a="http://schemas.openxmlformats.org/drawingml/2006/main" noChangeAspect="1"/>
             </wp:cNvGraphicFramePr>
@@ -5037,23 +4933,36 @@
               <a:graphicData uri="http://schemas.openxmlformats.org/drawingml/2006/picture">
                 <pic:pic xmlns:pic="http://schemas.openxmlformats.org/drawingml/2006/picture">
                   <pic:nvPicPr>
-                    <pic:cNvPr id="1" name=""/>
-                    <pic:cNvPicPr/>
+                    <pic:cNvPr id="0" name="Picture 2"/>
+                    <pic:cNvPicPr>
+                      <a:picLocks noChangeAspect="1" noChangeArrowheads="1"/>
+                    </pic:cNvPicPr>
                   </pic:nvPicPr>
                   <pic:blipFill>
-                    <a:blip r:embed="rId41"/>
+                    <a:blip r:embed="rId41">
+                      <a:extLst>
+                        <a:ext uri="{28A0092B-C50C-407E-A947-70E740481C1C}">
+                          <a14:useLocalDpi xmlns:a14="http://schemas.microsoft.com/office/drawing/2010/main" val="0"/>
+                        </a:ext>
+                      </a:extLst>
+                    </a:blip>
+                    <a:srcRect/>
                     <a:stretch>
                       <a:fillRect/>
                     </a:stretch>
                   </pic:blipFill>
-                  <pic:spPr>
+                  <pic:spPr bwMode="auto">
                     <a:xfrm>
                       <a:off x="0" y="0"/>
-                      <a:ext cx="6229350" cy="2543175"/>
+                      <a:ext cx="5057140" cy="3326765"/>
                     </a:xfrm>
                     <a:prstGeom prst="rect">
                       <a:avLst/>
                     </a:prstGeom>
+                    <a:noFill/>
+                    <a:ln>
+                      <a:noFill/>
+                    </a:ln>
                   </pic:spPr>
                 </pic:pic>
               </a:graphicData>
@@ -5070,19 +4979,284 @@
           <w:rFonts w:ascii="Arial" w:hAnsi="Arial" w:cs="Arial"/>
           <w:b/>
           <w:bCs/>
-          <w:sz w:val="24"/>
-          <w:szCs w:val="24"/>
-        </w:rPr>
-      </w:pPr>
-      <w:r>
-        <w:rPr>
-          <w:rFonts w:ascii="Arial" w:hAnsi="Arial" w:cs="Arial"/>
-          <w:b/>
-          <w:bCs/>
-          <w:sz w:val="24"/>
-          <w:szCs w:val="24"/>
-        </w:rPr>
-        <w:t>Evaluating the Model:</w:t>
+          <w:sz w:val="26"/>
+          <w:szCs w:val="26"/>
+        </w:rPr>
+      </w:pPr>
+    </w:p>
+    <w:p>
+      <w:pPr>
+        <w:spacing w:line="360" w:lineRule="auto"/>
+        <w:jc w:val="both"/>
+        <w:rPr>
+          <w:rFonts w:ascii="Arial" w:hAnsi="Arial" w:cs="Arial"/>
+          <w:b/>
+          <w:bCs/>
+          <w:sz w:val="26"/>
+          <w:szCs w:val="26"/>
+        </w:rPr>
+      </w:pPr>
+      <w:r>
+        <w:rPr>
+          <w:rFonts w:ascii="Arial" w:hAnsi="Arial" w:cs="Arial"/>
+          <w:b/>
+          <w:bCs/>
+          <w:sz w:val="26"/>
+          <w:szCs w:val="26"/>
+        </w:rPr>
+        <w:lastRenderedPageBreak/>
+        <w:t>b. BERT BASED SENTIMENT ANALYSIS MODEL.</w:t>
+      </w:r>
+    </w:p>
+    <w:p>
+      <w:pPr>
+        <w:spacing w:line="360" w:lineRule="auto"/>
+        <w:jc w:val="both"/>
+        <w:rPr>
+          <w:rFonts w:ascii="Arial" w:hAnsi="Arial" w:cs="Arial"/>
+          <w:b/>
+          <w:bCs/>
+          <w:sz w:val="24"/>
+          <w:szCs w:val="24"/>
+        </w:rPr>
+      </w:pPr>
+      <w:r>
+        <w:rPr>
+          <w:rFonts w:ascii="Arial" w:hAnsi="Arial" w:cs="Arial"/>
+          <w:spacing w:val="2"/>
+          <w:sz w:val="24"/>
+          <w:szCs w:val="24"/>
+          <w:bdr w:val="none" w:sz="0" w:space="0" w:color="auto" w:frame="1"/>
+          <w:shd w:val="clear" w:color="auto" w:fill="FFFFFF"/>
+        </w:rPr>
+        <w:t>BERT stands for </w:t>
+      </w:r>
+      <w:r>
+        <w:rPr>
+          <w:rFonts w:ascii="Arial" w:hAnsi="Arial" w:cs="Arial"/>
+          <w:color w:val="40424E"/>
+          <w:spacing w:val="2"/>
+          <w:sz w:val="24"/>
+          <w:szCs w:val="24"/>
+          <w:shd w:val="clear" w:color="auto" w:fill="FFFFFF"/>
+        </w:rPr>
+        <w:t>Bidirectional Representation for Transformers, </w:t>
+      </w:r>
+      <w:r>
+        <w:rPr>
+          <w:rFonts w:ascii="Arial" w:hAnsi="Arial" w:cs="Arial"/>
+          <w:spacing w:val="2"/>
+          <w:sz w:val="24"/>
+          <w:szCs w:val="24"/>
+          <w:bdr w:val="none" w:sz="0" w:space="0" w:color="auto" w:frame="1"/>
+          <w:shd w:val="clear" w:color="auto" w:fill="FFFFFF"/>
+        </w:rPr>
+        <w:t>was proposed by researchers at Google AI language in 2018. Although the main aim of that was to improve the understanding of the meaning of queries related to Google Search, BERT becomes one of the most important </w:t>
+      </w:r>
+      <w:r>
+        <w:rPr>
+          <w:rFonts w:ascii="Arial" w:hAnsi="Arial" w:cs="Arial"/>
+          <w:color w:val="40424E"/>
+          <w:spacing w:val="2"/>
+          <w:sz w:val="24"/>
+          <w:szCs w:val="24"/>
+          <w:shd w:val="clear" w:color="auto" w:fill="FFFFFF"/>
+        </w:rPr>
+        <w:t>and </w:t>
+      </w:r>
+      <w:r>
+        <w:rPr>
+          <w:rFonts w:ascii="Arial" w:hAnsi="Arial" w:cs="Arial"/>
+          <w:spacing w:val="2"/>
+          <w:sz w:val="24"/>
+          <w:szCs w:val="24"/>
+          <w:bdr w:val="none" w:sz="0" w:space="0" w:color="auto" w:frame="1"/>
+          <w:shd w:val="clear" w:color="auto" w:fill="FFFFFF"/>
+        </w:rPr>
+        <w:t>complete architecture for various natural language tasks having generated state-of-the-art results on Sentence pair classification task, </w:t>
+      </w:r>
+      <w:r>
+        <w:rPr>
+          <w:rFonts w:ascii="Arial" w:hAnsi="Arial" w:cs="Arial"/>
+          <w:color w:val="40424E"/>
+          <w:spacing w:val="2"/>
+          <w:sz w:val="24"/>
+          <w:szCs w:val="24"/>
+          <w:shd w:val="clear" w:color="auto" w:fill="FFFFFF"/>
+        </w:rPr>
+        <w:t>question-answer</w:t>
+      </w:r>
+      <w:r>
+        <w:rPr>
+          <w:rFonts w:ascii="Arial" w:hAnsi="Arial" w:cs="Arial"/>
+          <w:spacing w:val="2"/>
+          <w:sz w:val="24"/>
+          <w:szCs w:val="24"/>
+          <w:bdr w:val="none" w:sz="0" w:space="0" w:color="auto" w:frame="1"/>
+          <w:shd w:val="clear" w:color="auto" w:fill="FFFFFF"/>
+        </w:rPr>
+        <w:t> task</w:t>
+      </w:r>
+      <w:r>
+        <w:rPr>
+          <w:rFonts w:ascii="Arial" w:hAnsi="Arial" w:cs="Arial"/>
+          <w:color w:val="40424E"/>
+          <w:spacing w:val="2"/>
+          <w:sz w:val="24"/>
+          <w:szCs w:val="24"/>
+          <w:shd w:val="clear" w:color="auto" w:fill="FFFFFF"/>
+        </w:rPr>
+        <w:t>, </w:t>
+      </w:r>
+      <w:r>
+        <w:rPr>
+          <w:rFonts w:ascii="Arial" w:hAnsi="Arial" w:cs="Arial"/>
+          <w:spacing w:val="2"/>
+          <w:sz w:val="24"/>
+          <w:szCs w:val="24"/>
+          <w:bdr w:val="none" w:sz="0" w:space="0" w:color="auto" w:frame="1"/>
+          <w:shd w:val="clear" w:color="auto" w:fill="FFFFFF"/>
+        </w:rPr>
+        <w:t>etc.</w:t>
+      </w:r>
+    </w:p>
+    <w:p>
+      <w:pPr>
+        <w:shd w:val="clear" w:color="auto" w:fill="FFFFFE"/>
+        <w:spacing w:after="0" w:line="360" w:lineRule="auto"/>
+        <w:jc w:val="both"/>
+        <w:rPr>
+          <w:rFonts w:ascii="Arial" w:eastAsia="Times New Roman" w:hAnsi="Arial" w:cs="Arial"/>
+          <w:sz w:val="24"/>
+          <w:szCs w:val="24"/>
+        </w:rPr>
+      </w:pPr>
+      <w:r>
+        <w:rPr>
+          <w:rFonts w:ascii="Arial" w:eastAsia="Times New Roman" w:hAnsi="Arial" w:cs="Arial"/>
+          <w:sz w:val="24"/>
+          <w:szCs w:val="24"/>
+        </w:rPr>
+        <w:t>BERT is based on the Transformer architecture.</w:t>
+      </w:r>
+      <w:r>
+        <w:rPr>
+          <w:rFonts w:ascii="Arial" w:eastAsia="Times New Roman" w:hAnsi="Arial" w:cs="Arial"/>
+          <w:sz w:val="24"/>
+          <w:szCs w:val="24"/>
+        </w:rPr>
+        <w:t xml:space="preserve"> Here I have used the</w:t>
+      </w:r>
+      <w:r>
+        <w:rPr>
+          <w:rFonts w:ascii="Arial" w:eastAsia="Times New Roman" w:hAnsi="Arial" w:cs="Arial"/>
+          <w:sz w:val="24"/>
+          <w:szCs w:val="24"/>
+        </w:rPr>
+        <w:t> BERT with Pytorch-</w:t>
+      </w:r>
+      <w:proofErr w:type="gramStart"/>
+      <w:r>
+        <w:rPr>
+          <w:rFonts w:ascii="Arial" w:eastAsia="Times New Roman" w:hAnsi="Arial" w:cs="Arial"/>
+          <w:sz w:val="24"/>
+          <w:szCs w:val="24"/>
+        </w:rPr>
+        <w:t>Transformers</w:t>
+      </w:r>
+      <w:proofErr w:type="gramEnd"/>
+      <w:r>
+        <w:rPr>
+          <w:rFonts w:ascii="Arial" w:eastAsia="Times New Roman" w:hAnsi="Arial" w:cs="Arial"/>
+          <w:sz w:val="24"/>
+          <w:szCs w:val="24"/>
+        </w:rPr>
+        <w:t> library. PyTorch-Transformers known as Pytorch-pretrained-bert.</w:t>
+      </w:r>
+    </w:p>
+    <w:p>
+      <w:pPr>
+        <w:spacing w:line="360" w:lineRule="auto"/>
+        <w:jc w:val="both"/>
+        <w:rPr>
+          <w:rFonts w:ascii="Arial" w:hAnsi="Arial" w:cs="Arial"/>
+          <w:b/>
+          <w:bCs/>
+          <w:sz w:val="26"/>
+          <w:szCs w:val="26"/>
+        </w:rPr>
+      </w:pPr>
+    </w:p>
+    <w:p>
+      <w:pPr>
+        <w:spacing w:line="360" w:lineRule="auto"/>
+        <w:jc w:val="both"/>
+        <w:rPr>
+          <w:rFonts w:ascii="Arial" w:hAnsi="Arial" w:cs="Arial"/>
+          <w:b/>
+          <w:bCs/>
+          <w:sz w:val="24"/>
+          <w:szCs w:val="24"/>
+        </w:rPr>
+      </w:pPr>
+      <w:r>
+        <w:rPr>
+          <w:rFonts w:ascii="Arial" w:hAnsi="Arial" w:cs="Arial"/>
+          <w:b/>
+          <w:bCs/>
+          <w:sz w:val="24"/>
+          <w:szCs w:val="24"/>
+        </w:rPr>
+        <w:t>Using Amazon Product Reviews Dataset.</w:t>
+      </w:r>
+    </w:p>
+    <w:p>
+      <w:pPr>
+        <w:spacing w:line="360" w:lineRule="auto"/>
+        <w:jc w:val="both"/>
+        <w:rPr>
+          <w:rFonts w:ascii="Arial" w:hAnsi="Arial" w:cs="Arial"/>
+          <w:sz w:val="24"/>
+          <w:szCs w:val="24"/>
+        </w:rPr>
+      </w:pPr>
+      <w:r>
+        <w:rPr>
+          <w:rFonts w:ascii="Arial" w:hAnsi="Arial" w:cs="Arial"/>
+          <w:sz w:val="24"/>
+          <w:szCs w:val="24"/>
+        </w:rPr>
+        <w:t>I have used the Amazon product review Dataset which contains only 10,000 rows for BERT Sentiment Analysis.</w:t>
+      </w:r>
+    </w:p>
+    <w:p>
+      <w:pPr>
+        <w:spacing w:line="360" w:lineRule="auto"/>
+        <w:jc w:val="both"/>
+        <w:rPr>
+          <w:rFonts w:ascii="Arial" w:hAnsi="Arial" w:cs="Arial"/>
+          <w:sz w:val="24"/>
+          <w:szCs w:val="24"/>
+        </w:rPr>
+      </w:pPr>
+    </w:p>
+    <w:p>
+      <w:pPr>
+        <w:spacing w:line="360" w:lineRule="auto"/>
+        <w:jc w:val="both"/>
+        <w:rPr>
+          <w:rFonts w:ascii="Arial" w:hAnsi="Arial" w:cs="Arial"/>
+          <w:sz w:val="24"/>
+          <w:szCs w:val="24"/>
+        </w:rPr>
+      </w:pPr>
+      <w:r>
+        <w:rPr>
+          <w:rFonts w:ascii="Arial" w:hAnsi="Arial" w:cs="Arial"/>
+          <w:sz w:val="24"/>
+          <w:szCs w:val="24"/>
+        </w:rPr>
+        <w:t>Amazon Product Review Dataset Information is:</w:t>
       </w:r>
     </w:p>
     <w:p>
@@ -5103,10 +5277,10 @@
           <w:noProof/>
         </w:rPr>
         <w:drawing>
-          <wp:inline distT="0" distB="0" distL="0" distR="0" wp14:anchorId="29D771DD" wp14:editId="703532F4">
-            <wp:extent cx="6467475" cy="4114800"/>
-            <wp:effectExtent l="0" t="0" r="9525" b="0"/>
-            <wp:docPr id="54" name="Picture 54"/>
+          <wp:inline distT="0" distB="0" distL="0" distR="0" wp14:anchorId="300E7698" wp14:editId="35E87086">
+            <wp:extent cx="3752850" cy="2847975"/>
+            <wp:effectExtent l="0" t="0" r="0" b="9525"/>
+            <wp:docPr id="57" name="Picture 57"/>
             <wp:cNvGraphicFramePr>
               <a:graphicFrameLocks xmlns:a="http://schemas.openxmlformats.org/drawingml/2006/main" noChangeAspect="1"/>
             </wp:cNvGraphicFramePr>
@@ -5126,7 +5300,7 @@
                   <pic:spPr>
                     <a:xfrm>
                       <a:off x="0" y="0"/>
-                      <a:ext cx="6467475" cy="4114800"/>
+                      <a:ext cx="3752850" cy="2847975"/>
                     </a:xfrm>
                     <a:prstGeom prst="rect">
                       <a:avLst/>
@@ -5151,66 +5325,42 @@
           <w:szCs w:val="24"/>
         </w:rPr>
       </w:pPr>
-    </w:p>
-    <w:p>
-      <w:pPr>
-        <w:spacing w:line="360" w:lineRule="auto"/>
-        <w:jc w:val="both"/>
-        <w:rPr>
-          <w:rFonts w:ascii="Arial" w:hAnsi="Arial" w:cs="Arial"/>
-          <w:b/>
-          <w:bCs/>
-          <w:sz w:val="24"/>
-          <w:szCs w:val="24"/>
-        </w:rPr>
-      </w:pPr>
-    </w:p>
-    <w:p>
-      <w:pPr>
-        <w:spacing w:line="360" w:lineRule="auto"/>
-        <w:jc w:val="both"/>
-        <w:rPr>
-          <w:rFonts w:ascii="Arial" w:hAnsi="Arial" w:cs="Arial"/>
-          <w:b/>
-          <w:bCs/>
-          <w:sz w:val="24"/>
-          <w:szCs w:val="24"/>
-        </w:rPr>
-      </w:pPr>
-      <w:r>
-        <w:rPr>
-          <w:rFonts w:ascii="Arial" w:hAnsi="Arial" w:cs="Arial"/>
-          <w:b/>
-          <w:bCs/>
+      <w:r>
+        <w:rPr>
+          <w:rFonts w:ascii="Arial" w:hAnsi="Arial" w:cs="Arial"/>
+          <w:b/>
+          <w:bCs/>
+          <w:sz w:val="24"/>
+          <w:szCs w:val="24"/>
+        </w:rPr>
+        <w:t>Training the model:</w:t>
+      </w:r>
+    </w:p>
+    <w:p>
+      <w:pPr>
+        <w:spacing w:line="360" w:lineRule="auto"/>
+        <w:jc w:val="both"/>
+        <w:rPr>
+          <w:rFonts w:ascii="Arial" w:hAnsi="Arial" w:cs="Arial"/>
+          <w:b/>
+          <w:bCs/>
+          <w:sz w:val="24"/>
+          <w:szCs w:val="24"/>
+        </w:rPr>
+      </w:pPr>
+      <w:r>
+        <w:rPr>
+          <w:rFonts w:ascii="Arial" w:hAnsi="Arial" w:cs="Arial"/>
+          <w:noProof/>
           <w:sz w:val="24"/>
           <w:szCs w:val="24"/>
         </w:rPr>
         <w:lastRenderedPageBreak/>
-        <w:t>Classification Report:</w:t>
-      </w:r>
-    </w:p>
-    <w:p>
-      <w:pPr>
-        <w:spacing w:line="360" w:lineRule="auto"/>
-        <w:jc w:val="both"/>
-        <w:rPr>
-          <w:rFonts w:ascii="Arial" w:hAnsi="Arial" w:cs="Arial"/>
-          <w:b/>
-          <w:bCs/>
-          <w:sz w:val="24"/>
-          <w:szCs w:val="24"/>
-        </w:rPr>
-      </w:pPr>
-      <w:r>
-        <w:rPr>
-          <w:rFonts w:ascii="Arial" w:hAnsi="Arial" w:cs="Arial"/>
-          <w:noProof/>
-        </w:rPr>
         <w:drawing>
-          <wp:inline distT="0" distB="0" distL="0" distR="0" wp14:anchorId="75D5CE35" wp14:editId="25D3A76E">
-            <wp:extent cx="5943600" cy="2733675"/>
-            <wp:effectExtent l="0" t="0" r="0" b="9525"/>
-            <wp:docPr id="55" name="Picture 55"/>
+          <wp:inline distT="0" distB="0" distL="0" distR="0" wp14:anchorId="1D6D3423" wp14:editId="36D0AC0A">
+            <wp:extent cx="6629400" cy="3390900"/>
+            <wp:effectExtent l="0" t="0" r="0" b="0"/>
+            <wp:docPr id="52" name="Picture 52"/>
             <wp:cNvGraphicFramePr>
               <a:graphicFrameLocks xmlns:a="http://schemas.openxmlformats.org/drawingml/2006/main" noChangeAspect="1"/>
             </wp:cNvGraphicFramePr>
@@ -5230,7 +5380,7 @@
                   <pic:spPr>
                     <a:xfrm>
                       <a:off x="0" y="0"/>
-                      <a:ext cx="5943600" cy="2733675"/>
+                      <a:ext cx="6629400" cy="3390900"/>
                     </a:xfrm>
                     <a:prstGeom prst="rect">
                       <a:avLst/>
@@ -5255,52 +5405,16 @@
           <w:szCs w:val="24"/>
         </w:rPr>
       </w:pPr>
-    </w:p>
-    <w:p>
-      <w:pPr>
-        <w:spacing w:line="360" w:lineRule="auto"/>
-        <w:jc w:val="both"/>
-        <w:rPr>
-          <w:rFonts w:ascii="Arial" w:hAnsi="Arial" w:cs="Arial"/>
-          <w:b/>
-          <w:bCs/>
-          <w:sz w:val="24"/>
-          <w:szCs w:val="24"/>
-        </w:rPr>
-      </w:pPr>
-      <w:r>
-        <w:rPr>
-          <w:rFonts w:ascii="Arial" w:hAnsi="Arial" w:cs="Arial"/>
-          <w:b/>
-          <w:bCs/>
-          <w:sz w:val="24"/>
-          <w:szCs w:val="24"/>
-        </w:rPr>
-        <w:t>Confusion Matrix:</w:t>
-      </w:r>
-    </w:p>
-    <w:p>
-      <w:pPr>
-        <w:spacing w:line="360" w:lineRule="auto"/>
-        <w:jc w:val="both"/>
-        <w:rPr>
-          <w:rFonts w:ascii="Arial" w:hAnsi="Arial" w:cs="Arial"/>
-          <w:b/>
-          <w:bCs/>
-          <w:sz w:val="24"/>
-          <w:szCs w:val="24"/>
-        </w:rPr>
-      </w:pPr>
       <w:r>
         <w:rPr>
           <w:rFonts w:ascii="Arial" w:hAnsi="Arial" w:cs="Arial"/>
           <w:noProof/>
         </w:rPr>
         <w:drawing>
-          <wp:inline distT="0" distB="0" distL="0" distR="0" wp14:anchorId="63FA8C54" wp14:editId="267A90D6">
-            <wp:extent cx="4619625" cy="3152775"/>
-            <wp:effectExtent l="0" t="0" r="9525" b="9525"/>
-            <wp:docPr id="56" name="Picture 56"/>
+          <wp:inline distT="0" distB="0" distL="0" distR="0" wp14:anchorId="49E0F2F9" wp14:editId="1CBDA0ED">
+            <wp:extent cx="6229350" cy="2543175"/>
+            <wp:effectExtent l="0" t="0" r="0" b="9525"/>
+            <wp:docPr id="53" name="Picture 53"/>
             <wp:cNvGraphicFramePr>
               <a:graphicFrameLocks xmlns:a="http://schemas.openxmlformats.org/drawingml/2006/main" noChangeAspect="1"/>
             </wp:cNvGraphicFramePr>
@@ -5320,6 +5434,277 @@
                   <pic:spPr>
                     <a:xfrm>
                       <a:off x="0" y="0"/>
+                      <a:ext cx="6229350" cy="2543175"/>
+                    </a:xfrm>
+                    <a:prstGeom prst="rect">
+                      <a:avLst/>
+                    </a:prstGeom>
+                  </pic:spPr>
+                </pic:pic>
+              </a:graphicData>
+            </a:graphic>
+          </wp:inline>
+        </w:drawing>
+      </w:r>
+    </w:p>
+    <w:p>
+      <w:pPr>
+        <w:spacing w:line="360" w:lineRule="auto"/>
+        <w:jc w:val="both"/>
+        <w:rPr>
+          <w:rFonts w:ascii="Arial" w:hAnsi="Arial" w:cs="Arial"/>
+          <w:b/>
+          <w:bCs/>
+          <w:sz w:val="24"/>
+          <w:szCs w:val="24"/>
+        </w:rPr>
+      </w:pPr>
+      <w:r>
+        <w:rPr>
+          <w:rFonts w:ascii="Arial" w:hAnsi="Arial" w:cs="Arial"/>
+          <w:b/>
+          <w:bCs/>
+          <w:sz w:val="24"/>
+          <w:szCs w:val="24"/>
+        </w:rPr>
+        <w:t>Evaluating the Model:</w:t>
+      </w:r>
+    </w:p>
+    <w:p>
+      <w:pPr>
+        <w:spacing w:line="360" w:lineRule="auto"/>
+        <w:jc w:val="both"/>
+        <w:rPr>
+          <w:rFonts w:ascii="Arial" w:hAnsi="Arial" w:cs="Arial"/>
+          <w:b/>
+          <w:bCs/>
+          <w:sz w:val="24"/>
+          <w:szCs w:val="24"/>
+        </w:rPr>
+      </w:pPr>
+      <w:r>
+        <w:rPr>
+          <w:rFonts w:ascii="Arial" w:hAnsi="Arial" w:cs="Arial"/>
+          <w:noProof/>
+        </w:rPr>
+        <w:lastRenderedPageBreak/>
+        <w:drawing>
+          <wp:inline distT="0" distB="0" distL="0" distR="0" wp14:anchorId="29D771DD" wp14:editId="703532F4">
+            <wp:extent cx="6467475" cy="4114800"/>
+            <wp:effectExtent l="0" t="0" r="9525" b="0"/>
+            <wp:docPr id="54" name="Picture 54"/>
+            <wp:cNvGraphicFramePr>
+              <a:graphicFrameLocks xmlns:a="http://schemas.openxmlformats.org/drawingml/2006/main" noChangeAspect="1"/>
+            </wp:cNvGraphicFramePr>
+            <a:graphic xmlns:a="http://schemas.openxmlformats.org/drawingml/2006/main">
+              <a:graphicData uri="http://schemas.openxmlformats.org/drawingml/2006/picture">
+                <pic:pic xmlns:pic="http://schemas.openxmlformats.org/drawingml/2006/picture">
+                  <pic:nvPicPr>
+                    <pic:cNvPr id="1" name=""/>
+                    <pic:cNvPicPr/>
+                  </pic:nvPicPr>
+                  <pic:blipFill>
+                    <a:blip r:embed="rId45"/>
+                    <a:stretch>
+                      <a:fillRect/>
+                    </a:stretch>
+                  </pic:blipFill>
+                  <pic:spPr>
+                    <a:xfrm>
+                      <a:off x="0" y="0"/>
+                      <a:ext cx="6467475" cy="4114800"/>
+                    </a:xfrm>
+                    <a:prstGeom prst="rect">
+                      <a:avLst/>
+                    </a:prstGeom>
+                  </pic:spPr>
+                </pic:pic>
+              </a:graphicData>
+            </a:graphic>
+          </wp:inline>
+        </w:drawing>
+      </w:r>
+    </w:p>
+    <w:p>
+      <w:pPr>
+        <w:spacing w:line="360" w:lineRule="auto"/>
+        <w:jc w:val="both"/>
+        <w:rPr>
+          <w:rFonts w:ascii="Arial" w:hAnsi="Arial" w:cs="Arial"/>
+          <w:b/>
+          <w:bCs/>
+          <w:sz w:val="24"/>
+          <w:szCs w:val="24"/>
+        </w:rPr>
+      </w:pPr>
+    </w:p>
+    <w:p>
+      <w:pPr>
+        <w:spacing w:line="360" w:lineRule="auto"/>
+        <w:jc w:val="both"/>
+        <w:rPr>
+          <w:rFonts w:ascii="Arial" w:hAnsi="Arial" w:cs="Arial"/>
+          <w:b/>
+          <w:bCs/>
+          <w:sz w:val="24"/>
+          <w:szCs w:val="24"/>
+        </w:rPr>
+      </w:pPr>
+    </w:p>
+    <w:p>
+      <w:pPr>
+        <w:spacing w:line="360" w:lineRule="auto"/>
+        <w:jc w:val="both"/>
+        <w:rPr>
+          <w:rFonts w:ascii="Arial" w:hAnsi="Arial" w:cs="Arial"/>
+          <w:b/>
+          <w:bCs/>
+          <w:sz w:val="24"/>
+          <w:szCs w:val="24"/>
+        </w:rPr>
+      </w:pPr>
+      <w:r>
+        <w:rPr>
+          <w:rFonts w:ascii="Arial" w:hAnsi="Arial" w:cs="Arial"/>
+          <w:b/>
+          <w:bCs/>
+          <w:sz w:val="24"/>
+          <w:szCs w:val="24"/>
+        </w:rPr>
+        <w:t>Classification Report:</w:t>
+      </w:r>
+    </w:p>
+    <w:p>
+      <w:pPr>
+        <w:spacing w:line="360" w:lineRule="auto"/>
+        <w:jc w:val="both"/>
+        <w:rPr>
+          <w:rFonts w:ascii="Arial" w:hAnsi="Arial" w:cs="Arial"/>
+          <w:b/>
+          <w:bCs/>
+          <w:sz w:val="24"/>
+          <w:szCs w:val="24"/>
+        </w:rPr>
+      </w:pPr>
+      <w:r>
+        <w:rPr>
+          <w:rFonts w:ascii="Arial" w:hAnsi="Arial" w:cs="Arial"/>
+          <w:noProof/>
+        </w:rPr>
+        <w:drawing>
+          <wp:inline distT="0" distB="0" distL="0" distR="0" wp14:anchorId="75D5CE35" wp14:editId="25D3A76E">
+            <wp:extent cx="5943600" cy="2733675"/>
+            <wp:effectExtent l="0" t="0" r="0" b="9525"/>
+            <wp:docPr id="55" name="Picture 55"/>
+            <wp:cNvGraphicFramePr>
+              <a:graphicFrameLocks xmlns:a="http://schemas.openxmlformats.org/drawingml/2006/main" noChangeAspect="1"/>
+            </wp:cNvGraphicFramePr>
+            <a:graphic xmlns:a="http://schemas.openxmlformats.org/drawingml/2006/main">
+              <a:graphicData uri="http://schemas.openxmlformats.org/drawingml/2006/picture">
+                <pic:pic xmlns:pic="http://schemas.openxmlformats.org/drawingml/2006/picture">
+                  <pic:nvPicPr>
+                    <pic:cNvPr id="1" name=""/>
+                    <pic:cNvPicPr/>
+                  </pic:nvPicPr>
+                  <pic:blipFill>
+                    <a:blip r:embed="rId46"/>
+                    <a:stretch>
+                      <a:fillRect/>
+                    </a:stretch>
+                  </pic:blipFill>
+                  <pic:spPr>
+                    <a:xfrm>
+                      <a:off x="0" y="0"/>
+                      <a:ext cx="5943600" cy="2733675"/>
+                    </a:xfrm>
+                    <a:prstGeom prst="rect">
+                      <a:avLst/>
+                    </a:prstGeom>
+                  </pic:spPr>
+                </pic:pic>
+              </a:graphicData>
+            </a:graphic>
+          </wp:inline>
+        </w:drawing>
+      </w:r>
+    </w:p>
+    <w:p>
+      <w:pPr>
+        <w:spacing w:line="360" w:lineRule="auto"/>
+        <w:jc w:val="both"/>
+        <w:rPr>
+          <w:rFonts w:ascii="Arial" w:hAnsi="Arial" w:cs="Arial"/>
+          <w:b/>
+          <w:bCs/>
+          <w:sz w:val="24"/>
+          <w:szCs w:val="24"/>
+        </w:rPr>
+      </w:pPr>
+    </w:p>
+    <w:p>
+      <w:pPr>
+        <w:spacing w:line="360" w:lineRule="auto"/>
+        <w:jc w:val="both"/>
+        <w:rPr>
+          <w:rFonts w:ascii="Arial" w:hAnsi="Arial" w:cs="Arial"/>
+          <w:b/>
+          <w:bCs/>
+          <w:sz w:val="24"/>
+          <w:szCs w:val="24"/>
+        </w:rPr>
+      </w:pPr>
+      <w:r>
+        <w:rPr>
+          <w:rFonts w:ascii="Arial" w:hAnsi="Arial" w:cs="Arial"/>
+          <w:b/>
+          <w:bCs/>
+          <w:sz w:val="24"/>
+          <w:szCs w:val="24"/>
+        </w:rPr>
+        <w:t>Confusion Matrix:</w:t>
+      </w:r>
+    </w:p>
+    <w:p>
+      <w:pPr>
+        <w:spacing w:line="360" w:lineRule="auto"/>
+        <w:jc w:val="both"/>
+        <w:rPr>
+          <w:rFonts w:ascii="Arial" w:hAnsi="Arial" w:cs="Arial"/>
+          <w:b/>
+          <w:bCs/>
+          <w:sz w:val="24"/>
+          <w:szCs w:val="24"/>
+        </w:rPr>
+      </w:pPr>
+      <w:r>
+        <w:rPr>
+          <w:rFonts w:ascii="Arial" w:hAnsi="Arial" w:cs="Arial"/>
+          <w:noProof/>
+        </w:rPr>
+        <w:drawing>
+          <wp:inline distT="0" distB="0" distL="0" distR="0" wp14:anchorId="63FA8C54" wp14:editId="267A90D6">
+            <wp:extent cx="4619625" cy="3152775"/>
+            <wp:effectExtent l="0" t="0" r="9525" b="9525"/>
+            <wp:docPr id="56" name="Picture 56"/>
+            <wp:cNvGraphicFramePr>
+              <a:graphicFrameLocks xmlns:a="http://schemas.openxmlformats.org/drawingml/2006/main" noChangeAspect="1"/>
+            </wp:cNvGraphicFramePr>
+            <a:graphic xmlns:a="http://schemas.openxmlformats.org/drawingml/2006/main">
+              <a:graphicData uri="http://schemas.openxmlformats.org/drawingml/2006/picture">
+                <pic:pic xmlns:pic="http://schemas.openxmlformats.org/drawingml/2006/picture">
+                  <pic:nvPicPr>
+                    <pic:cNvPr id="1" name=""/>
+                    <pic:cNvPicPr/>
+                  </pic:nvPicPr>
+                  <pic:blipFill>
+                    <a:blip r:embed="rId47"/>
+                    <a:stretch>
+                      <a:fillRect/>
+                    </a:stretch>
+                  </pic:blipFill>
+                  <pic:spPr>
+                    <a:xfrm>
+                      <a:off x="0" y="0"/>
                       <a:ext cx="4619625" cy="3152775"/>
                     </a:xfrm>
                     <a:prstGeom prst="rect">
@@ -5424,7 +5809,6 @@
           <w:sz w:val="24"/>
           <w:szCs w:val="24"/>
         </w:rPr>
-        <w:lastRenderedPageBreak/>
         <w:t xml:space="preserve">C. COMPARING THE PERFORMANCE OF (BI-LSTM WITH </w:t>
       </w:r>
       <w:r>
@@ -5776,7 +6160,29 @@
                 <w:sz w:val="24"/>
                 <w:szCs w:val="24"/>
               </w:rPr>
-              <w:t>0.8754</w:t>
+              <w:t>0</w:t>
+            </w:r>
+            <w:r>
+              <w:rPr>
+                <w:rFonts w:ascii="Arial" w:hAnsi="Arial" w:cs="Arial"/>
+                <w:b/>
+                <w:bCs/>
+                <w:color w:val="002060"/>
+                <w:sz w:val="24"/>
+                <w:szCs w:val="24"/>
+              </w:rPr>
+              <w:t>.90</w:t>
+            </w:r>
+            <w:r>
+              <w:rPr>
+                <w:rFonts w:ascii="Arial" w:hAnsi="Arial" w:cs="Arial"/>
+                <w:b/>
+                <w:bCs/>
+                <w:color w:val="002060"/>
+                <w:sz w:val="24"/>
+                <w:szCs w:val="24"/>
+              </w:rPr>
+              <w:t>65</w:t>
             </w:r>
           </w:p>
         </w:tc>
@@ -5945,6 +6351,7 @@
           <w:sz w:val="24"/>
           <w:szCs w:val="24"/>
         </w:rPr>
+        <w:lastRenderedPageBreak/>
         <w:t>2. Decision Tree.</w:t>
       </w:r>
     </w:p>
@@ -6096,417 +6503,6 @@
             <wp:extent cx="2000250" cy="1647825"/>
             <wp:effectExtent l="0" t="0" r="0" b="9525"/>
             <wp:docPr id="58" name="Picture 58"/>
-            <wp:cNvGraphicFramePr>
-              <a:graphicFrameLocks xmlns:a="http://schemas.openxmlformats.org/drawingml/2006/main" noChangeAspect="1"/>
-            </wp:cNvGraphicFramePr>
-            <a:graphic xmlns:a="http://schemas.openxmlformats.org/drawingml/2006/main">
-              <a:graphicData uri="http://schemas.openxmlformats.org/drawingml/2006/picture">
-                <pic:pic xmlns:pic="http://schemas.openxmlformats.org/drawingml/2006/picture">
-                  <pic:nvPicPr>
-                    <pic:cNvPr id="1" name=""/>
-                    <pic:cNvPicPr/>
-                  </pic:nvPicPr>
-                  <pic:blipFill>
-                    <a:blip r:embed="rId45"/>
-                    <a:stretch>
-                      <a:fillRect/>
-                    </a:stretch>
-                  </pic:blipFill>
-                  <pic:spPr>
-                    <a:xfrm>
-                      <a:off x="0" y="0"/>
-                      <a:ext cx="2000250" cy="1647825"/>
-                    </a:xfrm>
-                    <a:prstGeom prst="rect">
-                      <a:avLst/>
-                    </a:prstGeom>
-                  </pic:spPr>
-                </pic:pic>
-              </a:graphicData>
-            </a:graphic>
-          </wp:inline>
-        </w:drawing>
-      </w:r>
-    </w:p>
-    <w:p>
-      <w:pPr>
-        <w:autoSpaceDE w:val="0"/>
-        <w:autoSpaceDN w:val="0"/>
-        <w:adjustRightInd w:val="0"/>
-        <w:spacing w:after="0" w:line="360" w:lineRule="auto"/>
-        <w:jc w:val="both"/>
-        <w:rPr>
-          <w:rFonts w:ascii="Arial" w:hAnsi="Arial" w:cs="Arial"/>
-          <w:b/>
-          <w:bCs/>
-          <w:sz w:val="24"/>
-          <w:szCs w:val="24"/>
-        </w:rPr>
-      </w:pPr>
-    </w:p>
-    <w:p>
-      <w:pPr>
-        <w:autoSpaceDE w:val="0"/>
-        <w:autoSpaceDN w:val="0"/>
-        <w:adjustRightInd w:val="0"/>
-        <w:spacing w:after="0" w:line="360" w:lineRule="auto"/>
-        <w:jc w:val="both"/>
-        <w:rPr>
-          <w:rFonts w:ascii="Arial" w:hAnsi="Arial" w:cs="Arial"/>
-          <w:b/>
-          <w:bCs/>
-          <w:sz w:val="24"/>
-          <w:szCs w:val="24"/>
-        </w:rPr>
-      </w:pPr>
-      <w:r>
-        <w:rPr>
-          <w:rFonts w:ascii="Arial" w:hAnsi="Arial" w:cs="Arial"/>
-          <w:b/>
-          <w:bCs/>
-          <w:sz w:val="24"/>
-          <w:szCs w:val="24"/>
-        </w:rPr>
-        <w:t xml:space="preserve">Train-Test </w:t>
-      </w:r>
-      <w:proofErr w:type="gramStart"/>
-      <w:r>
-        <w:rPr>
-          <w:rFonts w:ascii="Arial" w:hAnsi="Arial" w:cs="Arial"/>
-          <w:b/>
-          <w:bCs/>
-          <w:sz w:val="24"/>
-          <w:szCs w:val="24"/>
-        </w:rPr>
-        <w:t>Split :</w:t>
-      </w:r>
-      <w:proofErr w:type="gramEnd"/>
-      <w:r>
-        <w:rPr>
-          <w:rFonts w:ascii="Arial" w:hAnsi="Arial" w:cs="Arial"/>
-          <w:b/>
-          <w:bCs/>
-          <w:sz w:val="24"/>
-          <w:szCs w:val="24"/>
-        </w:rPr>
-        <w:t xml:space="preserve"> 80:20</w:t>
-      </w:r>
-    </w:p>
-    <w:p>
-      <w:pPr>
-        <w:autoSpaceDE w:val="0"/>
-        <w:autoSpaceDN w:val="0"/>
-        <w:adjustRightInd w:val="0"/>
-        <w:spacing w:after="0" w:line="360" w:lineRule="auto"/>
-        <w:jc w:val="both"/>
-        <w:rPr>
-          <w:rFonts w:ascii="Arial" w:hAnsi="Arial" w:cs="Arial"/>
-          <w:b/>
-          <w:bCs/>
-          <w:sz w:val="24"/>
-          <w:szCs w:val="24"/>
-        </w:rPr>
-      </w:pPr>
-    </w:p>
-    <w:p>
-      <w:pPr>
-        <w:autoSpaceDE w:val="0"/>
-        <w:autoSpaceDN w:val="0"/>
-        <w:adjustRightInd w:val="0"/>
-        <w:spacing w:after="0" w:line="360" w:lineRule="auto"/>
-        <w:jc w:val="both"/>
-        <w:rPr>
-          <w:rFonts w:ascii="Arial" w:hAnsi="Arial" w:cs="Arial"/>
-          <w:b/>
-          <w:bCs/>
-          <w:sz w:val="24"/>
-          <w:szCs w:val="24"/>
-        </w:rPr>
-      </w:pPr>
-    </w:p>
-    <w:p>
-      <w:pPr>
-        <w:autoSpaceDE w:val="0"/>
-        <w:autoSpaceDN w:val="0"/>
-        <w:adjustRightInd w:val="0"/>
-        <w:spacing w:after="0" w:line="360" w:lineRule="auto"/>
-        <w:jc w:val="both"/>
-        <w:rPr>
-          <w:rFonts w:ascii="Arial" w:hAnsi="Arial" w:cs="Arial"/>
-          <w:b/>
-          <w:bCs/>
-          <w:sz w:val="24"/>
-          <w:szCs w:val="24"/>
-        </w:rPr>
-      </w:pPr>
-      <w:r>
-        <w:rPr>
-          <w:rFonts w:ascii="Arial" w:hAnsi="Arial" w:cs="Arial"/>
-          <w:b/>
-          <w:bCs/>
-          <w:sz w:val="24"/>
-          <w:szCs w:val="24"/>
-        </w:rPr>
-        <w:lastRenderedPageBreak/>
-        <w:t>Classification Report:</w:t>
-      </w:r>
-    </w:p>
-    <w:p>
-      <w:pPr>
-        <w:autoSpaceDE w:val="0"/>
-        <w:autoSpaceDN w:val="0"/>
-        <w:adjustRightInd w:val="0"/>
-        <w:spacing w:after="0" w:line="360" w:lineRule="auto"/>
-        <w:jc w:val="both"/>
-        <w:rPr>
-          <w:rFonts w:ascii="Arial" w:hAnsi="Arial" w:cs="Arial"/>
-          <w:b/>
-          <w:bCs/>
-          <w:sz w:val="24"/>
-          <w:szCs w:val="24"/>
-        </w:rPr>
-      </w:pPr>
-      <w:r>
-        <w:rPr>
-          <w:rFonts w:ascii="Arial" w:hAnsi="Arial" w:cs="Arial"/>
-          <w:noProof/>
-        </w:rPr>
-        <w:drawing>
-          <wp:inline distT="0" distB="0" distL="0" distR="0" wp14:anchorId="2CF7A561" wp14:editId="33903608">
-            <wp:extent cx="4371975" cy="3028950"/>
-            <wp:effectExtent l="0" t="0" r="9525" b="0"/>
-            <wp:docPr id="59" name="Picture 59"/>
-            <wp:cNvGraphicFramePr>
-              <a:graphicFrameLocks xmlns:a="http://schemas.openxmlformats.org/drawingml/2006/main" noChangeAspect="1"/>
-            </wp:cNvGraphicFramePr>
-            <a:graphic xmlns:a="http://schemas.openxmlformats.org/drawingml/2006/main">
-              <a:graphicData uri="http://schemas.openxmlformats.org/drawingml/2006/picture">
-                <pic:pic xmlns:pic="http://schemas.openxmlformats.org/drawingml/2006/picture">
-                  <pic:nvPicPr>
-                    <pic:cNvPr id="1" name=""/>
-                    <pic:cNvPicPr/>
-                  </pic:nvPicPr>
-                  <pic:blipFill>
-                    <a:blip r:embed="rId46"/>
-                    <a:stretch>
-                      <a:fillRect/>
-                    </a:stretch>
-                  </pic:blipFill>
-                  <pic:spPr>
-                    <a:xfrm>
-                      <a:off x="0" y="0"/>
-                      <a:ext cx="4371975" cy="3028950"/>
-                    </a:xfrm>
-                    <a:prstGeom prst="rect">
-                      <a:avLst/>
-                    </a:prstGeom>
-                  </pic:spPr>
-                </pic:pic>
-              </a:graphicData>
-            </a:graphic>
-          </wp:inline>
-        </w:drawing>
-      </w:r>
-    </w:p>
-    <w:p>
-      <w:pPr>
-        <w:autoSpaceDE w:val="0"/>
-        <w:autoSpaceDN w:val="0"/>
-        <w:adjustRightInd w:val="0"/>
-        <w:spacing w:after="0" w:line="360" w:lineRule="auto"/>
-        <w:jc w:val="both"/>
-        <w:rPr>
-          <w:rFonts w:ascii="Arial" w:hAnsi="Arial" w:cs="Arial"/>
-          <w:b/>
-          <w:bCs/>
-          <w:sz w:val="24"/>
-          <w:szCs w:val="24"/>
-        </w:rPr>
-      </w:pPr>
-      <w:r>
-        <w:rPr>
-          <w:rFonts w:ascii="Arial" w:hAnsi="Arial" w:cs="Arial"/>
-          <w:b/>
-          <w:bCs/>
-          <w:sz w:val="24"/>
-          <w:szCs w:val="24"/>
-        </w:rPr>
-        <w:t>Creating the Pipeline:</w:t>
-      </w:r>
-    </w:p>
-    <w:p>
-      <w:pPr>
-        <w:autoSpaceDE w:val="0"/>
-        <w:autoSpaceDN w:val="0"/>
-        <w:adjustRightInd w:val="0"/>
-        <w:spacing w:after="0" w:line="360" w:lineRule="auto"/>
-        <w:jc w:val="both"/>
-        <w:rPr>
-          <w:rFonts w:ascii="Arial" w:hAnsi="Arial" w:cs="Arial"/>
-          <w:b/>
-          <w:bCs/>
-          <w:sz w:val="24"/>
-          <w:szCs w:val="24"/>
-        </w:rPr>
-      </w:pPr>
-      <w:r>
-        <w:rPr>
-          <w:rFonts w:ascii="Arial" w:hAnsi="Arial" w:cs="Arial"/>
-          <w:noProof/>
-        </w:rPr>
-        <w:drawing>
-          <wp:inline distT="0" distB="0" distL="0" distR="0" wp14:anchorId="182C4A58" wp14:editId="55EFDAE6">
-            <wp:extent cx="5943600" cy="3381375"/>
-            <wp:effectExtent l="0" t="0" r="0" b="9525"/>
-            <wp:docPr id="60" name="Picture 60"/>
-            <wp:cNvGraphicFramePr>
-              <a:graphicFrameLocks xmlns:a="http://schemas.openxmlformats.org/drawingml/2006/main" noChangeAspect="1"/>
-            </wp:cNvGraphicFramePr>
-            <a:graphic xmlns:a="http://schemas.openxmlformats.org/drawingml/2006/main">
-              <a:graphicData uri="http://schemas.openxmlformats.org/drawingml/2006/picture">
-                <pic:pic xmlns:pic="http://schemas.openxmlformats.org/drawingml/2006/picture">
-                  <pic:nvPicPr>
-                    <pic:cNvPr id="1" name=""/>
-                    <pic:cNvPicPr/>
-                  </pic:nvPicPr>
-                  <pic:blipFill>
-                    <a:blip r:embed="rId47"/>
-                    <a:stretch>
-                      <a:fillRect/>
-                    </a:stretch>
-                  </pic:blipFill>
-                  <pic:spPr>
-                    <a:xfrm>
-                      <a:off x="0" y="0"/>
-                      <a:ext cx="5943600" cy="3381375"/>
-                    </a:xfrm>
-                    <a:prstGeom prst="rect">
-                      <a:avLst/>
-                    </a:prstGeom>
-                  </pic:spPr>
-                </pic:pic>
-              </a:graphicData>
-            </a:graphic>
-          </wp:inline>
-        </w:drawing>
-      </w:r>
-    </w:p>
-    <w:p>
-      <w:pPr>
-        <w:autoSpaceDE w:val="0"/>
-        <w:autoSpaceDN w:val="0"/>
-        <w:adjustRightInd w:val="0"/>
-        <w:spacing w:after="0" w:line="360" w:lineRule="auto"/>
-        <w:jc w:val="both"/>
-        <w:rPr>
-          <w:rFonts w:ascii="Arial" w:hAnsi="Arial" w:cs="Arial"/>
-          <w:b/>
-          <w:bCs/>
-          <w:sz w:val="24"/>
-          <w:szCs w:val="24"/>
-        </w:rPr>
-      </w:pPr>
-    </w:p>
-    <w:p>
-      <w:pPr>
-        <w:autoSpaceDE w:val="0"/>
-        <w:autoSpaceDN w:val="0"/>
-        <w:adjustRightInd w:val="0"/>
-        <w:spacing w:after="0" w:line="360" w:lineRule="auto"/>
-        <w:jc w:val="both"/>
-        <w:rPr>
-          <w:rFonts w:ascii="Arial" w:hAnsi="Arial" w:cs="Arial"/>
-          <w:b/>
-          <w:bCs/>
-          <w:sz w:val="24"/>
-          <w:szCs w:val="24"/>
-        </w:rPr>
-      </w:pPr>
-    </w:p>
-    <w:p>
-      <w:pPr>
-        <w:autoSpaceDE w:val="0"/>
-        <w:autoSpaceDN w:val="0"/>
-        <w:adjustRightInd w:val="0"/>
-        <w:spacing w:after="0" w:line="360" w:lineRule="auto"/>
-        <w:jc w:val="both"/>
-        <w:rPr>
-          <w:rFonts w:ascii="Arial" w:hAnsi="Arial" w:cs="Arial"/>
-          <w:b/>
-          <w:bCs/>
-          <w:sz w:val="24"/>
-          <w:szCs w:val="24"/>
-        </w:rPr>
-      </w:pPr>
-    </w:p>
-    <w:p>
-      <w:pPr>
-        <w:autoSpaceDE w:val="0"/>
-        <w:autoSpaceDN w:val="0"/>
-        <w:adjustRightInd w:val="0"/>
-        <w:spacing w:after="0" w:line="360" w:lineRule="auto"/>
-        <w:jc w:val="both"/>
-        <w:rPr>
-          <w:rFonts w:ascii="Arial" w:hAnsi="Arial" w:cs="Arial"/>
-          <w:b/>
-          <w:bCs/>
-          <w:sz w:val="24"/>
-          <w:szCs w:val="24"/>
-        </w:rPr>
-      </w:pPr>
-    </w:p>
-    <w:p>
-      <w:pPr>
-        <w:autoSpaceDE w:val="0"/>
-        <w:autoSpaceDN w:val="0"/>
-        <w:adjustRightInd w:val="0"/>
-        <w:spacing w:after="0" w:line="360" w:lineRule="auto"/>
-        <w:jc w:val="both"/>
-        <w:rPr>
-          <w:rFonts w:ascii="Arial" w:hAnsi="Arial" w:cs="Arial"/>
-          <w:b/>
-          <w:bCs/>
-          <w:sz w:val="24"/>
-          <w:szCs w:val="24"/>
-        </w:rPr>
-      </w:pPr>
-      <w:r>
-        <w:rPr>
-          <w:rFonts w:ascii="Arial" w:hAnsi="Arial" w:cs="Arial"/>
-          <w:b/>
-          <w:bCs/>
-          <w:sz w:val="24"/>
-          <w:szCs w:val="24"/>
-        </w:rPr>
-        <w:lastRenderedPageBreak/>
-        <w:t>Classification Report:</w:t>
-      </w:r>
-    </w:p>
-    <w:p>
-      <w:pPr>
-        <w:autoSpaceDE w:val="0"/>
-        <w:autoSpaceDN w:val="0"/>
-        <w:adjustRightInd w:val="0"/>
-        <w:spacing w:after="0" w:line="360" w:lineRule="auto"/>
-        <w:jc w:val="both"/>
-        <w:rPr>
-          <w:rFonts w:ascii="Arial" w:hAnsi="Arial" w:cs="Arial"/>
-          <w:b/>
-          <w:bCs/>
-          <w:sz w:val="24"/>
-          <w:szCs w:val="24"/>
-        </w:rPr>
-      </w:pPr>
-      <w:r>
-        <w:rPr>
-          <w:rFonts w:ascii="Arial" w:hAnsi="Arial" w:cs="Arial"/>
-          <w:noProof/>
-        </w:rPr>
-        <w:drawing>
-          <wp:inline distT="0" distB="0" distL="0" distR="0" wp14:anchorId="6AEAB25C" wp14:editId="1FF36FAB">
-            <wp:extent cx="4448175" cy="1543050"/>
-            <wp:effectExtent l="0" t="0" r="9525" b="0"/>
-            <wp:docPr id="61" name="Picture 61"/>
             <wp:cNvGraphicFramePr>
               <a:graphicFrameLocks xmlns:a="http://schemas.openxmlformats.org/drawingml/2006/main" noChangeAspect="1"/>
             </wp:cNvGraphicFramePr>
@@ -6526,7 +6522,7 @@
                   <pic:spPr>
                     <a:xfrm>
                       <a:off x="0" y="0"/>
-                      <a:ext cx="4448175" cy="1543050"/>
+                      <a:ext cx="2000250" cy="1647825"/>
                     </a:xfrm>
                     <a:prstGeom prst="rect">
                       <a:avLst/>
@@ -6550,22 +6546,10 @@
           <w:rFonts w:ascii="Arial" w:hAnsi="Arial" w:cs="Arial"/>
           <w:b/>
           <w:bCs/>
-          <w:sz w:val="26"/>
-          <w:szCs w:val="26"/>
-          <w:u w:val="single"/>
-        </w:rPr>
-      </w:pPr>
-      <w:r>
-        <w:rPr>
-          <w:rFonts w:ascii="Arial" w:hAnsi="Arial" w:cs="Arial"/>
-          <w:b/>
-          <w:bCs/>
-          <w:sz w:val="26"/>
-          <w:szCs w:val="26"/>
-          <w:u w:val="single"/>
-        </w:rPr>
-        <w:t>DECISION TREE PIPELINE:</w:t>
-      </w:r>
+          <w:sz w:val="24"/>
+          <w:szCs w:val="24"/>
+        </w:rPr>
+      </w:pPr>
     </w:p>
     <w:p>
       <w:pPr>
@@ -6601,7 +6585,7 @@
           <w:sz w:val="24"/>
           <w:szCs w:val="24"/>
         </w:rPr>
-        <w:t>split :</w:t>
+        <w:t>Split :</w:t>
       </w:r>
       <w:proofErr w:type="gramEnd"/>
       <w:r>
@@ -6646,16 +6630,6 @@
           <w:szCs w:val="24"/>
         </w:rPr>
       </w:pPr>
-      <w:r>
-        <w:rPr>
-          <w:rFonts w:ascii="Arial" w:hAnsi="Arial" w:cs="Arial"/>
-          <w:b/>
-          <w:bCs/>
-          <w:sz w:val="24"/>
-          <w:szCs w:val="24"/>
-        </w:rPr>
-        <w:t>Classification Report:</w:t>
-      </w:r>
     </w:p>
     <w:p>
       <w:pPr>
@@ -6675,13 +6649,39 @@
       <w:r>
         <w:rPr>
           <w:rFonts w:ascii="Arial" w:hAnsi="Arial" w:cs="Arial"/>
+          <w:b/>
+          <w:bCs/>
+          <w:sz w:val="24"/>
+          <w:szCs w:val="24"/>
+        </w:rPr>
+        <w:t>Classification Report:</w:t>
+      </w:r>
+    </w:p>
+    <w:p>
+      <w:pPr>
+        <w:autoSpaceDE w:val="0"/>
+        <w:autoSpaceDN w:val="0"/>
+        <w:adjustRightInd w:val="0"/>
+        <w:spacing w:after="0" w:line="360" w:lineRule="auto"/>
+        <w:jc w:val="both"/>
+        <w:rPr>
+          <w:rFonts w:ascii="Arial" w:hAnsi="Arial" w:cs="Arial"/>
+          <w:b/>
+          <w:bCs/>
+          <w:sz w:val="24"/>
+          <w:szCs w:val="24"/>
+        </w:rPr>
+      </w:pPr>
+      <w:r>
+        <w:rPr>
+          <w:rFonts w:ascii="Arial" w:hAnsi="Arial" w:cs="Arial"/>
           <w:noProof/>
         </w:rPr>
         <w:drawing>
-          <wp:inline distT="0" distB="0" distL="0" distR="0" wp14:anchorId="0397FB88" wp14:editId="78993245">
-            <wp:extent cx="4371975" cy="1895475"/>
-            <wp:effectExtent l="0" t="0" r="9525" b="9525"/>
-            <wp:docPr id="62" name="Picture 62"/>
+          <wp:inline distT="0" distB="0" distL="0" distR="0" wp14:anchorId="2CF7A561" wp14:editId="33903608">
+            <wp:extent cx="4371975" cy="3028950"/>
+            <wp:effectExtent l="0" t="0" r="9525" b="0"/>
+            <wp:docPr id="59" name="Picture 59"/>
             <wp:cNvGraphicFramePr>
               <a:graphicFrameLocks xmlns:a="http://schemas.openxmlformats.org/drawingml/2006/main" noChangeAspect="1"/>
             </wp:cNvGraphicFramePr>
@@ -6701,7 +6701,7 @@
                   <pic:spPr>
                     <a:xfrm>
                       <a:off x="0" y="0"/>
-                      <a:ext cx="4371975" cy="1895475"/>
+                      <a:ext cx="4371975" cy="3028950"/>
                     </a:xfrm>
                     <a:prstGeom prst="rect">
                       <a:avLst/>
@@ -6723,6 +6723,34 @@
         <w:jc w:val="both"/>
         <w:rPr>
           <w:rFonts w:ascii="Arial" w:hAnsi="Arial" w:cs="Arial"/>
+          <w:b/>
+          <w:bCs/>
+          <w:sz w:val="24"/>
+          <w:szCs w:val="24"/>
+        </w:rPr>
+      </w:pPr>
+      <w:r>
+        <w:rPr>
+          <w:rFonts w:ascii="Arial" w:hAnsi="Arial" w:cs="Arial"/>
+          <w:b/>
+          <w:bCs/>
+          <w:sz w:val="24"/>
+          <w:szCs w:val="24"/>
+        </w:rPr>
+        <w:t>Creating the Pipeline:</w:t>
+      </w:r>
+    </w:p>
+    <w:p>
+      <w:pPr>
+        <w:autoSpaceDE w:val="0"/>
+        <w:autoSpaceDN w:val="0"/>
+        <w:adjustRightInd w:val="0"/>
+        <w:spacing w:after="0" w:line="360" w:lineRule="auto"/>
+        <w:jc w:val="both"/>
+        <w:rPr>
+          <w:rFonts w:ascii="Arial" w:hAnsi="Arial" w:cs="Arial"/>
+          <w:b/>
+          <w:bCs/>
           <w:sz w:val="24"/>
           <w:szCs w:val="24"/>
         </w:rPr>
@@ -6732,11 +6760,12 @@
           <w:rFonts w:ascii="Arial" w:hAnsi="Arial" w:cs="Arial"/>
           <w:noProof/>
         </w:rPr>
+        <w:lastRenderedPageBreak/>
         <w:drawing>
-          <wp:inline distT="0" distB="0" distL="0" distR="0" wp14:anchorId="18BF67B2" wp14:editId="06827B57">
-            <wp:extent cx="4937760" cy="2981648"/>
+          <wp:inline distT="0" distB="0" distL="0" distR="0" wp14:anchorId="182C4A58" wp14:editId="55EFDAE6">
+            <wp:extent cx="5943600" cy="3381375"/>
             <wp:effectExtent l="0" t="0" r="0" b="9525"/>
-            <wp:docPr id="63" name="Picture 63"/>
+            <wp:docPr id="60" name="Picture 60"/>
             <wp:cNvGraphicFramePr>
               <a:graphicFrameLocks xmlns:a="http://schemas.openxmlformats.org/drawingml/2006/main" noChangeAspect="1"/>
             </wp:cNvGraphicFramePr>
@@ -6756,7 +6785,7 @@
                   <pic:spPr>
                     <a:xfrm>
                       <a:off x="0" y="0"/>
-                      <a:ext cx="4950866" cy="2989562"/>
+                      <a:ext cx="5943600" cy="3381375"/>
                     </a:xfrm>
                     <a:prstGeom prst="rect">
                       <a:avLst/>
@@ -6778,6 +6807,8 @@
         <w:jc w:val="both"/>
         <w:rPr>
           <w:rFonts w:ascii="Arial" w:hAnsi="Arial" w:cs="Arial"/>
+          <w:b/>
+          <w:bCs/>
           <w:sz w:val="24"/>
           <w:szCs w:val="24"/>
         </w:rPr>
@@ -6798,17 +6829,6 @@
           <w:szCs w:val="24"/>
         </w:rPr>
       </w:pPr>
-      <w:r>
-        <w:rPr>
-          <w:rFonts w:ascii="Arial" w:hAnsi="Arial" w:cs="Arial"/>
-          <w:b/>
-          <w:bCs/>
-          <w:sz w:val="24"/>
-          <w:szCs w:val="24"/>
-        </w:rPr>
-        <w:lastRenderedPageBreak/>
-        <w:t>Classification Report:</w:t>
-      </w:r>
     </w:p>
     <w:p>
       <w:pPr>
@@ -6819,6 +6839,66 @@
         <w:jc w:val="both"/>
         <w:rPr>
           <w:rFonts w:ascii="Arial" w:hAnsi="Arial" w:cs="Arial"/>
+          <w:b/>
+          <w:bCs/>
+          <w:sz w:val="24"/>
+          <w:szCs w:val="24"/>
+        </w:rPr>
+      </w:pPr>
+    </w:p>
+    <w:p>
+      <w:pPr>
+        <w:autoSpaceDE w:val="0"/>
+        <w:autoSpaceDN w:val="0"/>
+        <w:adjustRightInd w:val="0"/>
+        <w:spacing w:after="0" w:line="360" w:lineRule="auto"/>
+        <w:jc w:val="both"/>
+        <w:rPr>
+          <w:rFonts w:ascii="Arial" w:hAnsi="Arial" w:cs="Arial"/>
+          <w:b/>
+          <w:bCs/>
+          <w:sz w:val="24"/>
+          <w:szCs w:val="24"/>
+        </w:rPr>
+      </w:pPr>
+    </w:p>
+    <w:p>
+      <w:pPr>
+        <w:autoSpaceDE w:val="0"/>
+        <w:autoSpaceDN w:val="0"/>
+        <w:adjustRightInd w:val="0"/>
+        <w:spacing w:after="0" w:line="360" w:lineRule="auto"/>
+        <w:jc w:val="both"/>
+        <w:rPr>
+          <w:rFonts w:ascii="Arial" w:hAnsi="Arial" w:cs="Arial"/>
+          <w:b/>
+          <w:bCs/>
+          <w:sz w:val="24"/>
+          <w:szCs w:val="24"/>
+        </w:rPr>
+      </w:pPr>
+      <w:r>
+        <w:rPr>
+          <w:rFonts w:ascii="Arial" w:hAnsi="Arial" w:cs="Arial"/>
+          <w:b/>
+          <w:bCs/>
+          <w:sz w:val="24"/>
+          <w:szCs w:val="24"/>
+        </w:rPr>
+        <w:t>Classification Report:</w:t>
+      </w:r>
+    </w:p>
+    <w:p>
+      <w:pPr>
+        <w:autoSpaceDE w:val="0"/>
+        <w:autoSpaceDN w:val="0"/>
+        <w:adjustRightInd w:val="0"/>
+        <w:spacing w:after="0" w:line="360" w:lineRule="auto"/>
+        <w:jc w:val="both"/>
+        <w:rPr>
+          <w:rFonts w:ascii="Arial" w:hAnsi="Arial" w:cs="Arial"/>
+          <w:b/>
+          <w:bCs/>
           <w:sz w:val="24"/>
           <w:szCs w:val="24"/>
         </w:rPr>
@@ -6829,10 +6909,10 @@
           <w:noProof/>
         </w:rPr>
         <w:drawing>
-          <wp:inline distT="0" distB="0" distL="0" distR="0" wp14:anchorId="1BC05793" wp14:editId="3CEC7460">
-            <wp:extent cx="4457700" cy="1885950"/>
-            <wp:effectExtent l="0" t="0" r="0" b="0"/>
-            <wp:docPr id="64" name="Picture 64"/>
+          <wp:inline distT="0" distB="0" distL="0" distR="0" wp14:anchorId="6AEAB25C" wp14:editId="1FF36FAB">
+            <wp:extent cx="4448175" cy="1543050"/>
+            <wp:effectExtent l="0" t="0" r="9525" b="0"/>
+            <wp:docPr id="61" name="Picture 61"/>
             <wp:cNvGraphicFramePr>
               <a:graphicFrameLocks xmlns:a="http://schemas.openxmlformats.org/drawingml/2006/main" noChangeAspect="1"/>
             </wp:cNvGraphicFramePr>
@@ -6852,7 +6932,7 @@
                   <pic:spPr>
                     <a:xfrm>
                       <a:off x="0" y="0"/>
-                      <a:ext cx="4457700" cy="1885950"/>
+                      <a:ext cx="4448175" cy="1543050"/>
                     </a:xfrm>
                     <a:prstGeom prst="rect">
                       <a:avLst/>
@@ -6874,10 +6954,24 @@
         <w:jc w:val="both"/>
         <w:rPr>
           <w:rFonts w:ascii="Arial" w:hAnsi="Arial" w:cs="Arial"/>
+          <w:b/>
+          <w:bCs/>
           <w:sz w:val="26"/>
           <w:szCs w:val="26"/>
-        </w:rPr>
-      </w:pPr>
+          <w:u w:val="single"/>
+        </w:rPr>
+      </w:pPr>
+      <w:r>
+        <w:rPr>
+          <w:rFonts w:ascii="Arial" w:hAnsi="Arial" w:cs="Arial"/>
+          <w:b/>
+          <w:bCs/>
+          <w:sz w:val="26"/>
+          <w:szCs w:val="26"/>
+          <w:u w:val="single"/>
+        </w:rPr>
+        <w:t>DECISION TREE PIPELINE:</w:t>
+      </w:r>
     </w:p>
     <w:p>
       <w:pPr>
@@ -6890,21 +6984,41 @@
           <w:rFonts w:ascii="Arial" w:hAnsi="Arial" w:cs="Arial"/>
           <w:b/>
           <w:bCs/>
-          <w:sz w:val="26"/>
-          <w:szCs w:val="26"/>
-          <w:u w:val="single"/>
-        </w:rPr>
-      </w:pPr>
-      <w:r>
-        <w:rPr>
-          <w:rFonts w:ascii="Arial" w:hAnsi="Arial" w:cs="Arial"/>
-          <w:b/>
-          <w:bCs/>
-          <w:sz w:val="26"/>
-          <w:szCs w:val="26"/>
-          <w:u w:val="single"/>
-        </w:rPr>
-        <w:t>LOGISTIC REGRESSION PIPELINE:</w:t>
+          <w:sz w:val="24"/>
+          <w:szCs w:val="24"/>
+        </w:rPr>
+      </w:pPr>
+      <w:r>
+        <w:rPr>
+          <w:rFonts w:ascii="Arial" w:hAnsi="Arial" w:cs="Arial"/>
+          <w:b/>
+          <w:bCs/>
+          <w:sz w:val="24"/>
+          <w:szCs w:val="24"/>
+        </w:rPr>
+        <w:t xml:space="preserve">Train-Test </w:t>
+      </w:r>
+      <w:proofErr w:type="gramStart"/>
+      <w:r>
+        <w:rPr>
+          <w:rFonts w:ascii="Arial" w:hAnsi="Arial" w:cs="Arial"/>
+          <w:b/>
+          <w:bCs/>
+          <w:sz w:val="24"/>
+          <w:szCs w:val="24"/>
+        </w:rPr>
+        <w:t>split :</w:t>
+      </w:r>
+      <w:proofErr w:type="gramEnd"/>
+      <w:r>
+        <w:rPr>
+          <w:rFonts w:ascii="Arial" w:hAnsi="Arial" w:cs="Arial"/>
+          <w:b/>
+          <w:bCs/>
+          <w:sz w:val="24"/>
+          <w:szCs w:val="24"/>
+        </w:rPr>
+        <w:t xml:space="preserve"> 80:20</w:t>
       </w:r>
     </w:p>
     <w:p>
@@ -6922,16 +7036,6 @@
           <w:szCs w:val="24"/>
         </w:rPr>
       </w:pPr>
-      <w:r>
-        <w:rPr>
-          <w:rFonts w:ascii="Arial" w:hAnsi="Arial" w:cs="Arial"/>
-          <w:b/>
-          <w:bCs/>
-          <w:sz w:val="24"/>
-          <w:szCs w:val="24"/>
-        </w:rPr>
-        <w:t>Classification Report:</w:t>
-      </w:r>
     </w:p>
     <w:p>
       <w:pPr>
@@ -6951,13 +7055,40 @@
       <w:r>
         <w:rPr>
           <w:rFonts w:ascii="Arial" w:hAnsi="Arial" w:cs="Arial"/>
+          <w:b/>
+          <w:bCs/>
+          <w:sz w:val="24"/>
+          <w:szCs w:val="24"/>
+        </w:rPr>
+        <w:t>Classification Report:</w:t>
+      </w:r>
+    </w:p>
+    <w:p>
+      <w:pPr>
+        <w:autoSpaceDE w:val="0"/>
+        <w:autoSpaceDN w:val="0"/>
+        <w:adjustRightInd w:val="0"/>
+        <w:spacing w:after="0" w:line="360" w:lineRule="auto"/>
+        <w:jc w:val="both"/>
+        <w:rPr>
+          <w:rFonts w:ascii="Arial" w:hAnsi="Arial" w:cs="Arial"/>
+          <w:b/>
+          <w:bCs/>
+          <w:sz w:val="24"/>
+          <w:szCs w:val="24"/>
+        </w:rPr>
+      </w:pPr>
+      <w:r>
+        <w:rPr>
+          <w:rFonts w:ascii="Arial" w:hAnsi="Arial" w:cs="Arial"/>
           <w:noProof/>
         </w:rPr>
+        <w:lastRenderedPageBreak/>
         <w:drawing>
-          <wp:inline distT="0" distB="0" distL="0" distR="0" wp14:anchorId="0F05082E" wp14:editId="4F178103">
-            <wp:extent cx="4705350" cy="1962150"/>
-            <wp:effectExtent l="0" t="0" r="0" b="0"/>
-            <wp:docPr id="65" name="Picture 65"/>
+          <wp:inline distT="0" distB="0" distL="0" distR="0" wp14:anchorId="0397FB88" wp14:editId="78993245">
+            <wp:extent cx="4371975" cy="1895475"/>
+            <wp:effectExtent l="0" t="0" r="9525" b="9525"/>
+            <wp:docPr id="62" name="Picture 62"/>
             <wp:cNvGraphicFramePr>
               <a:graphicFrameLocks xmlns:a="http://schemas.openxmlformats.org/drawingml/2006/main" noChangeAspect="1"/>
             </wp:cNvGraphicFramePr>
@@ -6977,7 +7108,7 @@
                   <pic:spPr>
                     <a:xfrm>
                       <a:off x="0" y="0"/>
-                      <a:ext cx="4705350" cy="1962150"/>
+                      <a:ext cx="4371975" cy="1895475"/>
                     </a:xfrm>
                     <a:prstGeom prst="rect">
                       <a:avLst/>
@@ -6999,8 +7130,6 @@
         <w:jc w:val="both"/>
         <w:rPr>
           <w:rFonts w:ascii="Arial" w:hAnsi="Arial" w:cs="Arial"/>
-          <w:b/>
-          <w:bCs/>
           <w:sz w:val="24"/>
           <w:szCs w:val="24"/>
         </w:rPr>
@@ -7011,10 +7140,10 @@
           <w:noProof/>
         </w:rPr>
         <w:drawing>
-          <wp:inline distT="0" distB="0" distL="0" distR="0" wp14:anchorId="0D42C219" wp14:editId="58349658">
-            <wp:extent cx="5141102" cy="3063240"/>
-            <wp:effectExtent l="0" t="0" r="2540" b="3810"/>
-            <wp:docPr id="66" name="Picture 66"/>
+          <wp:inline distT="0" distB="0" distL="0" distR="0" wp14:anchorId="18BF67B2" wp14:editId="06827B57">
+            <wp:extent cx="4937760" cy="2981648"/>
+            <wp:effectExtent l="0" t="0" r="0" b="9525"/>
+            <wp:docPr id="63" name="Picture 63"/>
             <wp:cNvGraphicFramePr>
               <a:graphicFrameLocks xmlns:a="http://schemas.openxmlformats.org/drawingml/2006/main" noChangeAspect="1"/>
             </wp:cNvGraphicFramePr>
@@ -7034,7 +7163,7 @@
                   <pic:spPr>
                     <a:xfrm>
                       <a:off x="0" y="0"/>
-                      <a:ext cx="5153906" cy="3070869"/>
+                      <a:ext cx="4950866" cy="2989562"/>
                     </a:xfrm>
                     <a:prstGeom prst="rect">
                       <a:avLst/>
@@ -7056,8 +7185,6 @@
         <w:jc w:val="both"/>
         <w:rPr>
           <w:rFonts w:ascii="Arial" w:hAnsi="Arial" w:cs="Arial"/>
-          <w:b/>
-          <w:bCs/>
           <w:sz w:val="24"/>
           <w:szCs w:val="24"/>
         </w:rPr>
@@ -7098,8 +7225,6 @@
         <w:jc w:val="both"/>
         <w:rPr>
           <w:rFonts w:ascii="Arial" w:hAnsi="Arial" w:cs="Arial"/>
-          <w:b/>
-          <w:bCs/>
           <w:sz w:val="24"/>
           <w:szCs w:val="24"/>
         </w:rPr>
@@ -7110,10 +7235,10 @@
           <w:noProof/>
         </w:rPr>
         <w:drawing>
-          <wp:inline distT="0" distB="0" distL="0" distR="0" wp14:anchorId="7CD971DF" wp14:editId="3CF27CA3">
-            <wp:extent cx="4562475" cy="1847850"/>
-            <wp:effectExtent l="0" t="0" r="9525" b="0"/>
-            <wp:docPr id="67" name="Picture 67"/>
+          <wp:inline distT="0" distB="0" distL="0" distR="0" wp14:anchorId="1BC05793" wp14:editId="3CEC7460">
+            <wp:extent cx="4457700" cy="1885950"/>
+            <wp:effectExtent l="0" t="0" r="0" b="0"/>
+            <wp:docPr id="64" name="Picture 64"/>
             <wp:cNvGraphicFramePr>
               <a:graphicFrameLocks xmlns:a="http://schemas.openxmlformats.org/drawingml/2006/main" noChangeAspect="1"/>
             </wp:cNvGraphicFramePr>
@@ -7133,6 +7258,288 @@
                   <pic:spPr>
                     <a:xfrm>
                       <a:off x="0" y="0"/>
+                      <a:ext cx="4457700" cy="1885950"/>
+                    </a:xfrm>
+                    <a:prstGeom prst="rect">
+                      <a:avLst/>
+                    </a:prstGeom>
+                  </pic:spPr>
+                </pic:pic>
+              </a:graphicData>
+            </a:graphic>
+          </wp:inline>
+        </w:drawing>
+      </w:r>
+    </w:p>
+    <w:p>
+      <w:pPr>
+        <w:autoSpaceDE w:val="0"/>
+        <w:autoSpaceDN w:val="0"/>
+        <w:adjustRightInd w:val="0"/>
+        <w:spacing w:after="0" w:line="360" w:lineRule="auto"/>
+        <w:jc w:val="both"/>
+        <w:rPr>
+          <w:rFonts w:ascii="Arial" w:hAnsi="Arial" w:cs="Arial"/>
+          <w:sz w:val="26"/>
+          <w:szCs w:val="26"/>
+        </w:rPr>
+      </w:pPr>
+    </w:p>
+    <w:p>
+      <w:pPr>
+        <w:autoSpaceDE w:val="0"/>
+        <w:autoSpaceDN w:val="0"/>
+        <w:adjustRightInd w:val="0"/>
+        <w:spacing w:after="0" w:line="360" w:lineRule="auto"/>
+        <w:jc w:val="both"/>
+        <w:rPr>
+          <w:rFonts w:ascii="Arial" w:hAnsi="Arial" w:cs="Arial"/>
+          <w:b/>
+          <w:bCs/>
+          <w:sz w:val="26"/>
+          <w:szCs w:val="26"/>
+          <w:u w:val="single"/>
+        </w:rPr>
+      </w:pPr>
+      <w:r>
+        <w:rPr>
+          <w:rFonts w:ascii="Arial" w:hAnsi="Arial" w:cs="Arial"/>
+          <w:b/>
+          <w:bCs/>
+          <w:sz w:val="26"/>
+          <w:szCs w:val="26"/>
+          <w:u w:val="single"/>
+        </w:rPr>
+        <w:t>LOGISTIC REGRESSION PIPELINE:</w:t>
+      </w:r>
+    </w:p>
+    <w:p>
+      <w:pPr>
+        <w:autoSpaceDE w:val="0"/>
+        <w:autoSpaceDN w:val="0"/>
+        <w:adjustRightInd w:val="0"/>
+        <w:spacing w:after="0" w:line="360" w:lineRule="auto"/>
+        <w:jc w:val="both"/>
+        <w:rPr>
+          <w:rFonts w:ascii="Arial" w:hAnsi="Arial" w:cs="Arial"/>
+          <w:b/>
+          <w:bCs/>
+          <w:sz w:val="24"/>
+          <w:szCs w:val="24"/>
+        </w:rPr>
+      </w:pPr>
+      <w:r>
+        <w:rPr>
+          <w:rFonts w:ascii="Arial" w:hAnsi="Arial" w:cs="Arial"/>
+          <w:b/>
+          <w:bCs/>
+          <w:sz w:val="24"/>
+          <w:szCs w:val="24"/>
+        </w:rPr>
+        <w:lastRenderedPageBreak/>
+        <w:t>Classification Report:</w:t>
+      </w:r>
+    </w:p>
+    <w:p>
+      <w:pPr>
+        <w:autoSpaceDE w:val="0"/>
+        <w:autoSpaceDN w:val="0"/>
+        <w:adjustRightInd w:val="0"/>
+        <w:spacing w:after="0" w:line="360" w:lineRule="auto"/>
+        <w:jc w:val="both"/>
+        <w:rPr>
+          <w:rFonts w:ascii="Arial" w:hAnsi="Arial" w:cs="Arial"/>
+          <w:b/>
+          <w:bCs/>
+          <w:sz w:val="24"/>
+          <w:szCs w:val="24"/>
+        </w:rPr>
+      </w:pPr>
+      <w:r>
+        <w:rPr>
+          <w:rFonts w:ascii="Arial" w:hAnsi="Arial" w:cs="Arial"/>
+          <w:noProof/>
+        </w:rPr>
+        <w:drawing>
+          <wp:inline distT="0" distB="0" distL="0" distR="0" wp14:anchorId="0F05082E" wp14:editId="4F178103">
+            <wp:extent cx="4705350" cy="1962150"/>
+            <wp:effectExtent l="0" t="0" r="0" b="0"/>
+            <wp:docPr id="65" name="Picture 65"/>
+            <wp:cNvGraphicFramePr>
+              <a:graphicFrameLocks xmlns:a="http://schemas.openxmlformats.org/drawingml/2006/main" noChangeAspect="1"/>
+            </wp:cNvGraphicFramePr>
+            <a:graphic xmlns:a="http://schemas.openxmlformats.org/drawingml/2006/main">
+              <a:graphicData uri="http://schemas.openxmlformats.org/drawingml/2006/picture">
+                <pic:pic xmlns:pic="http://schemas.openxmlformats.org/drawingml/2006/picture">
+                  <pic:nvPicPr>
+                    <pic:cNvPr id="1" name=""/>
+                    <pic:cNvPicPr/>
+                  </pic:nvPicPr>
+                  <pic:blipFill>
+                    <a:blip r:embed="rId55"/>
+                    <a:stretch>
+                      <a:fillRect/>
+                    </a:stretch>
+                  </pic:blipFill>
+                  <pic:spPr>
+                    <a:xfrm>
+                      <a:off x="0" y="0"/>
+                      <a:ext cx="4705350" cy="1962150"/>
+                    </a:xfrm>
+                    <a:prstGeom prst="rect">
+                      <a:avLst/>
+                    </a:prstGeom>
+                  </pic:spPr>
+                </pic:pic>
+              </a:graphicData>
+            </a:graphic>
+          </wp:inline>
+        </w:drawing>
+      </w:r>
+    </w:p>
+    <w:p>
+      <w:pPr>
+        <w:autoSpaceDE w:val="0"/>
+        <w:autoSpaceDN w:val="0"/>
+        <w:adjustRightInd w:val="0"/>
+        <w:spacing w:after="0" w:line="360" w:lineRule="auto"/>
+        <w:jc w:val="both"/>
+        <w:rPr>
+          <w:rFonts w:ascii="Arial" w:hAnsi="Arial" w:cs="Arial"/>
+          <w:b/>
+          <w:bCs/>
+          <w:sz w:val="24"/>
+          <w:szCs w:val="24"/>
+        </w:rPr>
+      </w:pPr>
+      <w:r>
+        <w:rPr>
+          <w:rFonts w:ascii="Arial" w:hAnsi="Arial" w:cs="Arial"/>
+          <w:noProof/>
+        </w:rPr>
+        <w:drawing>
+          <wp:inline distT="0" distB="0" distL="0" distR="0" wp14:anchorId="0D42C219" wp14:editId="58349658">
+            <wp:extent cx="5141102" cy="3063240"/>
+            <wp:effectExtent l="0" t="0" r="2540" b="3810"/>
+            <wp:docPr id="66" name="Picture 66"/>
+            <wp:cNvGraphicFramePr>
+              <a:graphicFrameLocks xmlns:a="http://schemas.openxmlformats.org/drawingml/2006/main" noChangeAspect="1"/>
+            </wp:cNvGraphicFramePr>
+            <a:graphic xmlns:a="http://schemas.openxmlformats.org/drawingml/2006/main">
+              <a:graphicData uri="http://schemas.openxmlformats.org/drawingml/2006/picture">
+                <pic:pic xmlns:pic="http://schemas.openxmlformats.org/drawingml/2006/picture">
+                  <pic:nvPicPr>
+                    <pic:cNvPr id="1" name=""/>
+                    <pic:cNvPicPr/>
+                  </pic:nvPicPr>
+                  <pic:blipFill>
+                    <a:blip r:embed="rId56"/>
+                    <a:stretch>
+                      <a:fillRect/>
+                    </a:stretch>
+                  </pic:blipFill>
+                  <pic:spPr>
+                    <a:xfrm>
+                      <a:off x="0" y="0"/>
+                      <a:ext cx="5153906" cy="3070869"/>
+                    </a:xfrm>
+                    <a:prstGeom prst="rect">
+                      <a:avLst/>
+                    </a:prstGeom>
+                  </pic:spPr>
+                </pic:pic>
+              </a:graphicData>
+            </a:graphic>
+          </wp:inline>
+        </w:drawing>
+      </w:r>
+    </w:p>
+    <w:p>
+      <w:pPr>
+        <w:autoSpaceDE w:val="0"/>
+        <w:autoSpaceDN w:val="0"/>
+        <w:adjustRightInd w:val="0"/>
+        <w:spacing w:after="0" w:line="360" w:lineRule="auto"/>
+        <w:jc w:val="both"/>
+        <w:rPr>
+          <w:rFonts w:ascii="Arial" w:hAnsi="Arial" w:cs="Arial"/>
+          <w:b/>
+          <w:bCs/>
+          <w:sz w:val="24"/>
+          <w:szCs w:val="24"/>
+        </w:rPr>
+      </w:pPr>
+    </w:p>
+    <w:p>
+      <w:pPr>
+        <w:autoSpaceDE w:val="0"/>
+        <w:autoSpaceDN w:val="0"/>
+        <w:adjustRightInd w:val="0"/>
+        <w:spacing w:after="0" w:line="360" w:lineRule="auto"/>
+        <w:jc w:val="both"/>
+        <w:rPr>
+          <w:rFonts w:ascii="Arial" w:hAnsi="Arial" w:cs="Arial"/>
+          <w:b/>
+          <w:bCs/>
+          <w:sz w:val="24"/>
+          <w:szCs w:val="24"/>
+        </w:rPr>
+      </w:pPr>
+      <w:r>
+        <w:rPr>
+          <w:rFonts w:ascii="Arial" w:hAnsi="Arial" w:cs="Arial"/>
+          <w:b/>
+          <w:bCs/>
+          <w:sz w:val="24"/>
+          <w:szCs w:val="24"/>
+        </w:rPr>
+        <w:t>Classification Report:</w:t>
+      </w:r>
+    </w:p>
+    <w:p>
+      <w:pPr>
+        <w:autoSpaceDE w:val="0"/>
+        <w:autoSpaceDN w:val="0"/>
+        <w:adjustRightInd w:val="0"/>
+        <w:spacing w:after="0" w:line="360" w:lineRule="auto"/>
+        <w:jc w:val="both"/>
+        <w:rPr>
+          <w:rFonts w:ascii="Arial" w:hAnsi="Arial" w:cs="Arial"/>
+          <w:b/>
+          <w:bCs/>
+          <w:sz w:val="24"/>
+          <w:szCs w:val="24"/>
+        </w:rPr>
+      </w:pPr>
+      <w:r>
+        <w:rPr>
+          <w:rFonts w:ascii="Arial" w:hAnsi="Arial" w:cs="Arial"/>
+          <w:noProof/>
+        </w:rPr>
+        <w:drawing>
+          <wp:inline distT="0" distB="0" distL="0" distR="0" wp14:anchorId="7CD971DF" wp14:editId="3CF27CA3">
+            <wp:extent cx="4562475" cy="1847850"/>
+            <wp:effectExtent l="0" t="0" r="9525" b="0"/>
+            <wp:docPr id="67" name="Picture 67"/>
+            <wp:cNvGraphicFramePr>
+              <a:graphicFrameLocks xmlns:a="http://schemas.openxmlformats.org/drawingml/2006/main" noChangeAspect="1"/>
+            </wp:cNvGraphicFramePr>
+            <a:graphic xmlns:a="http://schemas.openxmlformats.org/drawingml/2006/main">
+              <a:graphicData uri="http://schemas.openxmlformats.org/drawingml/2006/picture">
+                <pic:pic xmlns:pic="http://schemas.openxmlformats.org/drawingml/2006/picture">
+                  <pic:nvPicPr>
+                    <pic:cNvPr id="1" name=""/>
+                    <pic:cNvPicPr/>
+                  </pic:nvPicPr>
+                  <pic:blipFill>
+                    <a:blip r:embed="rId57"/>
+                    <a:stretch>
+                      <a:fillRect/>
+                    </a:stretch>
+                  </pic:blipFill>
+                  <pic:spPr>
+                    <a:xfrm>
+                      <a:off x="0" y="0"/>
                       <a:ext cx="4562475" cy="1847850"/>
                     </a:xfrm>
                     <a:prstGeom prst="rect">
@@ -7177,16 +7584,10 @@
           <w:rFonts w:ascii="Arial" w:hAnsi="Arial" w:cs="Arial"/>
           <w:color w:val="222222"/>
         </w:rPr>
-        <w:t xml:space="preserve">2) </w:t>
-      </w:r>
-      <w:r>
-        <w:rPr>
-          <w:rFonts w:ascii="Arial" w:hAnsi="Arial" w:cs="Arial"/>
-          <w:color w:val="222222"/>
-        </w:rPr>
-        <w:t xml:space="preserve">Using any existing framework for designing a chatbot (like RASA) implement a chatbot that can answer basic user questions posed in Natural Language. Data for training the system can be found </w:t>
-      </w:r>
-      <w:hyperlink r:id="rId55" w:history="1">
+        <w:lastRenderedPageBreak/>
+        <w:t xml:space="preserve">2) Using any existing framework for designing a chatbot (like RASA) implement a chatbot that can answer basic user questions posed in Natural Language. Data for training the system can be found </w:t>
+      </w:r>
+      <w:hyperlink r:id="rId58" w:history="1">
         <w:r>
           <w:rPr>
             <w:rStyle w:val="Hyperlink"/>
@@ -7310,7 +7711,6 @@
         <w:rPr>
           <w:noProof/>
         </w:rPr>
-        <w:lastRenderedPageBreak/>
         <w:drawing>
           <wp:inline distT="0" distB="0" distL="0" distR="0" wp14:anchorId="512A9441" wp14:editId="0FEE6C45">
             <wp:extent cx="4799560" cy="2979420"/>
@@ -7327,7 +7727,7 @@
                     <pic:cNvPicPr/>
                   </pic:nvPicPr>
                   <pic:blipFill rotWithShape="1">
-                    <a:blip r:embed="rId56"/>
+                    <a:blip r:embed="rId59"/>
                     <a:srcRect t="30769" r="43333" b="19544"/>
                     <a:stretch/>
                   </pic:blipFill>
@@ -7408,6 +7808,7 @@
         <w:rPr>
           <w:noProof/>
         </w:rPr>
+        <w:lastRenderedPageBreak/>
         <w:drawing>
           <wp:inline distT="0" distB="0" distL="0" distR="0" wp14:anchorId="420E9496" wp14:editId="5FA6840E">
             <wp:extent cx="4907280" cy="3291840"/>
@@ -7424,7 +7825,7 @@
                     <pic:cNvPicPr/>
                   </pic:nvPicPr>
                   <pic:blipFill rotWithShape="1">
-                    <a:blip r:embed="rId57"/>
+                    <a:blip r:embed="rId60"/>
                     <a:srcRect l="1282" t="33503" r="28974" b="11796"/>
                     <a:stretch/>
                   </pic:blipFill>
@@ -7469,7 +7870,6 @@
         <w:rPr>
           <w:noProof/>
         </w:rPr>
-        <w:lastRenderedPageBreak/>
         <w:drawing>
           <wp:inline distT="0" distB="0" distL="0" distR="0" wp14:anchorId="0C853FFC" wp14:editId="4E540BBA">
             <wp:extent cx="4876800" cy="3543300"/>
@@ -7486,7 +7886,7 @@
                     <pic:cNvPicPr/>
                   </pic:nvPicPr>
                   <pic:blipFill rotWithShape="1">
-                    <a:blip r:embed="rId58"/>
+                    <a:blip r:embed="rId61"/>
                     <a:srcRect l="1666" t="17093" r="28077" b="17039"/>
                     <a:stretch/>
                   </pic:blipFill>
@@ -7605,6 +8005,7 @@
           <w:sz w:val="24"/>
           <w:szCs w:val="24"/>
         </w:rPr>
+        <w:lastRenderedPageBreak/>
         <w:t>* greet</w:t>
       </w:r>
     </w:p>
@@ -7863,7 +8264,6 @@
         <w:rPr>
           <w:noProof/>
         </w:rPr>
-        <w:lastRenderedPageBreak/>
         <w:drawing>
           <wp:inline distT="0" distB="0" distL="0" distR="0" wp14:anchorId="581B7A57" wp14:editId="5005276A">
             <wp:extent cx="6568532" cy="1562100"/>
@@ -7880,7 +8280,7 @@
                     <pic:cNvPicPr/>
                   </pic:nvPicPr>
                   <pic:blipFill rotWithShape="1">
-                    <a:blip r:embed="rId59"/>
+                    <a:blip r:embed="rId62"/>
                     <a:srcRect l="2053" t="68373" r="18817" b="14529"/>
                     <a:stretch/>
                   </pic:blipFill>
@@ -7977,7 +8377,7 @@
                     <pic:cNvPicPr/>
                   </pic:nvPicPr>
                   <pic:blipFill rotWithShape="1">
-                    <a:blip r:embed="rId60"/>
+                    <a:blip r:embed="rId63"/>
                     <a:srcRect t="53333" r="67051"/>
                     <a:stretch/>
                   </pic:blipFill>
@@ -8074,7 +8474,7 @@
                     <pic:cNvPicPr/>
                   </pic:nvPicPr>
                   <pic:blipFill rotWithShape="1">
-                    <a:blip r:embed="rId61"/>
+                    <a:blip r:embed="rId64"/>
                     <a:srcRect t="43305" r="28887" b="23875"/>
                     <a:stretch/>
                   </pic:blipFill>
@@ -8121,7 +8521,6 @@
           <w:sz w:val="24"/>
           <w:szCs w:val="24"/>
         </w:rPr>
-        <w:lastRenderedPageBreak/>
         <w:t xml:space="preserve">Attached the code, also code in </w:t>
       </w:r>
       <w:proofErr w:type="spellStart"/>
@@ -8142,7 +8541,7 @@
         </w:rPr>
         <w:t xml:space="preserve"> </w:t>
       </w:r>
-      <w:hyperlink r:id="rId62" w:history="1">
+      <w:hyperlink r:id="rId65" w:history="1">
         <w:r>
           <w:rPr>
             <w:rStyle w:val="Hyperlink"/>
@@ -8150,16 +8549,7 @@
             <w:sz w:val="24"/>
             <w:szCs w:val="24"/>
           </w:rPr>
-          <w:t>https://github.com/prathapk123/chatbot</w:t>
-        </w:r>
-        <w:r>
-          <w:rPr>
-            <w:rStyle w:val="Hyperlink"/>
-            <w:rFonts w:ascii="Arial" w:hAnsi="Arial" w:cs="Arial"/>
-            <w:sz w:val="24"/>
-            <w:szCs w:val="24"/>
-          </w:rPr>
-          <w:t>1</w:t>
+          <w:t>https://github.com/prathapk123/chatbot1</w:t>
         </w:r>
       </w:hyperlink>
     </w:p>
@@ -8212,7 +8602,7 @@
         </w:rPr>
         <w:t>Use 20Newsgroups dataset [</w:t>
       </w:r>
-      <w:hyperlink r:id="rId63" w:history="1">
+      <w:hyperlink r:id="rId66" w:history="1">
         <w:r>
           <w:rPr>
             <w:rStyle w:val="Hyperlink"/>
@@ -8526,6 +8916,7 @@
         <w:rPr>
           <w:noProof/>
         </w:rPr>
+        <w:lastRenderedPageBreak/>
         <w:drawing>
           <wp:inline distT="0" distB="0" distL="0" distR="0" wp14:anchorId="72C157E4" wp14:editId="639217E5">
             <wp:extent cx="5943600" cy="3343275"/>
@@ -8542,7 +8933,7 @@
                     <pic:cNvPicPr/>
                   </pic:nvPicPr>
                   <pic:blipFill>
-                    <a:blip r:embed="rId64"/>
+                    <a:blip r:embed="rId67"/>
                     <a:stretch>
                       <a:fillRect/>
                     </a:stretch>
@@ -8616,7 +9007,6 @@
         <w:rPr>
           <w:noProof/>
         </w:rPr>
-        <w:lastRenderedPageBreak/>
         <w:drawing>
           <wp:inline distT="0" distB="0" distL="0" distR="0" wp14:anchorId="2FA37EC7" wp14:editId="55A38B0E">
             <wp:extent cx="5943600" cy="3343275"/>
@@ -8633,7 +9023,7 @@
                     <pic:cNvPicPr/>
                   </pic:nvPicPr>
                   <pic:blipFill>
-                    <a:blip r:embed="rId65"/>
+                    <a:blip r:embed="rId68"/>
                     <a:stretch>
                       <a:fillRect/>
                     </a:stretch>
@@ -8664,6 +9054,56 @@
 </w:document>
 </file>
 
+<file path=word/endnotes.xml><?xml version="1.0" encoding="utf-8"?>
+<w:endnotes xmlns:wpc="http://schemas.microsoft.com/office/word/2010/wordprocessingCanvas" xmlns:cx="http://schemas.microsoft.com/office/drawing/2014/chartex" xmlns:cx1="http://schemas.microsoft.com/office/drawing/2015/9/8/chartex" xmlns:cx2="http://schemas.microsoft.com/office/drawing/2015/10/21/chartex" xmlns:cx3="http://schemas.microsoft.com/office/drawing/2016/5/9/chartex" xmlns:cx4="http://schemas.microsoft.com/office/drawing/2016/5/10/chartex" xmlns:cx5="http://schemas.microsoft.com/office/drawing/2016/5/11/chartex" xmlns:cx6="http://schemas.microsoft.com/office/drawing/2016/5/12/chartex" xmlns:cx7="http://schemas.microsoft.com/office/drawing/2016/5/13/chartex" xmlns:cx8="http://schemas.microsoft.com/office/drawing/2016/5/14/chartex" xmlns:mc="http://schemas.openxmlformats.org/markup-compatibility/2006" xmlns:aink="http://schemas.microsoft.com/office/drawing/2016/ink" xmlns:am3d="http://schemas.microsoft.com/office/drawing/2017/model3d" xmlns:o="urn:schemas-microsoft-com:office:office" xmlns:r="http://schemas.openxmlformats.org/officeDocument/2006/relationships" xmlns:m="http://schemas.openxmlformats.org/officeDocument/2006/math" xmlns:v="urn:schemas-microsoft-com:vml" xmlns:wp14="http://schemas.microsoft.com/office/word/2010/wordprocessingDrawing" xmlns:wp="http://schemas.openxmlformats.org/drawingml/2006/wordprocessingDrawing" xmlns:w10="urn:schemas-microsoft-com:office:word" xmlns:w="http://schemas.openxmlformats.org/wordprocessingml/2006/main" xmlns:w14="http://schemas.microsoft.com/office/word/2010/wordml" xmlns:w15="http://schemas.microsoft.com/office/word/2012/wordml" xmlns:w16cex="http://schemas.microsoft.com/office/word/2018/wordml/cex" xmlns:w16cid="http://schemas.microsoft.com/office/word/2016/wordml/cid" xmlns:w16="http://schemas.microsoft.com/office/word/2018/wordml" xmlns:w16sdtdh="http://schemas.microsoft.com/office/word/2020/wordml/sdtdatahash" xmlns:w16se="http://schemas.microsoft.com/office/word/2015/wordml/symex" xmlns:wpg="http://schemas.microsoft.com/office/word/2010/wordprocessingGroup" xmlns:wpi="http://schemas.microsoft.com/office/word/2010/wordprocessingInk" xmlns:wne="http://schemas.microsoft.com/office/word/2006/wordml" xmlns:wps="http://schemas.microsoft.com/office/word/2010/wordprocessingShape" mc:Ignorable="w14 w15 w16se w16cid w16 w16cex w16sdtdh wp14">
+  <w:endnote w:type="separator" w:id="-1">
+    <w:p>
+      <w:pPr>
+        <w:spacing w:after="0" w:line="240" w:lineRule="auto"/>
+      </w:pPr>
+      <w:r>
+        <w:separator/>
+      </w:r>
+    </w:p>
+  </w:endnote>
+  <w:endnote w:type="continuationSeparator" w:id="0">
+    <w:p>
+      <w:pPr>
+        <w:spacing w:after="0" w:line="240" w:lineRule="auto"/>
+      </w:pPr>
+      <w:r>
+        <w:continuationSeparator/>
+      </w:r>
+    </w:p>
+  </w:endnote>
+</w:endnotes>
+</file>
+
+<file path=word/footnotes.xml><?xml version="1.0" encoding="utf-8"?>
+<w:footnotes xmlns:wpc="http://schemas.microsoft.com/office/word/2010/wordprocessingCanvas" xmlns:cx="http://schemas.microsoft.com/office/drawing/2014/chartex" xmlns:cx1="http://schemas.microsoft.com/office/drawing/2015/9/8/chartex" xmlns:cx2="http://schemas.microsoft.com/office/drawing/2015/10/21/chartex" xmlns:cx3="http://schemas.microsoft.com/office/drawing/2016/5/9/chartex" xmlns:cx4="http://schemas.microsoft.com/office/drawing/2016/5/10/chartex" xmlns:cx5="http://schemas.microsoft.com/office/drawing/2016/5/11/chartex" xmlns:cx6="http://schemas.microsoft.com/office/drawing/2016/5/12/chartex" xmlns:cx7="http://schemas.microsoft.com/office/drawing/2016/5/13/chartex" xmlns:cx8="http://schemas.microsoft.com/office/drawing/2016/5/14/chartex" xmlns:mc="http://schemas.openxmlformats.org/markup-compatibility/2006" xmlns:aink="http://schemas.microsoft.com/office/drawing/2016/ink" xmlns:am3d="http://schemas.microsoft.com/office/drawing/2017/model3d" xmlns:o="urn:schemas-microsoft-com:office:office" xmlns:r="http://schemas.openxmlformats.org/officeDocument/2006/relationships" xmlns:m="http://schemas.openxmlformats.org/officeDocument/2006/math" xmlns:v="urn:schemas-microsoft-com:vml" xmlns:wp14="http://schemas.microsoft.com/office/word/2010/wordprocessingDrawing" xmlns:wp="http://schemas.openxmlformats.org/drawingml/2006/wordprocessingDrawing" xmlns:w10="urn:schemas-microsoft-com:office:word" xmlns:w="http://schemas.openxmlformats.org/wordprocessingml/2006/main" xmlns:w14="http://schemas.microsoft.com/office/word/2010/wordml" xmlns:w15="http://schemas.microsoft.com/office/word/2012/wordml" xmlns:w16cex="http://schemas.microsoft.com/office/word/2018/wordml/cex" xmlns:w16cid="http://schemas.microsoft.com/office/word/2016/wordml/cid" xmlns:w16="http://schemas.microsoft.com/office/word/2018/wordml" xmlns:w16sdtdh="http://schemas.microsoft.com/office/word/2020/wordml/sdtdatahash" xmlns:w16se="http://schemas.microsoft.com/office/word/2015/wordml/symex" xmlns:wpg="http://schemas.microsoft.com/office/word/2010/wordprocessingGroup" xmlns:wpi="http://schemas.microsoft.com/office/word/2010/wordprocessingInk" xmlns:wne="http://schemas.microsoft.com/office/word/2006/wordml" xmlns:wps="http://schemas.microsoft.com/office/word/2010/wordprocessingShape" mc:Ignorable="w14 w15 w16se w16cid w16 w16cex w16sdtdh wp14">
+  <w:footnote w:type="separator" w:id="-1">
+    <w:p>
+      <w:pPr>
+        <w:spacing w:after="0" w:line="240" w:lineRule="auto"/>
+      </w:pPr>
+      <w:r>
+        <w:separator/>
+      </w:r>
+    </w:p>
+  </w:footnote>
+  <w:footnote w:type="continuationSeparator" w:id="0">
+    <w:p>
+      <w:pPr>
+        <w:spacing w:after="0" w:line="240" w:lineRule="auto"/>
+      </w:pPr>
+      <w:r>
+        <w:continuationSeparator/>
+      </w:r>
+    </w:p>
+  </w:footnote>
+</w:footnotes>
+</file>
+
 <file path=word/numbering.xml><?xml version="1.0" encoding="utf-8"?>
 <w:numbering xmlns:wpc="http://schemas.microsoft.com/office/word/2010/wordprocessingCanvas" xmlns:cx="http://schemas.microsoft.com/office/drawing/2014/chartex" xmlns:cx1="http://schemas.microsoft.com/office/drawing/2015/9/8/chartex" xmlns:cx2="http://schemas.microsoft.com/office/drawing/2015/10/21/chartex" xmlns:cx3="http://schemas.microsoft.com/office/drawing/2016/5/9/chartex" xmlns:cx4="http://schemas.microsoft.com/office/drawing/2016/5/10/chartex" xmlns:cx5="http://schemas.microsoft.com/office/drawing/2016/5/11/chartex" xmlns:cx6="http://schemas.microsoft.com/office/drawing/2016/5/12/chartex" xmlns:cx7="http://schemas.microsoft.com/office/drawing/2016/5/13/chartex" xmlns:cx8="http://schemas.microsoft.com/office/drawing/2016/5/14/chartex" xmlns:mc="http://schemas.openxmlformats.org/markup-compatibility/2006" xmlns:aink="http://schemas.microsoft.com/office/drawing/2016/ink" xmlns:am3d="http://schemas.microsoft.com/office/drawing/2017/model3d" xmlns:o="urn:schemas-microsoft-com:office:office" xmlns:r="http://schemas.openxmlformats.org/officeDocument/2006/relationships" xmlns:m="http://schemas.openxmlformats.org/officeDocument/2006/math" xmlns:v="urn:schemas-microsoft-com:vml" xmlns:wp14="http://schemas.microsoft.com/office/word/2010/wordprocessingDrawing" xmlns:wp="http://schemas.openxmlformats.org/drawingml/2006/wordprocessingDrawing" xmlns:w10="urn:schemas-microsoft-com:office:word" xmlns:w="http://schemas.openxmlformats.org/wordprocessingml/2006/main" xmlns:w14="http://schemas.microsoft.com/office/word/2010/wordml" xmlns:w15="http://schemas.microsoft.com/office/word/2012/wordml" xmlns:w16cex="http://schemas.microsoft.com/office/word/2018/wordml/cex" xmlns:w16cid="http://schemas.microsoft.com/office/word/2016/wordml/cid" xmlns:w16="http://schemas.microsoft.com/office/word/2018/wordml" xmlns:w16sdtdh="http://schemas.microsoft.com/office/word/2020/wordml/sdtdatahash" xmlns:w16se="http://schemas.microsoft.com/office/word/2015/wordml/symex" xmlns:wpg="http://schemas.microsoft.com/office/word/2010/wordprocessingGroup" xmlns:wpi="http://schemas.microsoft.com/office/word/2010/wordprocessingInk" xmlns:wne="http://schemas.microsoft.com/office/word/2006/wordml" xmlns:wps="http://schemas.microsoft.com/office/word/2010/wordprocessingShape" mc:Ignorable="w14 w15 w16se w16cid w16 w16cex w16sdtdh wp14">
   <w:abstractNum w:abstractNumId="0" w15:restartNumberingAfterBreak="0">
@@ -9057,13 +9497,7 @@
   </w:num>
   <w:num w:numId="3">
     <w:abstractNumId w:val="2"/>
-    <w:lvlOverride w:ilvl="1">
-      <w:lvl w:ilvl="1">
-        <w:numFmt w:val="lowerLetter"/>
-        <w:lvlText w:val="%2."/>
-        <w:lvlJc w:val="left"/>
-      </w:lvl>
-    </w:lvlOverride>
+    <w:lvlOverride w:ilvl="0"/>
   </w:num>
   <w:num w:numId="4">
     <w:abstractNumId w:val="2"/>
@@ -9074,13 +9508,7 @@
         <w:lvlJc w:val="left"/>
       </w:lvl>
     </w:lvlOverride>
-    <w:lvlOverride w:ilvl="2">
-      <w:lvl w:ilvl="2">
-        <w:numFmt w:val="lowerRoman"/>
-        <w:lvlText w:val="%3."/>
-        <w:lvlJc w:val="right"/>
-      </w:lvl>
-    </w:lvlOverride>
+    <w:lvlOverride w:ilvl="0"/>
   </w:num>
   <w:num w:numId="5">
     <w:abstractNumId w:val="3"/>
